--- a/doc/大数据课程设计_天气预测.docx
+++ b/doc/大数据课程设计_天气预测.docx
@@ -297,13 +297,23 @@
                 <w:szCs w:val="28"/>
               </w:rPr>
             </w:pPr>
+            <w:proofErr w:type="gramStart"/>
             <w:r>
               <w:rPr>
                 <w:rFonts w:ascii="楷体" w:eastAsia="楷体" w:hAnsi="楷体"/>
                 <w:sz w:val="28"/>
                 <w:szCs w:val="28"/>
               </w:rPr>
-              <w:t>贺思超、韩熔、解世超、陈杰</w:t>
+              <w:t>贺思超</w:t>
+            </w:r>
+            <w:proofErr w:type="gramEnd"/>
+            <w:r>
+              <w:rPr>
+                <w:rFonts w:ascii="楷体" w:eastAsia="楷体" w:hAnsi="楷体"/>
+                <w:sz w:val="28"/>
+                <w:szCs w:val="28"/>
+              </w:rPr>
+              <w:t>、韩熔、解世超、陈杰</w:t>
             </w:r>
           </w:p>
         </w:tc>
@@ -467,11 +477,19 @@
         <w:lastRenderedPageBreak/>
         <w:t>项目成员姓名：</w:t>
       </w:r>
-      <w:r>
-        <w:rPr>
-          <w:rFonts w:hint="eastAsia"/>
-        </w:rPr>
-        <w:t>贺思超（</w:t>
+      <w:proofErr w:type="gramStart"/>
+      <w:r>
+        <w:rPr>
+          <w:rFonts w:hint="eastAsia"/>
+        </w:rPr>
+        <w:t>贺思超</w:t>
+      </w:r>
+      <w:proofErr w:type="gramEnd"/>
+      <w:r>
+        <w:rPr>
+          <w:rFonts w:hint="eastAsia"/>
+        </w:rPr>
+        <w:t>（</w:t>
       </w:r>
       <w:r>
         <w:rPr>
@@ -527,7 +545,39 @@
         <w:spacing w:line="360" w:lineRule="auto"/>
       </w:pPr>
       <w:r>
-        <w:t>Project Members: He Sichao (20301037), Han Rong (20301036), Xie Shichao (20301044), Chen Jie (20301033)</w:t>
+        <w:t xml:space="preserve">Project Members: He </w:t>
+      </w:r>
+      <w:proofErr w:type="spellStart"/>
+      <w:r>
+        <w:t>Sichao</w:t>
+      </w:r>
+      <w:proofErr w:type="spellEnd"/>
+      <w:r>
+        <w:t xml:space="preserve"> (20301037), Han Rong (20301036), </w:t>
+      </w:r>
+      <w:proofErr w:type="spellStart"/>
+      <w:r>
+        <w:t>Xie</w:t>
+      </w:r>
+      <w:proofErr w:type="spellEnd"/>
+      <w:r>
+        <w:t xml:space="preserve"> </w:t>
+      </w:r>
+      <w:proofErr w:type="spellStart"/>
+      <w:r>
+        <w:t>Shichao</w:t>
+      </w:r>
+      <w:proofErr w:type="spellEnd"/>
+      <w:r>
+        <w:t xml:space="preserve"> (20301044), Chen </w:t>
+      </w:r>
+      <w:proofErr w:type="spellStart"/>
+      <w:r>
+        <w:t>Jie</w:t>
+      </w:r>
+      <w:proofErr w:type="spellEnd"/>
+      <w:r>
+        <w:t xml:space="preserve"> (20301033)</w:t>
       </w:r>
     </w:p>
     <w:p>
@@ -582,31 +632,59 @@
         <w:ind w:firstLineChars="200" w:firstLine="480"/>
       </w:pPr>
       <w:r>
-        <w:t>由于大气运动的不确定性等因素，天气预测需要收集大量的数据用以分析处理，大数据分析与挖掘的相关理论与技术对天气预测有着重要的作用。我国与北半球陆地平均气温的相关系数为</w:t>
-      </w:r>
-      <w:r>
-        <w:t xml:space="preserve"> 0.78, </w:t>
-      </w:r>
-      <w:r>
-        <w:t>其中年代际变化相关系数高达</w:t>
-      </w:r>
-      <w:r>
-        <w:t xml:space="preserve"> 0.93, </w:t>
-      </w:r>
-      <w:r>
-        <w:t>年际变化相关系数为</w:t>
-      </w:r>
-      <w:r>
-        <w:t xml:space="preserve"> 0.39. </w:t>
-      </w:r>
-      <w:r>
-        <w:t>说明我国与北半球气温变化主要差别在于年际变化</w:t>
-      </w:r>
-      <w:r>
-        <w:t xml:space="preserve">, </w:t>
-      </w:r>
-      <w:r>
-        <w:t>而年代际变化之间则较为一致</w:t>
+        <w:t>由于大气运动的不确定性等因素，天气预测需要收集大量的数据用以分析处理，大数据分析与挖掘的相关理论与技术对天气预测有着重要的作用。</w:t>
+      </w:r>
+      <w:r>
+        <w:rPr>
+          <w:rFonts w:hint="eastAsia"/>
+        </w:rPr>
+        <w:t>新的全国平均气温序列与以往的研究结果比较给出了更高的增温趋势</w:t>
+      </w:r>
+      <w:proofErr w:type="gramStart"/>
+      <w:r>
+        <w:rPr>
+          <w:rFonts w:hint="eastAsia"/>
+        </w:rPr>
+        <w:t>估</w:t>
+      </w:r>
+      <w:proofErr w:type="gramEnd"/>
+      <w:r>
+        <w:rPr>
+          <w:rFonts w:hint="eastAsia"/>
+        </w:rPr>
+        <w:t>计值</w:t>
+      </w:r>
+      <w:r>
+        <w:rPr>
+          <w:rFonts w:hint="eastAsia"/>
+        </w:rPr>
+        <w:t>,</w:t>
+      </w:r>
+      <w:r>
+        <w:rPr>
+          <w:rFonts w:hint="eastAsia"/>
+        </w:rPr>
+        <w:t>这主要与采用新的月平均气温统计方法改善了原序列的均</w:t>
+      </w:r>
+      <w:proofErr w:type="gramStart"/>
+      <w:r>
+        <w:rPr>
+          <w:rFonts w:hint="eastAsia"/>
+        </w:rPr>
+        <w:t>一</w:t>
+      </w:r>
+      <w:proofErr w:type="gramEnd"/>
+      <w:r>
+        <w:rPr>
+          <w:rFonts w:hint="eastAsia"/>
+        </w:rPr>
+        <w:t>性有关</w:t>
+      </w:r>
+      <w:r>
+        <w:rPr>
+          <w:rFonts w:hint="eastAsia"/>
+        </w:rPr>
+        <w:t>。</w:t>
       </w:r>
       <w:r>
         <w:rPr>
@@ -616,9 +694,6 @@
       </w:r>
       <w:r>
         <w:t>1]</w:t>
-      </w:r>
-      <w:r>
-        <w:t>。</w:t>
       </w:r>
     </w:p>
     <w:p>
@@ -627,7 +702,13 @@
         <w:ind w:firstLineChars="200" w:firstLine="480"/>
       </w:pPr>
       <w:r>
-        <w:t>由于年际变化相关系数也较低，所以可以通过往年数据进行寻路，再通过对预设时间段的天气气温分析，由最高气温、最低气温、降雨量、气压、风力等特征值的分析进行从当前日期开始的后七天时间段的天气情况进行预测。本实验拟采用</w:t>
+        <w:rPr>
+          <w:rFonts w:hint="eastAsia"/>
+        </w:rPr>
+        <w:t>由于可能会持续的增温，所以就近选取往年数据作为数据集，</w:t>
+      </w:r>
+      <w:r>
+        <w:t>再通过对预设时间段的天气气温分析，由最高气温、最低气温、降雨量、气压、风力等特征值的分析进行从当前日期开始的后七天时间段的天气情况进行预测。本实验拟采用</w:t>
       </w:r>
       <w:r>
         <w:t>Python</w:t>
@@ -638,8 +719,13 @@
       <w:r>
         <w:t>www.meteomanz.com</w:t>
       </w:r>
-      <w:r>
-        <w:t>网页爬取气温数据并存储为</w:t>
+      <w:proofErr w:type="gramStart"/>
+      <w:r>
+        <w:t>网页爬取气温</w:t>
+      </w:r>
+      <w:proofErr w:type="gramEnd"/>
+      <w:r>
+        <w:t>数据并存储为</w:t>
       </w:r>
       <w:r>
         <w:t>CSV</w:t>
@@ -657,11 +743,21 @@
         <w:t>CSV</w:t>
       </w:r>
       <w:r>
-        <w:t>文件并进行数据预处理，并采用</w:t>
-      </w:r>
+        <w:t>文件并</w:t>
+      </w:r>
+      <w:proofErr w:type="gramStart"/>
+      <w:r>
+        <w:t>进行数据预处理</w:t>
+      </w:r>
+      <w:proofErr w:type="gramEnd"/>
+      <w:r>
+        <w:t>，并采用</w:t>
+      </w:r>
+      <w:proofErr w:type="spellStart"/>
       <w:r>
         <w:t>Sklearn</w:t>
       </w:r>
+      <w:proofErr w:type="spellEnd"/>
       <w:r>
         <w:t>框架进行机器学习处理。最后使用随机数森林模型进行建模预测。</w:t>
       </w:r>
@@ -712,14 +808,27 @@
         </w:rPr>
         <w:t>训练数据来源于</w:t>
       </w:r>
-      <w:hyperlink r:id="rId8" w:tgtFrame="dlt" w:history="1">
-        <w:r>
-          <w:rPr>
-            <w:rFonts w:ascii="宋体" w:hAnsi="宋体" w:cs="宋体"/>
-          </w:rPr>
-          <w:t>http://www.meteomanz.com/</w:t>
-        </w:r>
-      </w:hyperlink>
+      <w:r>
+        <w:fldChar w:fldCharType="begin"/>
+      </w:r>
+      <w:r>
+        <w:instrText>HYPERLINK "http://www.meteomanz.com/" \t "dlt"</w:instrText>
+      </w:r>
+      <w:r>
+        <w:fldChar w:fldCharType="separate"/>
+      </w:r>
+      <w:r>
+        <w:rPr>
+          <w:rFonts w:ascii="宋体" w:hAnsi="宋体" w:cs="宋体"/>
+        </w:rPr>
+        <w:t>http://www.meteomanz.com/</w:t>
+      </w:r>
+      <w:r>
+        <w:rPr>
+          <w:rFonts w:ascii="宋体" w:hAnsi="宋体" w:cs="宋体"/>
+        </w:rPr>
+        <w:fldChar w:fldCharType="end"/>
+      </w:r>
     </w:p>
     <w:p>
       <w:r>
@@ -727,7 +836,6 @@
           <w:b/>
           <w:bCs/>
         </w:rPr>
-        <w:lastRenderedPageBreak/>
         <w:t>数据的获得与处理</w:t>
       </w:r>
     </w:p>
@@ -746,52 +854,87 @@
           <w:color w:val="24292F"/>
           <w:shd w:val="clear" w:color="auto" w:fill="FFFFFF"/>
         </w:rPr>
-        <w:t>http://www.meteomanz.com/sy2?l=1&amp;cou=2250&amp;ind=59287&amp;d1=02&amp;m1=02&amp;y1=2019&amp;d2=13&amp;m2=12&amp;y2=2020指从2019/2/2到2020/12/13的北京的每日天气数据，是我们要取到的数据的地址。</w:t>
-      </w:r>
-    </w:p>
-    <w:p>
-      <w:pPr>
-        <w:ind w:firstLine="420"/>
+        <w:t>http://www.meteomanz.com/sy2?l=1&amp;cou=2250&amp;ind=59287&amp;d1=02&amp;m1=02&amp;y</w:t>
+      </w:r>
+      <w:r>
         <w:rPr>
           <w:rFonts w:ascii="宋体" w:hAnsi="宋体" w:cs="宋体"/>
           <w:color w:val="24292F"/>
           <w:shd w:val="clear" w:color="auto" w:fill="FFFFFF"/>
         </w:rPr>
-      </w:pPr>
-      <w:r>
+        <w:lastRenderedPageBreak/>
+        <w:t>1=2019&amp;d2=13&amp;m2=12&amp;y2=2020指从2019/2/2到2020/12/13的北京的每日天气数据，是我们要取到的数据的地址。</w:t>
+      </w:r>
+      <w:r>
+        <w:rPr>
+          <w:rFonts w:ascii="宋体" w:hAnsi="宋体" w:cs="宋体" w:hint="eastAsia"/>
+          <w:color w:val="24292F"/>
+          <w:shd w:val="clear" w:color="auto" w:fill="FFFFFF"/>
+        </w:rPr>
+        <w:t>按F12打开开发者工具，我们可以发现</w:t>
+      </w:r>
+      <w:proofErr w:type="spellStart"/>
+      <w:r>
+        <w:rPr>
+          <w:rFonts w:ascii="宋体" w:hAnsi="宋体" w:cs="宋体" w:hint="eastAsia"/>
+          <w:color w:val="24292F"/>
+          <w:shd w:val="clear" w:color="auto" w:fill="FFFFFF"/>
+        </w:rPr>
+        <w:t>tbody</w:t>
+      </w:r>
+      <w:proofErr w:type="spellEnd"/>
+      <w:r>
+        <w:rPr>
+          <w:rFonts w:ascii="宋体" w:hAnsi="宋体" w:cs="宋体" w:hint="eastAsia"/>
+          <w:color w:val="24292F"/>
+          <w:shd w:val="clear" w:color="auto" w:fill="FFFFFF"/>
+        </w:rPr>
+        <w:t>里面的tr里面的每个td里是数据。</w:t>
+      </w:r>
+    </w:p>
+    <w:p>
+      <w:r>
+        <w:rPr>
+          <w:b/>
+          <w:bCs/>
+        </w:rPr>
+        <w:t>数据的预处理</w:t>
+      </w:r>
+    </w:p>
+    <w:p>
+      <w:pPr>
+        <w:ind w:firstLine="420"/>
         <w:rPr>
           <w:rFonts w:ascii="宋体" w:hAnsi="宋体" w:cs="宋体"/>
           <w:color w:val="24292F"/>
           <w:shd w:val="clear" w:color="auto" w:fill="FFFFFF"/>
         </w:rPr>
-        <w:t>按F12打开开发者工具，我们可以发现rbody里面的第二个tr标签里面的每个td里是数据。</w:t>
-      </w:r>
-    </w:p>
-    <w:p>
-      <w:r>
-        <w:rPr>
-          <w:b/>
-          <w:bCs/>
-        </w:rPr>
-        <w:t>数据的预处理</w:t>
-      </w:r>
-    </w:p>
-    <w:p>
-      <w:pPr>
-        <w:ind w:firstLine="420"/>
+      </w:pPr>
+      <w:r>
         <w:rPr>
           <w:rFonts w:ascii="宋体" w:hAnsi="宋体" w:cs="宋体"/>
           <w:color w:val="24292F"/>
           <w:shd w:val="clear" w:color="auto" w:fill="FFFFFF"/>
         </w:rPr>
-      </w:pPr>
+        <w:t>使用</w:t>
+      </w:r>
+      <w:proofErr w:type="spellStart"/>
       <w:r>
         <w:rPr>
           <w:rFonts w:ascii="宋体" w:hAnsi="宋体" w:cs="宋体"/>
           <w:color w:val="24292F"/>
           <w:shd w:val="clear" w:color="auto" w:fill="FFFFFF"/>
         </w:rPr>
-        <w:t>使用ProcessData()进行数据的预处理，返回训练数据集以及训练数据集的验证集，和预测数据集。</w:t>
+        <w:t>ProcessData</w:t>
+      </w:r>
+      <w:proofErr w:type="spellEnd"/>
+      <w:r>
+        <w:rPr>
+          <w:rFonts w:ascii="宋体" w:hAnsi="宋体" w:cs="宋体"/>
+          <w:color w:val="24292F"/>
+          <w:shd w:val="clear" w:color="auto" w:fill="FFFFFF"/>
+        </w:rPr>
+        <w:t>()进行数据的预处理，返回训练数据集以及训练数据集的验证集，和预测数据集。</w:t>
       </w:r>
     </w:p>
     <w:p>
@@ -864,6 +1007,12 @@
         <w:rPr>
           <w:rFonts w:hint="eastAsia"/>
         </w:rPr>
+        <w:t>回归</w:t>
+      </w:r>
+      <w:r>
+        <w:rPr>
+          <w:rFonts w:hint="eastAsia"/>
+        </w:rPr>
         <w:t>随机森林模型</w:t>
       </w:r>
     </w:p>
@@ -891,132 +1040,814 @@
       </w:r>
     </w:p>
     <w:p>
+      <w:r>
+        <w:rPr>
+          <w:rFonts w:hint="eastAsia"/>
+        </w:rPr>
+        <w:t>（</w:t>
+      </w:r>
+      <w:r>
+        <w:rPr>
+          <w:rFonts w:hint="eastAsia"/>
+        </w:rPr>
+        <w:t>1</w:t>
+      </w:r>
+      <w:r>
+        <w:rPr>
+          <w:rFonts w:hint="eastAsia"/>
+        </w:rPr>
+        <w:t>）</w:t>
+      </w:r>
+      <w:r>
+        <w:rPr>
+          <w:rFonts w:hint="eastAsia"/>
+        </w:rPr>
+        <w:t>随机森林是</w:t>
+      </w:r>
+      <w:r>
+        <w:rPr>
+          <w:rFonts w:hint="eastAsia"/>
+        </w:rPr>
+        <w:t>bagging</w:t>
+      </w:r>
+      <w:r>
+        <w:rPr>
+          <w:rFonts w:hint="eastAsia"/>
+        </w:rPr>
+        <w:t>方法的一种具体实现。它会训练多棵决策树，然后将这些结果融合在一起就是最终的结果。随机森林可以用于分裂，也可以用于回归。主要在于决策树类型的选取，根据具体的任务选择具体类别的决策树。</w:t>
+      </w:r>
+    </w:p>
+    <w:p>
+      <w:r>
+        <w:rPr>
+          <w:rFonts w:hint="eastAsia"/>
+        </w:rPr>
+        <w:t>对于分类问题，一个测试样本会送到每一颗决策树中进行预测，然后投票，得票最多的类为最终的分类结果；</w:t>
+      </w:r>
+    </w:p>
+    <w:p>
+      <w:r>
+        <w:rPr>
+          <w:rFonts w:hint="eastAsia"/>
+        </w:rPr>
+        <w:t>对于回归问题，随机森林的预测结果是所有决策树输出的均值。</w:t>
+      </w:r>
+    </w:p>
+    <w:p>
+      <w:pPr>
+        <w:rPr>
+          <w:b/>
+          <w:bCs/>
+        </w:rPr>
+      </w:pPr>
+      <w:r>
+        <w:rPr>
+          <w:rFonts w:hint="eastAsia"/>
+          <w:b/>
+          <w:bCs/>
+        </w:rPr>
+        <w:t>我们</w:t>
+      </w:r>
+      <w:proofErr w:type="gramStart"/>
+      <w:r>
+        <w:rPr>
+          <w:rFonts w:hint="eastAsia"/>
+          <w:b/>
+          <w:bCs/>
+        </w:rPr>
+        <w:t>这里利用</w:t>
+      </w:r>
+      <w:proofErr w:type="gramEnd"/>
+      <w:r>
+        <w:rPr>
+          <w:rFonts w:hint="eastAsia"/>
+          <w:b/>
+          <w:bCs/>
+        </w:rPr>
+        <w:t>随机森林进行天气状态的</w:t>
+      </w:r>
+      <w:proofErr w:type="gramStart"/>
+      <w:r>
+        <w:rPr>
+          <w:rFonts w:hint="eastAsia"/>
+          <w:b/>
+          <w:bCs/>
+        </w:rPr>
+        <w:t>简单回归预测</w:t>
+      </w:r>
+      <w:proofErr w:type="gramEnd"/>
+      <w:r>
+        <w:rPr>
+          <w:rFonts w:hint="eastAsia"/>
+          <w:b/>
+          <w:bCs/>
+        </w:rPr>
+        <w:t>，满足大部分科研需求。</w:t>
+      </w:r>
+    </w:p>
+    <w:p>
+      <w:r>
+        <w:rPr>
+          <w:rFonts w:hint="eastAsia"/>
+        </w:rPr>
+        <w:t>（</w:t>
+      </w:r>
+      <w:r>
+        <w:rPr>
+          <w:rFonts w:hint="eastAsia"/>
+        </w:rPr>
+        <w:t>2</w:t>
+      </w:r>
+      <w:r>
+        <w:rPr>
+          <w:rFonts w:hint="eastAsia"/>
+        </w:rPr>
+        <w:t>）</w:t>
+      </w:r>
+      <w:r>
+        <w:rPr>
+          <w:rFonts w:hint="eastAsia"/>
+          <w:b/>
+          <w:bCs/>
+        </w:rPr>
+        <w:t>关于随机森林回归器：</w:t>
+      </w:r>
+    </w:p>
+    <w:p>
+      <w:r>
+        <w:rPr>
+          <w:rFonts w:hint="eastAsia"/>
+        </w:rPr>
+        <w:t>随机森林模型是许多</w:t>
+      </w:r>
+      <w:proofErr w:type="gramStart"/>
+      <w:r>
+        <w:rPr>
+          <w:rFonts w:hint="eastAsia"/>
+        </w:rPr>
+        <w:t>决策树</w:t>
+      </w:r>
+      <w:proofErr w:type="gramEnd"/>
+      <w:r>
+        <w:rPr>
+          <w:rFonts w:hint="eastAsia"/>
+        </w:rPr>
+        <w:t>的集合，其中</w:t>
+      </w:r>
+      <w:proofErr w:type="gramStart"/>
+      <w:r>
+        <w:rPr>
+          <w:rFonts w:hint="eastAsia"/>
+        </w:rPr>
+        <w:t>决策树</w:t>
+      </w:r>
+      <w:proofErr w:type="gramEnd"/>
+      <w:r>
+        <w:rPr>
+          <w:rFonts w:hint="eastAsia"/>
+        </w:rPr>
+        <w:t>被称为</w:t>
+      </w:r>
+      <w:proofErr w:type="gramStart"/>
+      <w:r>
+        <w:rPr>
+          <w:rFonts w:hint="eastAsia"/>
+        </w:rPr>
+        <w:t>弱学习器</w:t>
+      </w:r>
+      <w:proofErr w:type="gramEnd"/>
+      <w:r>
+        <w:rPr>
+          <w:rFonts w:hint="eastAsia"/>
+        </w:rPr>
+        <w:t>。它可以应用于分类和回归问题。使用随机森林的回归过程可以通过以下步骤完成：</w:t>
+      </w:r>
+    </w:p>
+    <w:p>
+      <w:r>
+        <w:rPr>
+          <w:rFonts w:hint="eastAsia"/>
+          <w:b/>
+          <w:bCs/>
+        </w:rPr>
+        <w:t>数据拆分</w:t>
+      </w:r>
+      <w:r>
+        <w:rPr>
+          <w:rFonts w:hint="eastAsia"/>
+        </w:rPr>
+        <w:t>：该过程通过特征拆分，每一行负责创建决策树。</w:t>
+      </w:r>
+    </w:p>
+    <w:p>
+      <w:r>
+        <w:rPr>
+          <w:rFonts w:hint="eastAsia"/>
+          <w:b/>
+          <w:bCs/>
+        </w:rPr>
+        <w:t>决策</w:t>
+      </w:r>
+      <w:r>
+        <w:rPr>
+          <w:rFonts w:hint="eastAsia"/>
+        </w:rPr>
+        <w:t>：每棵树都根据数据做出自己的决策。</w:t>
+      </w:r>
+    </w:p>
+    <w:p>
+      <w:r>
+        <w:rPr>
+          <w:rFonts w:hint="eastAsia"/>
+          <w:b/>
+          <w:bCs/>
+        </w:rPr>
+        <w:t>决策聚合</w:t>
+      </w:r>
+      <w:r>
+        <w:rPr>
+          <w:rFonts w:hint="eastAsia"/>
+        </w:rPr>
+        <w:t>：在这一步中，树的平均值预测成为最终结果。</w:t>
+      </w:r>
+    </w:p>
+    <w:p>
+      <w:r>
+        <w:rPr>
+          <w:rFonts w:hint="eastAsia"/>
+        </w:rPr>
+        <w:t>这种来自树的平均决策使得随机森林回归比任何其他算法都强。</w:t>
+      </w:r>
+    </w:p>
+    <w:p>
+      <w:pPr>
+        <w:rPr>
+          <w:rFonts w:ascii="宋体" w:hAnsi="宋体"/>
+        </w:rPr>
+      </w:pPr>
+      <w:r>
+        <w:rPr>
+          <w:rFonts w:ascii="宋体" w:hAnsi="宋体" w:hint="eastAsia"/>
+        </w:rPr>
+        <w:t>（3）</w:t>
+      </w:r>
+      <w:r>
+        <w:rPr>
+          <w:rFonts w:ascii="宋体" w:hAnsi="宋体" w:hint="eastAsia"/>
+        </w:rPr>
+        <w:t>建立多个</w:t>
+      </w:r>
+      <w:proofErr w:type="gramStart"/>
+      <w:r>
+        <w:rPr>
+          <w:rFonts w:ascii="宋体" w:hAnsi="宋体" w:hint="eastAsia"/>
+        </w:rPr>
+        <w:t>决策树</w:t>
+      </w:r>
+      <w:proofErr w:type="gramEnd"/>
+      <w:r>
+        <w:rPr>
+          <w:rFonts w:ascii="宋体" w:hAnsi="宋体" w:hint="eastAsia"/>
+        </w:rPr>
+        <w:t>并将他们融合起来得到一个更加准确和稳定的模型是bagging思想和随机选择特征的结合。随机森林构造了多个决策树，当需要对某个样本进行预测时.统计森林中的每棵树对该样本的预测结果，然后通过投票法从这些预测结果中选出最后的结果。</w:t>
+      </w:r>
+      <w:r>
+        <w:rPr>
+          <w:rFonts w:ascii="宋体" w:hAnsi="宋体" w:hint="eastAsia"/>
+        </w:rPr>
+        <w:t>[</w:t>
+      </w:r>
+      <w:r>
+        <w:rPr>
+          <w:rFonts w:ascii="宋体" w:hAnsi="宋体"/>
+        </w:rPr>
+        <w:t>2]</w:t>
+      </w:r>
+    </w:p>
+    <w:p>
       <w:pPr>
         <w:ind w:firstLine="420"/>
         <w:rPr>
+          <w:rFonts w:ascii="宋体" w:hAnsi="宋体"/>
+        </w:rPr>
+      </w:pPr>
+      <w:r>
+        <w:rPr>
           <w:rFonts w:ascii="宋体" w:hAnsi="宋体" w:hint="eastAsia"/>
         </w:rPr>
-      </w:pPr>
+        <w:t>随机体现在两个方面，一个是随机取特征，另一个是随机取样本，让森林中的每棵树既有相似性又有差异性。森林中每棵</w:t>
+      </w:r>
+      <w:proofErr w:type="gramStart"/>
       <w:r>
         <w:rPr>
           <w:rFonts w:ascii="宋体" w:hAnsi="宋体" w:hint="eastAsia"/>
         </w:rPr>
-        <w:t>建立多个决策树并将他们融合起来得到一个更加准确和稳定的模型是bagging思想和随机选择特征的结合。随机森林构造了多个决策树，当需要对某个样本进行预测时.统计森林中的每棵树对该样本的预测结果，然后通过投票法从这些预测结果中选出最后的结果。</w:t>
-      </w:r>
+        <w:t>树按照奶下方式</w:t>
+      </w:r>
+      <w:proofErr w:type="gramEnd"/>
       <w:r>
         <w:rPr>
           <w:rFonts w:ascii="宋体" w:hAnsi="宋体" w:hint="eastAsia"/>
         </w:rPr>
-        <w:t>[</w:t>
-      </w:r>
-      <w:r>
+        <w:t>生长：</w:t>
+      </w:r>
+    </w:p>
+    <w:p>
+      <w:pPr>
+        <w:ind w:firstLine="420"/>
         <w:rPr>
           <w:rFonts w:ascii="宋体" w:hAnsi="宋体"/>
         </w:rPr>
-        <w:t>2]</w:t>
+      </w:pPr>
+      <w:r>
+        <w:rPr>
+          <w:rFonts w:ascii="宋体" w:hAnsi="宋体" w:hint="eastAsia"/>
+        </w:rPr>
+        <w:t>1.如果</w:t>
+      </w:r>
+      <w:proofErr w:type="gramStart"/>
+      <w:r>
+        <w:rPr>
+          <w:rFonts w:ascii="宋体" w:hAnsi="宋体" w:hint="eastAsia"/>
+        </w:rPr>
+        <w:t>过训练</w:t>
+      </w:r>
+      <w:proofErr w:type="gramEnd"/>
+      <w:r>
+        <w:rPr>
+          <w:rFonts w:ascii="宋体" w:hAnsi="宋体" w:hint="eastAsia"/>
+        </w:rPr>
+        <w:t>样本中有N</w:t>
+      </w:r>
+      <w:proofErr w:type="gramStart"/>
+      <w:r>
+        <w:rPr>
+          <w:rFonts w:ascii="宋体" w:hAnsi="宋体" w:hint="eastAsia"/>
+        </w:rPr>
+        <w:t>个</w:t>
+      </w:r>
+      <w:proofErr w:type="gramEnd"/>
+      <w:r>
+        <w:rPr>
+          <w:rFonts w:ascii="宋体" w:hAnsi="宋体" w:hint="eastAsia"/>
+        </w:rPr>
+        <w:t>样本.那么从这N</w:t>
+      </w:r>
+      <w:proofErr w:type="gramStart"/>
+      <w:r>
+        <w:rPr>
+          <w:rFonts w:ascii="宋体" w:hAnsi="宋体" w:hint="eastAsia"/>
+        </w:rPr>
+        <w:t>个</w:t>
+      </w:r>
+      <w:proofErr w:type="gramEnd"/>
+      <w:r>
+        <w:rPr>
+          <w:rFonts w:ascii="宋体" w:hAnsi="宋体" w:hint="eastAsia"/>
+        </w:rPr>
+        <w:t>样本中有放回的抽样N次，将得到的样本用于建树</w:t>
+      </w:r>
+      <w:r>
+        <w:rPr>
+          <w:rFonts w:ascii="宋体" w:hAnsi="宋体" w:hint="eastAsia"/>
+        </w:rPr>
+        <w:t>。</w:t>
       </w:r>
     </w:p>
     <w:p>
       <w:pPr>
         <w:ind w:firstLine="420"/>
         <w:rPr>
+          <w:rFonts w:ascii="宋体" w:hAnsi="宋体"/>
+        </w:rPr>
+      </w:pPr>
+      <w:r>
+        <w:rPr>
           <w:rFonts w:ascii="宋体" w:hAnsi="宋体" w:hint="eastAsia"/>
         </w:rPr>
-      </w:pPr>
+        <w:t>2.设M为输入样本的特征数，对于每个节点分裂时，我们先从这M</w:t>
+      </w:r>
+      <w:proofErr w:type="gramStart"/>
       <w:r>
         <w:rPr>
           <w:rFonts w:ascii="宋体" w:hAnsi="宋体" w:hint="eastAsia"/>
         </w:rPr>
-        <w:t>随机体现在两个方面，一个是随机取特征，另一个是随机取样本，让森林中的每棵树既有相似性又有差异性。森林中每棵树按照奶下方式生长：</w:t>
-      </w:r>
-    </w:p>
-    <w:p>
-      <w:pPr>
-        <w:ind w:firstLine="420"/>
+        <w:t>个</w:t>
+      </w:r>
+      <w:proofErr w:type="gramEnd"/>
+      <w:r>
         <w:rPr>
           <w:rFonts w:ascii="宋体" w:hAnsi="宋体" w:hint="eastAsia"/>
         </w:rPr>
-      </w:pPr>
+        <w:t>特征中选择m(m&lt;&lt;M)</w:t>
+      </w:r>
+      <w:proofErr w:type="gramStart"/>
       <w:r>
         <w:rPr>
           <w:rFonts w:ascii="宋体" w:hAnsi="宋体" w:hint="eastAsia"/>
         </w:rPr>
-        <w:t>1.如果过训练样本中有N个样本.那么从这N个样本中有放回的抽样N次，将得到的样本用于建树</w:t>
-      </w:r>
+        <w:t>个</w:t>
+      </w:r>
+      <w:proofErr w:type="gramEnd"/>
       <w:r>
         <w:rPr>
           <w:rFonts w:ascii="宋体" w:hAnsi="宋体" w:hint="eastAsia"/>
         </w:rPr>
+        <w:t>特征，然后再在这m</w:t>
+      </w:r>
+      <w:proofErr w:type="gramStart"/>
+      <w:r>
+        <w:rPr>
+          <w:rFonts w:ascii="宋体" w:hAnsi="宋体" w:hint="eastAsia"/>
+        </w:rPr>
+        <w:t>个</w:t>
+      </w:r>
+      <w:proofErr w:type="gramEnd"/>
+      <w:r>
+        <w:rPr>
+          <w:rFonts w:ascii="宋体" w:hAnsi="宋体" w:hint="eastAsia"/>
+        </w:rPr>
+        <w:t>特征中选择最佳的分裂点进行分裂</w:t>
+      </w:r>
+      <w:r>
+        <w:rPr>
+          <w:rFonts w:ascii="宋体" w:hAnsi="宋体" w:hint="eastAsia"/>
+        </w:rPr>
         <w:t>。</w:t>
       </w:r>
     </w:p>
     <w:p>
       <w:pPr>
-        <w:ind w:firstLine="420"/>
+        <w:ind w:firstLine="336"/>
+        <w:rPr>
+          <w:rFonts w:ascii="宋体" w:hAnsi="宋体"/>
+        </w:rPr>
+      </w:pPr>
+      <w:r>
         <w:rPr>
           <w:rFonts w:ascii="宋体" w:hAnsi="宋体" w:hint="eastAsia"/>
         </w:rPr>
-      </w:pPr>
+        <w:t>3.每棵树都尽可能的生长，没有剪枝m的值越大，上述1中的相关性越高，2中的分类能力也越强，所以m在</w:t>
+      </w:r>
       <w:r>
         <w:rPr>
           <w:rFonts w:ascii="宋体" w:hAnsi="宋体" w:hint="eastAsia"/>
         </w:rPr>
-        <w:t>2.设M为输入样本的特征数，对于每个节点分裂时，我们先从这M个特征中选择m(m&lt;&lt;M)个特征，然后再在这m个特征中选择最佳的分裂点进行分裂</w:t>
+        <w:t>随机森林</w:t>
       </w:r>
       <w:r>
         <w:rPr>
           <w:rFonts w:ascii="宋体" w:hAnsi="宋体" w:hint="eastAsia"/>
         </w:rPr>
+        <w:t>中是个非常重要的参数。</w:t>
+      </w:r>
+    </w:p>
+    <w:p>
+      <w:pPr>
+        <w:ind w:firstLine="336"/>
+        <w:rPr>
+          <w:rFonts w:ascii="宋体" w:hAnsi="宋体"/>
+        </w:rPr>
+      </w:pPr>
+    </w:p>
+    <w:p>
+      <w:pPr>
+        <w:pStyle w:val="3"/>
+        <w:rPr>
+          <w:rFonts w:ascii="宋体" w:hAnsi="宋体"/>
+        </w:rPr>
+      </w:pPr>
+      <w:r>
+        <w:rPr>
+          <w:rFonts w:ascii="宋体" w:hAnsi="宋体" w:hint="eastAsia"/>
+        </w:rPr>
+        <w:lastRenderedPageBreak/>
+        <w:t>2</w:t>
+      </w:r>
+      <w:r>
+        <w:rPr>
+          <w:rFonts w:ascii="宋体" w:hAnsi="宋体" w:hint="eastAsia"/>
+        </w:rPr>
+        <w:t>．特点</w:t>
+      </w:r>
+    </w:p>
+    <w:p>
+      <w:r>
+        <w:rPr>
+          <w:rFonts w:hint="eastAsia"/>
+        </w:rPr>
+        <w:t>1</w:t>
+      </w:r>
+      <w:r>
+        <w:rPr>
+          <w:rFonts w:hint="eastAsia"/>
+        </w:rPr>
+        <w:t>、优点</w:t>
+      </w:r>
+    </w:p>
+    <w:p>
+      <w:r>
+        <w:rPr>
+          <w:rFonts w:hint="eastAsia"/>
+        </w:rPr>
+        <w:t>随机森林</w:t>
+      </w:r>
+      <w:r>
+        <w:rPr>
+          <w:rFonts w:hint="eastAsia"/>
+        </w:rPr>
+        <w:t>善于处理高维数据，特征遗失数据，和不平衡数据</w:t>
+      </w:r>
+    </w:p>
+    <w:p>
+      <w:r>
+        <w:rPr>
+          <w:rFonts w:hint="eastAsia"/>
+        </w:rPr>
+        <w:t>（</w:t>
+      </w:r>
+      <w:r>
+        <w:rPr>
+          <w:rFonts w:hint="eastAsia"/>
+        </w:rPr>
+        <w:t>1</w:t>
+      </w:r>
+      <w:r>
+        <w:rPr>
+          <w:rFonts w:hint="eastAsia"/>
+        </w:rPr>
+        <w:t>）训练可以并行化，速度快</w:t>
+      </w:r>
+    </w:p>
+    <w:p>
+      <w:r>
+        <w:rPr>
+          <w:rFonts w:hint="eastAsia"/>
+        </w:rPr>
+        <w:t>（</w:t>
+      </w:r>
+      <w:r>
+        <w:rPr>
+          <w:rFonts w:hint="eastAsia"/>
+        </w:rPr>
+        <w:t>2</w:t>
+      </w:r>
+      <w:r>
+        <w:rPr>
+          <w:rFonts w:hint="eastAsia"/>
+        </w:rPr>
+        <w:t>）对高维数据集的处理能力强，它可以处理成千上万</w:t>
+      </w:r>
+      <w:proofErr w:type="gramStart"/>
+      <w:r>
+        <w:rPr>
+          <w:rFonts w:hint="eastAsia"/>
+        </w:rPr>
+        <w:t>的输入变量</w:t>
+      </w:r>
+      <w:proofErr w:type="gramEnd"/>
+      <w:r>
+        <w:rPr>
+          <w:rFonts w:hint="eastAsia"/>
+        </w:rPr>
+        <w:t>，并确定最重要的变量，因此被认为是一个不错</w:t>
+      </w:r>
+      <w:proofErr w:type="gramStart"/>
+      <w:r>
+        <w:rPr>
+          <w:rFonts w:hint="eastAsia"/>
+        </w:rPr>
+        <w:t>的降维方法</w:t>
+      </w:r>
+      <w:proofErr w:type="gramEnd"/>
+      <w:r>
+        <w:rPr>
+          <w:rFonts w:hint="eastAsia"/>
+        </w:rPr>
         <w:t>。</w:t>
       </w:r>
-    </w:p>
-    <w:p>
-      <w:pPr>
-        <w:ind w:firstLine="336"/>
-        <w:rPr>
-          <w:rFonts w:ascii="宋体" w:hAnsi="宋体" w:hint="eastAsia"/>
-        </w:rPr>
-      </w:pPr>
-      <w:r>
-        <w:rPr>
-          <w:rFonts w:ascii="宋体" w:hAnsi="宋体" w:hint="eastAsia"/>
-        </w:rPr>
-        <w:t>3.每棵树都尽可能的生长，没有剪枝m的值越大，上述1中的相关性越高，2中的分类能力也越强，所以m在</w:t>
-      </w:r>
-      <w:r>
-        <w:rPr>
-          <w:rFonts w:ascii="宋体" w:hAnsi="宋体" w:hint="eastAsia"/>
+      <w:r>
+        <w:rPr>
+          <w:rFonts w:hint="eastAsia"/>
+        </w:rPr>
+        <w:t>既能处理离散性数据，也能处理连续型数据，数据集无需规范化；</w:t>
+      </w:r>
+    </w:p>
+    <w:p>
+      <w:r>
+        <w:rPr>
+          <w:rFonts w:hint="eastAsia"/>
+        </w:rPr>
+        <w:t>（</w:t>
+      </w:r>
+      <w:r>
+        <w:rPr>
+          <w:rFonts w:hint="eastAsia"/>
+        </w:rPr>
+        <w:t>3</w:t>
+      </w:r>
+      <w:r>
+        <w:rPr>
+          <w:rFonts w:hint="eastAsia"/>
+        </w:rPr>
+        <w:t>）在训练集缺失数据时依旧能保持较好的精度（原因：</w:t>
+      </w:r>
+      <w:r>
+        <w:rPr>
+          <w:rFonts w:hint="eastAsia"/>
         </w:rPr>
         <w:t>随机森林</w:t>
       </w:r>
       <w:r>
         <w:rPr>
-          <w:rFonts w:ascii="宋体" w:hAnsi="宋体" w:hint="eastAsia"/>
-        </w:rPr>
-        <w:t>中是个非常重要的参数。</w:t>
-      </w:r>
-    </w:p>
-    <w:p>
-      <w:pPr>
-        <w:pStyle w:val="3"/>
-        <w:rPr>
-          <w:rFonts w:ascii="宋体" w:hAnsi="宋体"/>
-        </w:rPr>
-      </w:pPr>
-      <w:r>
-        <w:rPr>
-          <w:rFonts w:ascii="宋体" w:hAnsi="宋体" w:hint="eastAsia"/>
+          <w:rFonts w:hint="eastAsia"/>
+        </w:rPr>
+        <w:t>随机选取样本和特征；</w:t>
+      </w:r>
+      <w:r>
+        <w:rPr>
+          <w:rFonts w:hint="eastAsia"/>
+        </w:rPr>
+        <w:t>随机森林</w:t>
+      </w:r>
+      <w:r>
+        <w:rPr>
+          <w:rFonts w:hint="eastAsia"/>
+        </w:rPr>
+        <w:t>可以继承决策树对缺失数据的处理方式）</w:t>
+      </w:r>
+    </w:p>
+    <w:p>
+      <w:r>
+        <w:rPr>
+          <w:rFonts w:hint="eastAsia"/>
+        </w:rPr>
+        <w:t>（</w:t>
+      </w:r>
+      <w:r>
+        <w:rPr>
+          <w:rFonts w:hint="eastAsia"/>
+        </w:rPr>
+        <w:t>4</w:t>
+      </w:r>
+      <w:r>
+        <w:rPr>
+          <w:rFonts w:hint="eastAsia"/>
+        </w:rPr>
+        <w:t>）泛化能力强，因为随机</w:t>
+      </w:r>
+    </w:p>
+    <w:p>
+      <w:r>
+        <w:rPr>
+          <w:rFonts w:hint="eastAsia"/>
+        </w:rPr>
+        <w:t>（</w:t>
+      </w:r>
+      <w:r>
+        <w:rPr>
+          <w:rFonts w:hint="eastAsia"/>
+        </w:rPr>
+        <w:t>5</w:t>
+      </w:r>
+      <w:r>
+        <w:rPr>
+          <w:rFonts w:hint="eastAsia"/>
+        </w:rPr>
+        <w:t>）</w:t>
+      </w:r>
+      <w:r>
+        <w:rPr>
+          <w:rFonts w:hint="eastAsia"/>
+        </w:rPr>
+        <w:t>在数据集上表现良好，两个随机性的引入，使得随机森林不容易陷入过拟合，但是对于小数据</w:t>
+      </w:r>
+      <w:proofErr w:type="gramStart"/>
+      <w:r>
+        <w:rPr>
+          <w:rFonts w:hint="eastAsia"/>
+        </w:rPr>
+        <w:t>集还是</w:t>
+      </w:r>
+      <w:proofErr w:type="gramEnd"/>
+      <w:r>
+        <w:rPr>
+          <w:rFonts w:hint="eastAsia"/>
+        </w:rPr>
+        <w:t>有可能过拟合，所以还是要注意</w:t>
+      </w:r>
+    </w:p>
+    <w:p>
+      <w:r>
+        <w:rPr>
+          <w:rFonts w:hint="eastAsia"/>
+        </w:rPr>
+        <w:t>（</w:t>
+      </w:r>
+      <w:r>
+        <w:rPr>
+          <w:rFonts w:hint="eastAsia"/>
+        </w:rPr>
+        <w:t>6</w:t>
+      </w:r>
+      <w:r>
+        <w:rPr>
+          <w:rFonts w:hint="eastAsia"/>
+        </w:rPr>
+        <w:t>）</w:t>
+      </w:r>
+      <w:r>
+        <w:rPr>
+          <w:rFonts w:hint="eastAsia"/>
+        </w:rPr>
+        <w:t>两个随机性的引入，使得随机森林具有很好的抗噪能力</w:t>
+      </w:r>
+    </w:p>
+    <w:p>
+      <w:r>
+        <w:rPr>
+          <w:rFonts w:hint="eastAsia"/>
+        </w:rPr>
+        <w:t>（</w:t>
+      </w:r>
+      <w:r>
+        <w:rPr>
+          <w:rFonts w:hint="eastAsia"/>
+        </w:rPr>
+        <w:t>7</w:t>
+      </w:r>
+      <w:r>
+        <w:rPr>
+          <w:rFonts w:hint="eastAsia"/>
+        </w:rPr>
+        <w:t>）</w:t>
+      </w:r>
+      <w:r>
+        <w:rPr>
+          <w:rFonts w:hint="eastAsia"/>
+        </w:rPr>
+        <w:t>训练速度快，可以得到变量重要性排序</w:t>
+      </w:r>
+    </w:p>
+    <w:p>
+      <w:r>
+        <w:rPr>
+          <w:rFonts w:hint="eastAsia"/>
+        </w:rPr>
+        <w:t>（</w:t>
+      </w:r>
+      <w:r>
+        <w:rPr>
+          <w:rFonts w:hint="eastAsia"/>
+        </w:rPr>
+        <w:t>8</w:t>
+      </w:r>
+      <w:r>
+        <w:rPr>
+          <w:rFonts w:hint="eastAsia"/>
+        </w:rPr>
+        <w:t>）</w:t>
+      </w:r>
+      <w:r>
+        <w:rPr>
+          <w:rFonts w:hint="eastAsia"/>
+        </w:rPr>
+        <w:t>在训练过程中，能够检测到</w:t>
+      </w:r>
+      <w:r>
+        <w:rPr>
+          <w:rFonts w:hint="eastAsia"/>
+        </w:rPr>
+        <w:t>feature</w:t>
+      </w:r>
+      <w:r>
+        <w:rPr>
+          <w:rFonts w:hint="eastAsia"/>
+        </w:rPr>
+        <w:t>间的互影响</w:t>
+      </w:r>
+    </w:p>
+    <w:p>
+      <w:r>
+        <w:rPr>
+          <w:rFonts w:hint="eastAsia"/>
         </w:rPr>
         <w:t>2</w:t>
       </w:r>
       <w:r>
         <w:rPr>
-          <w:rFonts w:ascii="宋体" w:hAnsi="宋体" w:hint="eastAsia"/>
-        </w:rPr>
-        <w:t>．特点</w:t>
-      </w:r>
-    </w:p>
-    <w:p>
+          <w:rFonts w:hint="eastAsia"/>
+        </w:rPr>
+        <w:t>、缺点</w:t>
+      </w:r>
+    </w:p>
+    <w:p>
+      <w:r>
+        <w:rPr>
+          <w:rFonts w:hint="eastAsia"/>
+        </w:rPr>
+        <w:t>（</w:t>
+      </w:r>
       <w:r>
         <w:rPr>
           <w:rFonts w:hint="eastAsia"/>
@@ -1027,34 +1858,16 @@
         <w:rPr>
           <w:rFonts w:hint="eastAsia"/>
         </w:rPr>
-        <w:t>、优点</w:t>
-      </w:r>
-    </w:p>
-    <w:p>
-      <w:pPr>
-        <w:rPr>
-          <w:rFonts w:hint="eastAsia"/>
-        </w:rPr>
-      </w:pPr>
-      <w:r>
-        <w:rPr>
-          <w:rFonts w:hint="eastAsia"/>
-        </w:rPr>
-        <w:t>随机森林</w:t>
-      </w:r>
-      <w:r>
-        <w:rPr>
-          <w:rFonts w:hint="eastAsia"/>
-        </w:rPr>
-        <w:t>善于处理高维数据，特征遗失数据，和不平衡数据</w:t>
-      </w:r>
-    </w:p>
-    <w:p>
-      <w:pPr>
-        <w:rPr>
-          <w:rFonts w:hint="eastAsia"/>
-        </w:rPr>
-      </w:pPr>
+        <w:t>）</w:t>
+      </w:r>
+      <w:r>
+        <w:rPr>
+          <w:rFonts w:hint="eastAsia"/>
+        </w:rPr>
+        <w:t>由于随机森林的两个随机性，导致运行结果不稳定。</w:t>
+      </w:r>
+    </w:p>
+    <w:p>
       <w:r>
         <w:rPr>
           <w:rFonts w:hint="eastAsia"/>
@@ -1065,194 +1878,27 @@
         <w:rPr>
           <w:rFonts w:hint="eastAsia"/>
         </w:rPr>
-        <w:t>1</w:t>
-      </w:r>
-      <w:r>
-        <w:rPr>
-          <w:rFonts w:hint="eastAsia"/>
-        </w:rPr>
-        <w:t>）训练可以并行化，速度快</w:t>
-      </w:r>
-    </w:p>
-    <w:p>
-      <w:pPr>
-        <w:rPr>
-          <w:rFonts w:hint="eastAsia"/>
-        </w:rPr>
-      </w:pPr>
-      <w:r>
-        <w:rPr>
-          <w:rFonts w:hint="eastAsia"/>
-        </w:rPr>
-        <w:t>（</w:t>
-      </w:r>
-      <w:r>
-        <w:rPr>
-          <w:rFonts w:hint="eastAsia"/>
-        </w:rPr>
         <w:t>2</w:t>
       </w:r>
       <w:r>
         <w:rPr>
           <w:rFonts w:hint="eastAsia"/>
         </w:rPr>
-        <w:t>）对高维数据集的处理能力强，它可以处理成千上万的输入变量，并确定最重要的变量，因此被认为是一个不错的降维方法。</w:t>
-      </w:r>
-    </w:p>
-    <w:p>
-      <w:pPr>
-        <w:rPr>
-          <w:rFonts w:hint="eastAsia"/>
-        </w:rPr>
-      </w:pPr>
-      <w:r>
-        <w:rPr>
-          <w:rFonts w:hint="eastAsia"/>
-        </w:rPr>
-        <w:t>（</w:t>
-      </w:r>
-      <w:r>
-        <w:rPr>
-          <w:rFonts w:hint="eastAsia"/>
-        </w:rPr>
-        <w:t>3</w:t>
-      </w:r>
-      <w:r>
-        <w:rPr>
-          <w:rFonts w:hint="eastAsia"/>
-        </w:rPr>
-        <w:t>）在训练集缺失数据时依旧能保持较好的精度（原因：</w:t>
-      </w:r>
-      <w:r>
-        <w:rPr>
-          <w:rFonts w:hint="eastAsia"/>
-        </w:rPr>
-        <w:t>随机森林</w:t>
-      </w:r>
-      <w:r>
-        <w:rPr>
-          <w:rFonts w:hint="eastAsia"/>
-        </w:rPr>
-        <w:t>随机选取样本和特征；</w:t>
-      </w:r>
-      <w:r>
-        <w:rPr>
-          <w:rFonts w:hint="eastAsia"/>
-        </w:rPr>
-        <w:t>随机森林</w:t>
-      </w:r>
-      <w:r>
-        <w:rPr>
-          <w:rFonts w:hint="eastAsia"/>
-        </w:rPr>
-        <w:t>可以继承决策树对缺失数据的处理方式）</w:t>
-      </w:r>
-    </w:p>
-    <w:p>
-      <w:pPr>
-        <w:rPr>
-          <w:rFonts w:hint="eastAsia"/>
-        </w:rPr>
-      </w:pPr>
-      <w:r>
-        <w:rPr>
-          <w:rFonts w:hint="eastAsia"/>
-        </w:rPr>
-        <w:t>（</w:t>
-      </w:r>
-      <w:r>
-        <w:rPr>
-          <w:rFonts w:hint="eastAsia"/>
-        </w:rPr>
-        <w:t>4</w:t>
-      </w:r>
-      <w:r>
-        <w:rPr>
-          <w:rFonts w:hint="eastAsia"/>
-        </w:rPr>
-        <w:t>）泛化能力强，因为随机</w:t>
-      </w:r>
-    </w:p>
-    <w:p>
-      <w:pPr>
-        <w:rPr>
-          <w:rFonts w:hint="eastAsia"/>
-        </w:rPr>
-      </w:pPr>
-      <w:r>
-        <w:rPr>
-          <w:rFonts w:hint="eastAsia"/>
-        </w:rPr>
-        <w:t>2</w:t>
-      </w:r>
-      <w:r>
-        <w:rPr>
-          <w:rFonts w:hint="eastAsia"/>
-        </w:rPr>
-        <w:t>、缺点</w:t>
-      </w:r>
-    </w:p>
-    <w:p>
-      <w:pPr>
-        <w:rPr>
-          <w:rFonts w:hint="eastAsia"/>
-        </w:rPr>
-      </w:pPr>
-      <w:r>
-        <w:rPr>
-          <w:rFonts w:hint="eastAsia"/>
-        </w:rPr>
-        <w:t>（</w:t>
-      </w:r>
-      <w:r>
-        <w:rPr>
-          <w:rFonts w:hint="eastAsia"/>
-        </w:rPr>
-        <w:t>1</w:t>
-      </w:r>
-      <w:r>
-        <w:rPr>
-          <w:rFonts w:hint="eastAsia"/>
-        </w:rPr>
-        <w:t>）在解决回归问题时效果不是很好</w:t>
-      </w:r>
-    </w:p>
-    <w:p>
-      <w:pPr>
-        <w:rPr>
-          <w:rFonts w:hint="eastAsia"/>
-        </w:rPr>
-      </w:pPr>
-      <w:r>
-        <w:rPr>
-          <w:rFonts w:hint="eastAsia"/>
-        </w:rPr>
-        <w:lastRenderedPageBreak/>
-        <w:t>RF</w:t>
-      </w:r>
-      <w:r>
-        <w:rPr>
-          <w:rFonts w:hint="eastAsia"/>
-        </w:rPr>
-        <w:t>不能给出一个连续的输出，而且</w:t>
-      </w:r>
-      <w:r>
-        <w:rPr>
-          <w:rFonts w:hint="eastAsia"/>
-        </w:rPr>
-        <w:t>随机森林</w:t>
-      </w:r>
-      <w:r>
-        <w:rPr>
-          <w:rFonts w:hint="eastAsia"/>
-        </w:rPr>
-        <w:t>不能做出超越训练集数据范围的预测，这可能会导致在训练含有某些特定噪声的数据时出现过拟合</w:t>
-      </w:r>
-    </w:p>
-    <w:p>
-      <w:pPr>
-        <w:rPr>
-          <w:rFonts w:hint="eastAsia"/>
+        <w:t>）对特征数比较少的数据，它的随机性不好发挥，效果不太好</w:t>
+      </w:r>
+      <w:r>
+        <w:t>,</w:t>
+      </w:r>
+      <w:r>
+        <w:rPr>
+          <w:rFonts w:hint="eastAsia"/>
+        </w:rPr>
+        <w:t>对于小数据集和低维的数据效果可能不是很好。</w:t>
+      </w:r>
+    </w:p>
+    <w:p>
+      <w:pPr>
+        <w:rPr>
           <w:sz w:val="18"/>
           <w:szCs w:val="18"/>
         </w:rPr>
@@ -1264,16 +1910,13 @@
         <w:t>（</w:t>
       </w:r>
       <w:r>
-        <w:rPr>
-          <w:rFonts w:hint="eastAsia"/>
-        </w:rPr>
-        <w:t>2</w:t>
-      </w:r>
-      <w:r>
-        <w:rPr>
-          <w:rFonts w:hint="eastAsia"/>
-        </w:rPr>
-        <w:t>）对特征数比较少的数据，它的随机性不好发挥，效果不太好</w:t>
+        <w:t>3</w:t>
+      </w:r>
+      <w:r>
+        <w:rPr>
+          <w:rFonts w:hint="eastAsia"/>
+        </w:rPr>
+        <w:t>）整个模型为黑盒，没有很强的解释性。</w:t>
       </w:r>
     </w:p>
     <w:p>
@@ -1285,6 +1928,358 @@
         </w:numPr>
       </w:pPr>
       <w:r>
+        <w:rPr>
+          <w:rFonts w:hint="eastAsia"/>
+        </w:rPr>
+        <w:t>技术难点与解决方案：</w:t>
+      </w:r>
+    </w:p>
+    <w:p>
+      <w:r>
+        <w:rPr>
+          <w:rFonts w:hint="eastAsia"/>
+        </w:rPr>
+        <w:t>技术难点</w:t>
+      </w:r>
+      <w:r>
+        <w:rPr>
+          <w:rFonts w:hint="eastAsia"/>
+        </w:rPr>
+        <w:t>：</w:t>
+      </w:r>
+      <w:r>
+        <w:rPr>
+          <w:rFonts w:hint="eastAsia"/>
+        </w:rPr>
+        <w:t>用随机森林实现</w:t>
+      </w:r>
+      <w:proofErr w:type="gramStart"/>
+      <w:r>
+        <w:rPr>
+          <w:rFonts w:hint="eastAsia"/>
+        </w:rPr>
+        <w:t>简单回归预测</w:t>
+      </w:r>
+      <w:proofErr w:type="gramEnd"/>
+    </w:p>
+    <w:p>
+      <w:r>
+        <w:rPr>
+          <w:rFonts w:hint="eastAsia"/>
+        </w:rPr>
+        <w:t>对于回归问题，随机森林的预测结果是所有决策树输出的均值。</w:t>
+      </w:r>
+    </w:p>
+    <w:p>
+      <w:r>
+        <w:rPr>
+          <w:rFonts w:hint="eastAsia"/>
+        </w:rPr>
+        <w:t>1</w:t>
+      </w:r>
+      <w:r>
+        <w:t>.</w:t>
+      </w:r>
+      <w:r>
+        <w:rPr>
+          <w:rFonts w:hint="eastAsia"/>
+        </w:rPr>
+        <w:t>训练过程</w:t>
+      </w:r>
+    </w:p>
+    <w:p>
+      <w:r>
+        <w:rPr>
+          <w:rFonts w:hint="eastAsia"/>
+        </w:rPr>
+        <w:t>下图为</w:t>
+      </w:r>
+      <w:r>
+        <w:rPr>
+          <w:rFonts w:hint="eastAsia"/>
+        </w:rPr>
+        <w:t>n</w:t>
+      </w:r>
+      <w:proofErr w:type="gramStart"/>
+      <w:r>
+        <w:rPr>
+          <w:rFonts w:hint="eastAsia"/>
+        </w:rPr>
+        <w:t>个</w:t>
+      </w:r>
+      <w:proofErr w:type="gramEnd"/>
+      <w:r>
+        <w:rPr>
+          <w:rFonts w:hint="eastAsia"/>
+        </w:rPr>
+        <w:t>回归</w:t>
+      </w:r>
+      <w:proofErr w:type="gramStart"/>
+      <w:r>
+        <w:rPr>
+          <w:rFonts w:hint="eastAsia"/>
+        </w:rPr>
+        <w:t>决策树</w:t>
+      </w:r>
+      <w:proofErr w:type="gramEnd"/>
+      <w:r>
+        <w:rPr>
+          <w:rFonts w:hint="eastAsia"/>
+        </w:rPr>
+        <w:t>的训练过</w:t>
+      </w:r>
+      <w:r>
+        <w:rPr>
+          <w:rFonts w:hint="eastAsia"/>
+        </w:rPr>
+        <w:t>程</w:t>
+      </w:r>
+      <w:r>
+        <w:br/>
+      </w:r>
+      <w:r>
+        <w:rPr>
+          <w:noProof/>
+        </w:rPr>
+        <w:lastRenderedPageBreak/>
+        <w:drawing>
+          <wp:anchor distT="0" distB="0" distL="114300" distR="114300" simplePos="0" relativeHeight="251659264" behindDoc="0" locked="0" layoutInCell="1" allowOverlap="1" wp14:anchorId="1F52C6D7" wp14:editId="5A6F86DD">
+            <wp:simplePos x="0" y="0"/>
+            <wp:positionH relativeFrom="column">
+              <wp:posOffset>0</wp:posOffset>
+            </wp:positionH>
+            <wp:positionV relativeFrom="paragraph">
+              <wp:posOffset>198120</wp:posOffset>
+            </wp:positionV>
+            <wp:extent cx="5274310" cy="4998720"/>
+            <wp:effectExtent l="0" t="0" r="2540" b="0"/>
+            <wp:wrapTopAndBottom/>
+            <wp:docPr id="9" name="图片 9"/>
+            <wp:cNvGraphicFramePr>
+              <a:graphicFrameLocks xmlns:a="http://schemas.openxmlformats.org/drawingml/2006/main" noChangeAspect="1"/>
+            </wp:cNvGraphicFramePr>
+            <a:graphic xmlns:a="http://schemas.openxmlformats.org/drawingml/2006/main">
+              <a:graphicData uri="http://schemas.openxmlformats.org/drawingml/2006/picture">
+                <pic:pic xmlns:pic="http://schemas.openxmlformats.org/drawingml/2006/picture">
+                  <pic:nvPicPr>
+                    <pic:cNvPr id="0" name="Picture 3"/>
+                    <pic:cNvPicPr>
+                      <a:picLocks noChangeAspect="1" noChangeArrowheads="1"/>
+                    </pic:cNvPicPr>
+                  </pic:nvPicPr>
+                  <pic:blipFill>
+                    <a:blip r:embed="rId8">
+                      <a:extLst>
+                        <a:ext uri="{28A0092B-C50C-407E-A947-70E740481C1C}">
+                          <a14:useLocalDpi xmlns:a14="http://schemas.microsoft.com/office/drawing/2010/main" val="0"/>
+                        </a:ext>
+                      </a:extLst>
+                    </a:blip>
+                    <a:srcRect/>
+                    <a:stretch>
+                      <a:fillRect/>
+                    </a:stretch>
+                  </pic:blipFill>
+                  <pic:spPr bwMode="auto">
+                    <a:xfrm>
+                      <a:off x="0" y="0"/>
+                      <a:ext cx="5274310" cy="4998720"/>
+                    </a:xfrm>
+                    <a:prstGeom prst="rect">
+                      <a:avLst/>
+                    </a:prstGeom>
+                    <a:noFill/>
+                    <a:ln>
+                      <a:noFill/>
+                    </a:ln>
+                  </pic:spPr>
+                </pic:pic>
+              </a:graphicData>
+            </a:graphic>
+            <wp14:sizeRelH relativeFrom="page">
+              <wp14:pctWidth>0</wp14:pctWidth>
+            </wp14:sizeRelH>
+            <wp14:sizeRelV relativeFrom="page">
+              <wp14:pctHeight>0</wp14:pctHeight>
+            </wp14:sizeRelV>
+          </wp:anchor>
+        </w:drawing>
+      </w:r>
+    </w:p>
+    <w:p>
+      <w:r>
+        <w:t>2.</w:t>
+      </w:r>
+      <w:r>
+        <w:rPr>
+          <w:rFonts w:hint="eastAsia"/>
+        </w:rPr>
+        <w:t>模型预测</w:t>
+      </w:r>
+    </w:p>
+    <w:p>
+      <w:r>
+        <w:rPr>
+          <w:rFonts w:hint="eastAsia"/>
+        </w:rPr>
+        <w:t>RFR</w:t>
+      </w:r>
+      <w:r>
+        <w:rPr>
+          <w:rFonts w:hint="eastAsia"/>
+        </w:rPr>
+        <w:t>的预测结果是由内部所有</w:t>
+      </w:r>
+      <w:proofErr w:type="gramStart"/>
+      <w:r>
+        <w:rPr>
+          <w:rFonts w:hint="eastAsia"/>
+        </w:rPr>
+        <w:t>二叉决策树</w:t>
+      </w:r>
+      <w:proofErr w:type="gramEnd"/>
+      <w:r>
+        <w:rPr>
+          <w:rFonts w:hint="eastAsia"/>
+        </w:rPr>
+        <w:t>的预测结果取平均值得到的。</w:t>
+      </w:r>
+      <w:proofErr w:type="gramStart"/>
+      <w:r>
+        <w:rPr>
+          <w:rFonts w:hint="eastAsia"/>
+        </w:rPr>
+        <w:t>二叉决策树</w:t>
+      </w:r>
+      <w:proofErr w:type="gramEnd"/>
+      <w:r>
+        <w:rPr>
+          <w:rFonts w:hint="eastAsia"/>
+        </w:rPr>
+        <w:t>的预测过程主要分为以下步骤：</w:t>
+      </w:r>
+    </w:p>
+    <w:p>
+      <w:r>
+        <w:rPr>
+          <w:rFonts w:hint="eastAsia"/>
+        </w:rPr>
+        <w:t>（</w:t>
+      </w:r>
+      <w:r>
+        <w:rPr>
+          <w:rFonts w:hint="eastAsia"/>
+        </w:rPr>
+        <w:t>1</w:t>
+      </w:r>
+      <w:r>
+        <w:rPr>
+          <w:rFonts w:hint="eastAsia"/>
+        </w:rPr>
+        <w:t>）针对某一输入样本，从</w:t>
+      </w:r>
+      <w:proofErr w:type="gramStart"/>
+      <w:r>
+        <w:rPr>
+          <w:rFonts w:hint="eastAsia"/>
+        </w:rPr>
+        <w:t>二叉决策树</w:t>
+      </w:r>
+      <w:proofErr w:type="gramEnd"/>
+      <w:r>
+        <w:rPr>
+          <w:rFonts w:hint="eastAsia"/>
+        </w:rPr>
+        <w:t>的根节点起，判断当前节点是否为叶子节点，如果是则返回叶子节点的预测值</w:t>
+      </w:r>
+      <w:r>
+        <w:rPr>
+          <w:rFonts w:hint="eastAsia"/>
+        </w:rPr>
+        <w:t>(</w:t>
+      </w:r>
+      <w:r>
+        <w:rPr>
+          <w:rFonts w:hint="eastAsia"/>
+        </w:rPr>
+        <w:t>即当前叶子中样本目标变量的平均值），如果不是则进入下一步；</w:t>
+      </w:r>
+    </w:p>
+    <w:p>
+      <w:r>
+        <w:rPr>
+          <w:rFonts w:hint="eastAsia"/>
+        </w:rPr>
+        <w:t>（</w:t>
+      </w:r>
+      <w:r>
+        <w:rPr>
+          <w:rFonts w:hint="eastAsia"/>
+        </w:rPr>
+        <w:t>2</w:t>
+      </w:r>
+      <w:r>
+        <w:rPr>
+          <w:rFonts w:hint="eastAsia"/>
+        </w:rPr>
+        <w:t>）根据当前节点的切分变量的和切分值，将样本中对应变量的值与节点的切分值对比。如果样本变量值小于等于当前节点切分值，则访问当前节点的左子节点；如果样本变量值大于当前节点切分值，则访问当前节点</w:t>
+      </w:r>
+      <w:proofErr w:type="gramStart"/>
+      <w:r>
+        <w:rPr>
+          <w:rFonts w:hint="eastAsia"/>
+        </w:rPr>
+        <w:t>的右子节点</w:t>
+      </w:r>
+      <w:proofErr w:type="gramEnd"/>
+      <w:r>
+        <w:rPr>
+          <w:rFonts w:hint="eastAsia"/>
+        </w:rPr>
+        <w:t>；</w:t>
+      </w:r>
+    </w:p>
+    <w:p>
+      <w:r>
+        <w:rPr>
+          <w:rFonts w:hint="eastAsia"/>
+        </w:rPr>
+        <w:t>（</w:t>
+      </w:r>
+      <w:r>
+        <w:rPr>
+          <w:rFonts w:hint="eastAsia"/>
+        </w:rPr>
+        <w:t>3</w:t>
+      </w:r>
+      <w:r>
+        <w:rPr>
+          <w:rFonts w:hint="eastAsia"/>
+        </w:rPr>
+        <w:t>）循环步骤（</w:t>
+      </w:r>
+      <w:r>
+        <w:rPr>
+          <w:rFonts w:hint="eastAsia"/>
+        </w:rPr>
+        <w:t>2</w:t>
+      </w:r>
+      <w:r>
+        <w:rPr>
+          <w:rFonts w:hint="eastAsia"/>
+        </w:rPr>
+        <w:t>），直到访问到叶子节点，并返回叶子节点的预测值。</w:t>
+      </w:r>
+    </w:p>
+    <w:p>
+      <w:pPr>
+        <w:pStyle w:val="2"/>
+        <w:numPr>
+          <w:ilvl w:val="0"/>
+          <w:numId w:val="5"/>
+        </w:numPr>
+      </w:pPr>
+      <w:r>
         <w:t>总体流程（代码架构）：</w:t>
       </w:r>
     </w:p>
@@ -1304,8 +2299,13 @@
         <w:t>GetData.py</w:t>
       </w:r>
       <w:r>
-        <w:t>编写相关的爬虫程序爬取数据</w:t>
-      </w:r>
+        <w:t>编写相关的爬虫</w:t>
+      </w:r>
+      <w:proofErr w:type="gramStart"/>
+      <w:r>
+        <w:t>程序爬取数据</w:t>
+      </w:r>
+      <w:proofErr w:type="gramEnd"/>
       <w:r>
         <w:rPr>
           <w:rFonts w:hint="eastAsia"/>
@@ -1328,15 +2328,25 @@
       <w:r>
         <w:t>Write.py</w:t>
       </w:r>
-      <w:r>
-        <w:t>进行爬取数据的分析、清洗；之后写到创建好的</w:t>
+      <w:proofErr w:type="gramStart"/>
+      <w:r>
+        <w:t>进行爬取数据</w:t>
+      </w:r>
+      <w:proofErr w:type="gramEnd"/>
+      <w:r>
+        <w:t>的分析、清洗；之后写到创建好的</w:t>
       </w:r>
       <w:r>
         <w:t>csv</w:t>
       </w:r>
       <w:r>
-        <w:t>文件中进行下一步的数据预处理</w:t>
-      </w:r>
+        <w:t>文件中进行下一步</w:t>
+      </w:r>
+      <w:proofErr w:type="gramStart"/>
+      <w:r>
+        <w:t>的数据预处理</w:t>
+      </w:r>
+      <w:proofErr w:type="gramEnd"/>
       <w:r>
         <w:rPr>
           <w:rFonts w:hint="eastAsia"/>
@@ -1397,6 +2407,7 @@
         </w:rPr>
       </w:pPr>
       <w:r>
+        <w:lastRenderedPageBreak/>
         <w:t>最后模型构建在</w:t>
       </w:r>
       <w:r>
@@ -1415,27 +2426,28 @@
     <w:p>
       <w:pPr>
         <w:ind w:firstLine="420"/>
-        <w:rPr>
-          <w:rFonts w:ascii="宋体" w:hAnsi="宋体" w:cs="宋体"/>
-          <w:b/>
-          <w:color w:val="24292F"/>
+      </w:pPr>
+      <w:r>
+        <w:t>之后通过</w:t>
+      </w:r>
+      <w:r>
+        <w:t>main.py</w:t>
+      </w:r>
+      <w:r>
+        <w:t>进行已经训练好的模型的调用与预测</w:t>
+      </w:r>
+      <w:r>
+        <w:rPr>
+          <w:rFonts w:hint="eastAsia"/>
+        </w:rPr>
+        <w:t>。</w:t>
+      </w:r>
+      <w:r>
+        <w:rPr>
+          <w:rFonts w:hint="eastAsia"/>
           <w:shd w:val="clear" w:color="auto" w:fill="FFFFFF"/>
         </w:rPr>
-      </w:pPr>
-      <w:r>
-        <w:t>之后通过</w:t>
-      </w:r>
-      <w:r>
-        <w:t>main.py</w:t>
-      </w:r>
-      <w:r>
-        <w:t>进行已经训练好的模型的调用与预测</w:t>
-      </w:r>
-      <w:r>
-        <w:rPr>
-          <w:rFonts w:hint="eastAsia"/>
-        </w:rPr>
-        <w:t>。</w:t>
+        <w:t xml:space="preserve"> </w:t>
       </w:r>
     </w:p>
     <w:p>
@@ -1479,7 +2491,6 @@
         <w:rPr>
           <w:noProof/>
         </w:rPr>
-        <w:lastRenderedPageBreak/>
         <mc:AlternateContent>
           <mc:Choice Requires="wps">
             <w:drawing>
@@ -6047,7 +7058,9 @@
                               <w:pStyle w:val="melo-codeblock-Base-theme-para"/>
                               <w:spacing w:line="240" w:lineRule="exact"/>
                               <w:rPr>
-                                <w:rFonts w:ascii="Times New Roman" w:eastAsia="宋体" w:hAnsi="Times New Roman" w:cs="Times New Roman"/>
+                                <w:rStyle w:val="melo-codeblock-Base-theme-char"/>
+                                <w:rFonts w:ascii="Times New Roman" w:eastAsia="宋体" w:hAnsi="Times New Roman" w:cs="Times New Roman"/>
+                                <w:sz w:val="24"/>
                               </w:rPr>
                             </w:pPr>
                             <w:r>
@@ -6072,7 +7085,9 @@
                               <w:pStyle w:val="melo-codeblock-Base-theme-para"/>
                               <w:spacing w:line="240" w:lineRule="exact"/>
                               <w:rPr>
-                                <w:rFonts w:ascii="Times New Roman" w:eastAsia="宋体" w:hAnsi="Times New Roman" w:cs="Times New Roman"/>
+                                <w:rStyle w:val="melo-codeblock-Base-theme-char"/>
+                                <w:rFonts w:ascii="Times New Roman" w:eastAsia="宋体" w:hAnsi="Times New Roman" w:cs="Times New Roman"/>
+                                <w:sz w:val="24"/>
                               </w:rPr>
                             </w:pPr>
                             <w:r>
@@ -6089,7 +7104,9 @@
                               <w:pStyle w:val="melo-codeblock-Base-theme-para"/>
                               <w:spacing w:line="240" w:lineRule="exact"/>
                               <w:rPr>
-                                <w:rFonts w:ascii="Times New Roman" w:eastAsia="宋体" w:hAnsi="Times New Roman" w:cs="Times New Roman"/>
+                                <w:rStyle w:val="melo-codeblock-Base-theme-char"/>
+                                <w:rFonts w:ascii="Times New Roman" w:eastAsia="宋体" w:hAnsi="Times New Roman" w:cs="Times New Roman"/>
+                                <w:sz w:val="24"/>
                               </w:rPr>
                             </w:pPr>
                             <w:r>
@@ -6106,115 +7123,6 @@
                                 <w:rFonts w:ascii="Times New Roman" w:eastAsia="宋体" w:hAnsi="Times New Roman" w:cs="Times New Roman"/>
                                 <w:sz w:val="24"/>
                               </w:rPr>
-                              <w:t>反归一化或标准化，不过出</w:t>
-                            </w:r>
-                            <w:r>
-                              <w:rPr>
-                                <w:rStyle w:val="melo-codeblock-Base-theme-char"/>
-                                <w:rFonts w:ascii="Times New Roman" w:eastAsia="宋体" w:hAnsi="Times New Roman" w:cs="Times New Roman"/>
-                                <w:sz w:val="24"/>
-                              </w:rPr>
-                              <w:t>bug</w:t>
-                            </w:r>
-                            <w:r>
-                              <w:rPr>
-                                <w:rStyle w:val="melo-codeblock-Base-theme-char"/>
-                                <w:rFonts w:ascii="Times New Roman" w:eastAsia="宋体" w:hAnsi="Times New Roman" w:cs="Times New Roman"/>
-                                <w:sz w:val="24"/>
-                              </w:rPr>
-                              <w:t>了，不用</w:t>
-                            </w:r>
-                          </w:p>
-                          <w:p>
-                            <w:pPr>
-                              <w:pStyle w:val="melo-codeblock-Base-theme-para"/>
-                              <w:spacing w:line="240" w:lineRule="exact"/>
-                              <w:rPr>
-                                <w:rFonts w:ascii="Times New Roman" w:eastAsia="宋体" w:hAnsi="Times New Roman" w:cs="Times New Roman"/>
-                              </w:rPr>
-                            </w:pPr>
-                            <w:r>
-                              <w:rPr>
-                                <w:rStyle w:val="melo-codeblock-Base-theme-char"/>
-                                <w:rFonts w:ascii="Times New Roman" w:eastAsia="宋体" w:hAnsi="Times New Roman" w:cs="Times New Roman"/>
-                                <w:sz w:val="24"/>
-                              </w:rPr>
-                              <w:t># for cols in range(0, len(preds)):</w:t>
-                            </w:r>
-                          </w:p>
-                          <w:p>
-                            <w:pPr>
-                              <w:pStyle w:val="melo-codeblock-Base-theme-para"/>
-                              <w:spacing w:line="240" w:lineRule="exact"/>
-                              <w:rPr>
-                                <w:rFonts w:ascii="Times New Roman" w:eastAsia="宋体" w:hAnsi="Times New Roman" w:cs="Times New Roman"/>
-                              </w:rPr>
-                            </w:pPr>
-                            <w:r>
-                              <w:rPr>
-                                <w:rStyle w:val="melo-codeblock-Base-theme-char"/>
-                                <w:rFonts w:ascii="Times New Roman" w:eastAsia="宋体" w:hAnsi="Times New Roman" w:cs="Times New Roman"/>
-                                <w:sz w:val="24"/>
-                              </w:rPr>
-                              <w:t>#     preds[cols] = scaler.inverse_transform(preds[cols])</w:t>
-                            </w:r>
-                          </w:p>
-                          <w:p>
-                            <w:pPr>
-                              <w:pStyle w:val="melo-codeblock-Base-theme-para"/>
-                              <w:spacing w:line="240" w:lineRule="exact"/>
-                              <w:rPr>
-                                <w:rFonts w:ascii="Times New Roman" w:eastAsia="宋体" w:hAnsi="Times New Roman" w:cs="Times New Roman"/>
-                              </w:rPr>
-                            </w:pPr>
-                            <w:r>
-                              <w:rPr>
-                                <w:rStyle w:val="melo-codeblock-Base-theme-char"/>
-                                <w:rFonts w:ascii="Times New Roman" w:eastAsia="宋体" w:hAnsi="Times New Roman" w:cs="Times New Roman"/>
-                                <w:sz w:val="24"/>
-                              </w:rPr>
-                              <w:t># sns.lineplot(data=preds)</w:t>
-                            </w:r>
-                          </w:p>
-                          <w:p>
-                            <w:pPr>
-                              <w:pStyle w:val="melo-codeblock-Base-theme-para"/>
-                              <w:spacing w:line="240" w:lineRule="exact"/>
-                              <w:rPr>
-                                <w:rFonts w:ascii="Times New Roman" w:eastAsia="宋体" w:hAnsi="Times New Roman" w:cs="Times New Roman"/>
-                              </w:rPr>
-                            </w:pPr>
-                            <w:r>
-                              <w:rPr>
-                                <w:rStyle w:val="melo-codeblock-Base-theme-char"/>
-                                <w:rFonts w:ascii="Times New Roman" w:eastAsia="宋体" w:hAnsi="Times New Roman" w:cs="Times New Roman"/>
-                                <w:sz w:val="24"/>
-                              </w:rPr>
-                              <w:t># plt.show()</w:t>
-                            </w:r>
-                          </w:p>
-                          <w:p>
-                            <w:pPr>
-                              <w:pStyle w:val="melo-codeblock-Base-theme-para"/>
-                              <w:spacing w:line="240" w:lineRule="exact"/>
-                              <w:rPr>
-                                <w:rFonts w:ascii="Times New Roman" w:eastAsia="宋体" w:hAnsi="Times New Roman" w:cs="Times New Roman"/>
-                              </w:rPr>
-                            </w:pPr>
-                            <w:r>
-                              <w:rPr>
-                                <w:rStyle w:val="melo-codeblock-Base-theme-char"/>
-                                <w:rFonts w:ascii="Times New Roman" w:eastAsia="宋体" w:hAnsi="Times New Roman" w:cs="Times New Roman"/>
-                                <w:sz w:val="24"/>
-                              </w:rPr>
-                              <w:t xml:space="preserve"># </w:t>
-                            </w:r>
-                            <w:r>
-                              <w:rPr>
-                                <w:rStyle w:val="melo-codeblock-Base-theme-char"/>
-                                <w:rFonts w:ascii="Times New Roman" w:eastAsia="宋体" w:hAnsi="Times New Roman" w:cs="Times New Roman"/>
-                                <w:sz w:val="24"/>
-                              </w:rPr>
                               <w:t>打印结果到控制台</w:t>
                             </w:r>
                           </w:p>
@@ -6223,7 +7131,9 @@
                               <w:pStyle w:val="melo-codeblock-Base-theme-para"/>
                               <w:spacing w:line="240" w:lineRule="exact"/>
                               <w:rPr>
-                                <w:rFonts w:ascii="Times New Roman" w:eastAsia="宋体" w:hAnsi="Times New Roman" w:cs="Times New Roman"/>
+                                <w:rStyle w:val="melo-codeblock-Base-theme-char"/>
+                                <w:rFonts w:ascii="Times New Roman" w:eastAsia="宋体" w:hAnsi="Times New Roman" w:cs="Times New Roman"/>
+                                <w:sz w:val="24"/>
                               </w:rPr>
                             </w:pPr>
                             <w:r>
@@ -6272,7 +7182,9 @@
                               <w:pStyle w:val="melo-codeblock-Base-theme-para"/>
                               <w:spacing w:line="240" w:lineRule="exact"/>
                               <w:rPr>
-                                <w:rFonts w:ascii="Times New Roman" w:eastAsia="宋体" w:hAnsi="Times New Roman" w:cs="Times New Roman"/>
+                                <w:rStyle w:val="melo-codeblock-Base-theme-char"/>
+                                <w:rFonts w:ascii="Times New Roman" w:eastAsia="宋体" w:hAnsi="Times New Roman" w:cs="Times New Roman"/>
+                                <w:sz w:val="24"/>
                               </w:rPr>
                             </w:pPr>
                             <w:r>
@@ -6289,7 +7201,9 @@
                               <w:pStyle w:val="melo-codeblock-Base-theme-para"/>
                               <w:spacing w:line="240" w:lineRule="exact"/>
                               <w:rPr>
-                                <w:rFonts w:ascii="Times New Roman" w:eastAsia="宋体" w:hAnsi="Times New Roman" w:cs="Times New Roman"/>
+                                <w:rStyle w:val="melo-codeblock-Base-theme-char"/>
+                                <w:rFonts w:ascii="Times New Roman" w:eastAsia="宋体" w:hAnsi="Times New Roman" w:cs="Times New Roman"/>
+                                <w:sz w:val="24"/>
                               </w:rPr>
                             </w:pPr>
                             <w:r>
@@ -6306,7 +7220,9 @@
                               <w:pStyle w:val="melo-codeblock-Base-theme-para"/>
                               <w:spacing w:line="240" w:lineRule="exact"/>
                               <w:rPr>
-                                <w:rFonts w:ascii="Times New Roman" w:eastAsia="宋体" w:hAnsi="Times New Roman" w:cs="Times New Roman"/>
+                                <w:rStyle w:val="melo-codeblock-Base-theme-char"/>
+                                <w:rFonts w:ascii="Times New Roman" w:eastAsia="宋体" w:hAnsi="Times New Roman" w:cs="Times New Roman"/>
+                                <w:sz w:val="24"/>
                               </w:rPr>
                             </w:pPr>
                             <w:r>
@@ -6323,7 +7239,9 @@
                               <w:pStyle w:val="melo-codeblock-Base-theme-para"/>
                               <w:spacing w:line="240" w:lineRule="exact"/>
                               <w:rPr>
-                                <w:rFonts w:ascii="Times New Roman" w:eastAsia="宋体" w:hAnsi="Times New Roman" w:cs="Times New Roman"/>
+                                <w:rStyle w:val="melo-codeblock-Base-theme-char"/>
+                                <w:rFonts w:ascii="Times New Roman" w:eastAsia="宋体" w:hAnsi="Times New Roman" w:cs="Times New Roman"/>
+                                <w:sz w:val="24"/>
                               </w:rPr>
                             </w:pPr>
                             <w:r>
@@ -6340,7 +7258,66 @@
                               <w:pStyle w:val="melo-codeblock-Base-theme-para"/>
                               <w:spacing w:line="240" w:lineRule="exact"/>
                               <w:rPr>
-                                <w:rFonts w:ascii="Times New Roman" w:eastAsia="宋体" w:hAnsi="Times New Roman" w:cs="Times New Roman"/>
+                                <w:rStyle w:val="melo-codeblock-Base-theme-char"/>
+                                <w:rFonts w:ascii="Times New Roman" w:eastAsia="宋体" w:hAnsi="Times New Roman" w:cs="Times New Roman"/>
+                                <w:sz w:val="24"/>
+                              </w:rPr>
+                            </w:pPr>
+                            <w:r>
+                              <w:rPr>
+                                <w:rStyle w:val="melo-codeblock-Base-theme-char"/>
+                                <w:rFonts w:ascii="Times New Roman" w:eastAsia="宋体" w:hAnsi="Times New Roman" w:cs="Times New Roman"/>
+                                <w:sz w:val="24"/>
+                              </w:rPr>
+                              <w:t>all_pressure = []</w:t>
+                            </w:r>
+                          </w:p>
+                          <w:p>
+                            <w:pPr>
+                              <w:pStyle w:val="melo-codeblock-Base-theme-para"/>
+                              <w:spacing w:line="240" w:lineRule="exact"/>
+                              <w:rPr>
+                                <w:rStyle w:val="melo-codeblock-Base-theme-char"/>
+                                <w:rFonts w:ascii="Times New Roman" w:eastAsia="宋体" w:hAnsi="Times New Roman" w:cs="Times New Roman"/>
+                                <w:sz w:val="24"/>
+                              </w:rPr>
+                            </w:pPr>
+                            <w:r>
+                              <w:rPr>
+                                <w:rStyle w:val="melo-codeblock-Base-theme-char"/>
+                                <w:rFonts w:ascii="Times New Roman" w:eastAsia="宋体" w:hAnsi="Times New Roman" w:cs="Times New Roman"/>
+                                <w:sz w:val="24"/>
+                              </w:rPr>
+                              <w:t>all_wind = []</w:t>
+                            </w:r>
+                          </w:p>
+                          <w:p>
+                            <w:pPr>
+                              <w:pStyle w:val="melo-codeblock-Base-theme-para"/>
+                              <w:spacing w:line="240" w:lineRule="exact"/>
+                              <w:rPr>
+                                <w:rStyle w:val="melo-codeblock-Base-theme-char"/>
+                                <w:rFonts w:ascii="Times New Roman" w:eastAsia="宋体" w:hAnsi="Times New Roman" w:cs="Times New Roman"/>
+                                <w:sz w:val="24"/>
+                              </w:rPr>
+                            </w:pPr>
+                            <w:r>
+                              <w:rPr>
+                                <w:rStyle w:val="melo-codeblock-Base-theme-char"/>
+                                <w:rFonts w:ascii="Times New Roman" w:eastAsia="宋体" w:hAnsi="Times New Roman" w:cs="Times New Roman"/>
+                                <w:sz w:val="24"/>
+                              </w:rPr>
+                              <w:t>all_windSpeed = []</w:t>
+                            </w:r>
+                          </w:p>
+                          <w:p>
+                            <w:pPr>
+                              <w:pStyle w:val="melo-codeblock-Base-theme-para"/>
+                              <w:spacing w:line="240" w:lineRule="exact"/>
+                              <w:rPr>
+                                <w:rStyle w:val="melo-codeblock-Base-theme-char"/>
+                                <w:rFonts w:ascii="Times New Roman" w:eastAsia="宋体" w:hAnsi="Times New Roman" w:cs="Times New Roman"/>
+                                <w:sz w:val="24"/>
                               </w:rPr>
                             </w:pPr>
                             <w:r>
@@ -6357,67 +7334,75 @@
                               <w:pStyle w:val="melo-codeblock-Base-theme-para"/>
                               <w:spacing w:line="240" w:lineRule="exact"/>
                               <w:rPr>
-                                <w:rFonts w:ascii="Times New Roman" w:eastAsia="宋体" w:hAnsi="Times New Roman" w:cs="Times New Roman"/>
-                              </w:rPr>
-                            </w:pPr>
-                            <w:r>
-                              <w:rPr>
-                                <w:rStyle w:val="melo-codeblock-Base-theme-char"/>
-                                <w:rFonts w:ascii="Times New Roman" w:eastAsia="宋体" w:hAnsi="Times New Roman" w:cs="Times New Roman"/>
-                                <w:sz w:val="24"/>
-                              </w:rPr>
-                              <w:t xml:space="preserve">    today = DT.datetime.now()</w:t>
-                            </w:r>
-                          </w:p>
-                          <w:p>
-                            <w:pPr>
-                              <w:pStyle w:val="melo-codeblock-Base-theme-para"/>
-                              <w:spacing w:line="240" w:lineRule="exact"/>
-                              <w:rPr>
-                                <w:rFonts w:ascii="Times New Roman" w:eastAsia="宋体" w:hAnsi="Times New Roman" w:cs="Times New Roman"/>
-                              </w:rPr>
-                            </w:pPr>
-                            <w:r>
-                              <w:rPr>
-                                <w:rStyle w:val="melo-codeblock-Base-theme-char"/>
-                                <w:rFonts w:ascii="Times New Roman" w:eastAsia="宋体" w:hAnsi="Times New Roman" w:cs="Times New Roman"/>
-                                <w:sz w:val="24"/>
-                              </w:rPr>
-                              <w:t xml:space="preserve">    time = (today + DT.timedelta(days=a)).date()</w:t>
-                            </w:r>
-                          </w:p>
-                          <w:p>
-                            <w:pPr>
-                              <w:pStyle w:val="melo-codeblock-Base-theme-para"/>
-                              <w:spacing w:line="240" w:lineRule="exact"/>
-                              <w:rPr>
-                                <w:rFonts w:ascii="Times New Roman" w:eastAsia="宋体" w:hAnsi="Times New Roman" w:cs="Times New Roman"/>
-                              </w:rPr>
-                            </w:pPr>
-                            <w:r>
-                              <w:rPr>
-                                <w:rStyle w:val="melo-codeblock-Base-theme-char"/>
-                                <w:rFonts w:ascii="Times New Roman" w:eastAsia="宋体" w:hAnsi="Times New Roman" w:cs="Times New Roman"/>
-                                <w:sz w:val="24"/>
-                              </w:rPr>
-                              <w:t xml:space="preserve">    print(time.year, '/', time.month, '/', time.day,</w:t>
-                            </w:r>
-                          </w:p>
-                          <w:p>
-                            <w:pPr>
-                              <w:pStyle w:val="melo-codeblock-Base-theme-para"/>
-                              <w:spacing w:line="240" w:lineRule="exact"/>
-                              <w:rPr>
-                                <w:rFonts w:ascii="Times New Roman" w:eastAsia="宋体" w:hAnsi="Times New Roman" w:cs="Times New Roman"/>
-                              </w:rPr>
-                            </w:pPr>
-                            <w:r>
-                              <w:rPr>
-                                <w:rStyle w:val="melo-codeblock-Base-theme-char"/>
-                                <w:rFonts w:ascii="Times New Roman" w:eastAsia="宋体" w:hAnsi="Times New Roman" w:cs="Times New Roman"/>
-                                <w:sz w:val="24"/>
-                              </w:rPr>
-                              <w:t xml:space="preserve">          ': </w:t>
+                                <w:rStyle w:val="melo-codeblock-Base-theme-char"/>
+                                <w:rFonts w:ascii="Times New Roman" w:eastAsia="宋体" w:hAnsi="Times New Roman" w:cs="Times New Roman"/>
+                                <w:sz w:val="24"/>
+                              </w:rPr>
+                            </w:pPr>
+                            <w:r>
+                              <w:rPr>
+                                <w:rStyle w:val="melo-codeblock-Base-theme-char"/>
+                                <w:rFonts w:ascii="Times New Roman" w:eastAsia="宋体" w:hAnsi="Times New Roman" w:cs="Times New Roman"/>
+                                <w:sz w:val="24"/>
+                              </w:rPr>
+                              <w:t>    today = DT.datetime.now()</w:t>
+                            </w:r>
+                          </w:p>
+                          <w:p>
+                            <w:pPr>
+                              <w:pStyle w:val="melo-codeblock-Base-theme-para"/>
+                              <w:spacing w:line="240" w:lineRule="exact"/>
+                              <w:rPr>
+                                <w:rStyle w:val="melo-codeblock-Base-theme-char"/>
+                                <w:rFonts w:ascii="Times New Roman" w:eastAsia="宋体" w:hAnsi="Times New Roman" w:cs="Times New Roman"/>
+                                <w:sz w:val="24"/>
+                              </w:rPr>
+                            </w:pPr>
+                            <w:r>
+                              <w:rPr>
+                                <w:rStyle w:val="melo-codeblock-Base-theme-char"/>
+                                <w:rFonts w:ascii="Times New Roman" w:eastAsia="宋体" w:hAnsi="Times New Roman" w:cs="Times New Roman"/>
+                                <w:sz w:val="24"/>
+                              </w:rPr>
+                              <w:t>    time = (today + DT.timedelta(days=a)).date()</w:t>
+                            </w:r>
+                          </w:p>
+                          <w:p>
+                            <w:pPr>
+                              <w:pStyle w:val="melo-codeblock-Base-theme-para"/>
+                              <w:spacing w:line="240" w:lineRule="exact"/>
+                              <w:rPr>
+                                <w:rStyle w:val="melo-codeblock-Base-theme-char"/>
+                                <w:rFonts w:ascii="Times New Roman" w:eastAsia="宋体" w:hAnsi="Times New Roman" w:cs="Times New Roman"/>
+                                <w:sz w:val="24"/>
+                              </w:rPr>
+                            </w:pPr>
+                            <w:r>
+                              <w:rPr>
+                                <w:rStyle w:val="melo-codeblock-Base-theme-char"/>
+                                <w:rFonts w:ascii="Times New Roman" w:eastAsia="宋体" w:hAnsi="Times New Roman" w:cs="Times New Roman"/>
+                                <w:sz w:val="24"/>
+                              </w:rPr>
+                              <w:t>    print(time.year, '/', time.month, '/', time.day,</w:t>
+                            </w:r>
+                          </w:p>
+                          <w:p>
+                            <w:pPr>
+                              <w:pStyle w:val="melo-codeblock-Base-theme-para"/>
+                              <w:spacing w:line="240" w:lineRule="exact"/>
+                              <w:rPr>
+                                <w:rStyle w:val="melo-codeblock-Base-theme-char"/>
+                                <w:rFonts w:ascii="Times New Roman" w:eastAsia="宋体" w:hAnsi="Times New Roman" w:cs="Times New Roman"/>
+                                <w:sz w:val="24"/>
+                              </w:rPr>
+                            </w:pPr>
+                            <w:r>
+                              <w:rPr>
+                                <w:rStyle w:val="melo-codeblock-Base-theme-char"/>
+                                <w:rFonts w:ascii="Times New Roman" w:eastAsia="宋体" w:hAnsi="Times New Roman" w:cs="Times New Roman"/>
+                                <w:sz w:val="24"/>
+                              </w:rPr>
+                              <w:t xml:space="preserve">          ': </w:t>
                             </w:r>
                             <w:r>
                               <w:rPr>
@@ -6433,24 +7418,26 @@
                                 <w:rFonts w:ascii="Times New Roman" w:eastAsia="宋体" w:hAnsi="Times New Roman" w:cs="Times New Roman"/>
                                 <w:sz w:val="24"/>
                               </w:rPr>
-                              <w:t>',  preds[a][0],</w:t>
-                            </w:r>
-                          </w:p>
-                          <w:p>
-                            <w:pPr>
-                              <w:pStyle w:val="melo-codeblock-Base-theme-para"/>
-                              <w:spacing w:line="240" w:lineRule="exact"/>
-                              <w:rPr>
-                                <w:rFonts w:ascii="Times New Roman" w:eastAsia="宋体" w:hAnsi="Times New Roman" w:cs="Times New Roman"/>
-                              </w:rPr>
-                            </w:pPr>
-                            <w:r>
-                              <w:rPr>
-                                <w:rStyle w:val="melo-codeblock-Base-theme-char"/>
-                                <w:rFonts w:ascii="Times New Roman" w:eastAsia="宋体" w:hAnsi="Times New Roman" w:cs="Times New Roman"/>
-                                <w:sz w:val="24"/>
-                              </w:rPr>
-                              <w:t xml:space="preserve">          '</w:t>
+                              <w:t>',  round(preds[a][0], 2), '℃ ',</w:t>
+                            </w:r>
+                          </w:p>
+                          <w:p>
+                            <w:pPr>
+                              <w:pStyle w:val="melo-codeblock-Base-theme-para"/>
+                              <w:spacing w:line="240" w:lineRule="exact"/>
+                              <w:rPr>
+                                <w:rStyle w:val="melo-codeblock-Base-theme-char"/>
+                                <w:rFonts w:ascii="Times New Roman" w:eastAsia="宋体" w:hAnsi="Times New Roman" w:cs="Times New Roman"/>
+                                <w:sz w:val="24"/>
+                              </w:rPr>
+                            </w:pPr>
+                            <w:r>
+                              <w:rPr>
+                                <w:rStyle w:val="melo-codeblock-Base-theme-char"/>
+                                <w:rFonts w:ascii="Times New Roman" w:eastAsia="宋体" w:hAnsi="Times New Roman" w:cs="Times New Roman"/>
+                                <w:sz w:val="24"/>
+                              </w:rPr>
+                              <w:t>          '</w:t>
                             </w:r>
                             <w:r>
                               <w:rPr>
@@ -6466,24 +7453,26 @@
                                 <w:rFonts w:ascii="Times New Roman" w:eastAsia="宋体" w:hAnsi="Times New Roman" w:cs="Times New Roman"/>
                                 <w:sz w:val="24"/>
                               </w:rPr>
-                              <w:t>', preds[a][1],</w:t>
-                            </w:r>
-                          </w:p>
-                          <w:p>
-                            <w:pPr>
-                              <w:pStyle w:val="melo-codeblock-Base-theme-para"/>
-                              <w:spacing w:line="240" w:lineRule="exact"/>
-                              <w:rPr>
-                                <w:rFonts w:ascii="Times New Roman" w:eastAsia="宋体" w:hAnsi="Times New Roman" w:cs="Times New Roman"/>
-                              </w:rPr>
-                            </w:pPr>
-                            <w:r>
-                              <w:rPr>
-                                <w:rStyle w:val="melo-codeblock-Base-theme-char"/>
-                                <w:rFonts w:ascii="Times New Roman" w:eastAsia="宋体" w:hAnsi="Times New Roman" w:cs="Times New Roman"/>
-                                <w:sz w:val="24"/>
-                              </w:rPr>
-                              <w:t xml:space="preserve">          '</w:t>
+                              <w:t>', round(preds[a][1], 2), '℃ ',</w:t>
+                            </w:r>
+                          </w:p>
+                          <w:p>
+                            <w:pPr>
+                              <w:pStyle w:val="melo-codeblock-Base-theme-para"/>
+                              <w:spacing w:line="240" w:lineRule="exact"/>
+                              <w:rPr>
+                                <w:rStyle w:val="melo-codeblock-Base-theme-char"/>
+                                <w:rFonts w:ascii="Times New Roman" w:eastAsia="宋体" w:hAnsi="Times New Roman" w:cs="Times New Roman"/>
+                                <w:sz w:val="24"/>
+                              </w:rPr>
+                            </w:pPr>
+                            <w:r>
+                              <w:rPr>
+                                <w:rStyle w:val="melo-codeblock-Base-theme-char"/>
+                                <w:rFonts w:ascii="Times New Roman" w:eastAsia="宋体" w:hAnsi="Times New Roman" w:cs="Times New Roman"/>
+                                <w:sz w:val="24"/>
+                              </w:rPr>
+                              <w:t>          '</w:t>
                             </w:r>
                             <w:r>
                               <w:rPr>
@@ -6499,24 +7488,26 @@
                                 <w:rFonts w:ascii="Times New Roman" w:eastAsia="宋体" w:hAnsi="Times New Roman" w:cs="Times New Roman"/>
                                 <w:sz w:val="24"/>
                               </w:rPr>
-                              <w:t>', preds[a][2],</w:t>
-                            </w:r>
-                          </w:p>
-                          <w:p>
-                            <w:pPr>
-                              <w:pStyle w:val="melo-codeblock-Base-theme-para"/>
-                              <w:spacing w:line="240" w:lineRule="exact"/>
-                              <w:rPr>
-                                <w:rFonts w:ascii="Times New Roman" w:eastAsia="宋体" w:hAnsi="Times New Roman" w:cs="Times New Roman"/>
-                              </w:rPr>
-                            </w:pPr>
-                            <w:r>
-                              <w:rPr>
-                                <w:rStyle w:val="melo-codeblock-Base-theme-char"/>
-                                <w:rFonts w:ascii="Times New Roman" w:eastAsia="宋体" w:hAnsi="Times New Roman" w:cs="Times New Roman"/>
-                                <w:sz w:val="24"/>
-                              </w:rPr>
-                              <w:t xml:space="preserve">          "</w:t>
+                              <w:t>', round(preds[a][2], 2), '℃ ',</w:t>
+                            </w:r>
+                          </w:p>
+                          <w:p>
+                            <w:pPr>
+                              <w:pStyle w:val="melo-codeblock-Base-theme-para"/>
+                              <w:spacing w:line="240" w:lineRule="exact"/>
+                              <w:rPr>
+                                <w:rStyle w:val="melo-codeblock-Base-theme-char"/>
+                                <w:rFonts w:ascii="Times New Roman" w:eastAsia="宋体" w:hAnsi="Times New Roman" w:cs="Times New Roman"/>
+                                <w:sz w:val="24"/>
+                              </w:rPr>
+                            </w:pPr>
+                            <w:r>
+                              <w:rPr>
+                                <w:rStyle w:val="melo-codeblock-Base-theme-char"/>
+                                <w:rFonts w:ascii="Times New Roman" w:eastAsia="宋体" w:hAnsi="Times New Roman" w:cs="Times New Roman"/>
+                                <w:sz w:val="24"/>
+                              </w:rPr>
+                              <w:t>          "</w:t>
                             </w:r>
                             <w:r>
                               <w:rPr>
@@ -6532,387 +7523,312 @@
                                 <w:rFonts w:ascii="Times New Roman" w:eastAsia="宋体" w:hAnsi="Times New Roman" w:cs="Times New Roman"/>
                                 <w:sz w:val="24"/>
                               </w:rPr>
-                              <w:t>", preds[a][3],</w:t>
-                            </w:r>
-                          </w:p>
-                          <w:p>
-                            <w:pPr>
-                              <w:pStyle w:val="melo-codeblock-Base-theme-para"/>
-                              <w:spacing w:line="240" w:lineRule="exact"/>
-                              <w:rPr>
-                                <w:rFonts w:ascii="Times New Roman" w:eastAsia="宋体" w:hAnsi="Times New Roman" w:cs="Times New Roman"/>
-                              </w:rPr>
-                            </w:pPr>
-                            <w:r>
-                              <w:rPr>
-                                <w:rStyle w:val="melo-codeblock-Base-theme-char"/>
-                                <w:rFonts w:ascii="Times New Roman" w:eastAsia="宋体" w:hAnsi="Times New Roman" w:cs="Times New Roman"/>
-                                <w:sz w:val="24"/>
-                              </w:rPr>
-                              <w:t xml:space="preserve">          "</w:t>
-                            </w:r>
-                            <w:r>
-                              <w:rPr>
-                                <w:rStyle w:val="melo-codeblock-Base-theme-char"/>
-                                <w:rFonts w:ascii="Times New Roman" w:eastAsia="宋体" w:hAnsi="Times New Roman" w:cs="Times New Roman"/>
-                                <w:sz w:val="24"/>
-                              </w:rPr>
-                              <w:t>风力</w:t>
-                            </w:r>
-                            <w:r>
-                              <w:rPr>
-                                <w:rStyle w:val="melo-codeblock-Base-theme-char"/>
-                                <w:rFonts w:ascii="Times New Roman" w:eastAsia="宋体" w:hAnsi="Times New Roman" w:cs="Times New Roman"/>
-                                <w:sz w:val="24"/>
-                              </w:rPr>
-                              <w:t>", preds[a][4])</w:t>
-                            </w:r>
-                          </w:p>
-                          <w:p>
-                            <w:pPr>
-                              <w:pStyle w:val="melo-codeblock-Base-theme-para"/>
-                              <w:spacing w:line="240" w:lineRule="exact"/>
-                              <w:rPr>
-                                <w:rFonts w:ascii="Times New Roman" w:eastAsia="宋体" w:hAnsi="Times New Roman" w:cs="Times New Roman"/>
-                              </w:rPr>
-                            </w:pPr>
-                            <w:r>
-                              <w:rPr>
-                                <w:rStyle w:val="melo-codeblock-Base-theme-char"/>
-                                <w:rFonts w:ascii="Times New Roman" w:eastAsia="宋体" w:hAnsi="Times New Roman" w:cs="Times New Roman"/>
-                                <w:sz w:val="24"/>
-                              </w:rPr>
-                              <w:t xml:space="preserve">    all_ave_t.append(preds[a][0])</w:t>
-                            </w:r>
-                          </w:p>
-                          <w:p>
-                            <w:pPr>
-                              <w:pStyle w:val="melo-codeblock-Base-theme-para"/>
-                              <w:spacing w:line="240" w:lineRule="exact"/>
-                              <w:rPr>
-                                <w:rFonts w:ascii="Times New Roman" w:eastAsia="宋体" w:hAnsi="Times New Roman" w:cs="Times New Roman"/>
-                              </w:rPr>
-                            </w:pPr>
-                            <w:r>
-                              <w:rPr>
-                                <w:rStyle w:val="melo-codeblock-Base-theme-char"/>
-                                <w:rFonts w:ascii="Times New Roman" w:eastAsia="宋体" w:hAnsi="Times New Roman" w:cs="Times New Roman"/>
-                                <w:sz w:val="24"/>
-                              </w:rPr>
-                              <w:t xml:space="preserve">    all_high_t.append(preds[a][1])</w:t>
-                            </w:r>
-                          </w:p>
-                          <w:p>
-                            <w:pPr>
-                              <w:pStyle w:val="melo-codeblock-Base-theme-para"/>
-                              <w:spacing w:line="240" w:lineRule="exact"/>
-                              <w:rPr>
-                                <w:rFonts w:ascii="Times New Roman" w:eastAsia="宋体" w:hAnsi="Times New Roman" w:cs="Times New Roman"/>
-                              </w:rPr>
-                            </w:pPr>
-                            <w:r>
-                              <w:rPr>
-                                <w:rStyle w:val="melo-codeblock-Base-theme-char"/>
-                                <w:rFonts w:ascii="Times New Roman" w:eastAsia="宋体" w:hAnsi="Times New Roman" w:cs="Times New Roman"/>
-                                <w:sz w:val="24"/>
-                              </w:rPr>
-                              <w:t xml:space="preserve">    all_low_t.append(preds[a][2])</w:t>
-                            </w:r>
-                          </w:p>
-                          <w:p>
-                            <w:pPr>
-                              <w:pStyle w:val="melo-codeblock-Base-theme-para"/>
-                              <w:spacing w:line="240" w:lineRule="exact"/>
-                              <w:rPr>
-                                <w:rFonts w:ascii="Times New Roman" w:eastAsia="宋体" w:hAnsi="Times New Roman" w:cs="Times New Roman"/>
-                              </w:rPr>
-                            </w:pPr>
-                            <w:r>
-                              <w:rPr>
-                                <w:rStyle w:val="melo-codeblock-Base-theme-char"/>
-                                <w:rFonts w:ascii="Times New Roman" w:eastAsia="宋体" w:hAnsi="Times New Roman" w:cs="Times New Roman"/>
-                                <w:sz w:val="24"/>
-                              </w:rPr>
-                              <w:t xml:space="preserve">    all_rainfall.append(preds[a][3])</w:t>
-                            </w:r>
-                          </w:p>
-                          <w:p>
-                            <w:pPr>
-                              <w:pStyle w:val="melo-codeblock-Base-theme-para"/>
-                              <w:spacing w:line="240" w:lineRule="exact"/>
-                              <w:rPr>
-                                <w:rFonts w:ascii="Times New Roman" w:eastAsia="宋体" w:hAnsi="Times New Roman" w:cs="Times New Roman"/>
-                              </w:rPr>
-                            </w:pPr>
-                            <w:r>
-                              <w:rPr>
-                                <w:rStyle w:val="melo-codeblock-Base-theme-char"/>
-                                <w:rFonts w:ascii="Times New Roman" w:eastAsia="宋体" w:hAnsi="Times New Roman" w:cs="Times New Roman"/>
-                                <w:sz w:val="24"/>
-                              </w:rPr>
-                              <w:t>temp = {"ave_t": all_ave_t, "high_t": all_high_t, "low_t": all_low_t, "rainfall": all_rainfall}</w:t>
-                            </w:r>
-                          </w:p>
-                          <w:p>
-                            <w:pPr>
-                              <w:pStyle w:val="melo-codeblock-Base-theme-para"/>
-                              <w:spacing w:line="240" w:lineRule="exact"/>
-                              <w:rPr>
-                                <w:rFonts w:ascii="Times New Roman" w:eastAsia="宋体" w:hAnsi="Times New Roman" w:cs="Times New Roman"/>
-                              </w:rPr>
-                            </w:pPr>
-                            <w:r>
-                              <w:rPr>
-                                <w:rStyle w:val="melo-codeblock-Base-theme-char"/>
-                                <w:rFonts w:ascii="Times New Roman" w:eastAsia="宋体" w:hAnsi="Times New Roman" w:cs="Times New Roman"/>
-                                <w:sz w:val="24"/>
-                              </w:rPr>
-                              <w:t xml:space="preserve"># </w:t>
-                            </w:r>
-                            <w:r>
-                              <w:rPr>
-                                <w:rStyle w:val="melo-codeblock-Base-theme-char"/>
-                                <w:rFonts w:ascii="Times New Roman" w:eastAsia="宋体" w:hAnsi="Times New Roman" w:cs="Times New Roman"/>
-                                <w:sz w:val="24"/>
-                              </w:rPr>
-                              <w:t>绘画折线图</w:t>
-                            </w:r>
-                          </w:p>
-                          <w:p>
-                            <w:pPr>
-                              <w:pStyle w:val="melo-codeblock-Base-theme-para"/>
-                              <w:spacing w:line="240" w:lineRule="exact"/>
-                              <w:rPr>
-                                <w:rFonts w:ascii="Times New Roman" w:eastAsia="宋体" w:hAnsi="Times New Roman" w:cs="Times New Roman"/>
-                              </w:rPr>
-                            </w:pPr>
-                            <w:r>
-                              <w:rPr>
-                                <w:rStyle w:val="melo-codeblock-Base-theme-char"/>
-                                <w:rFonts w:ascii="Times New Roman" w:eastAsia="宋体" w:hAnsi="Times New Roman" w:cs="Times New Roman"/>
-                                <w:sz w:val="24"/>
-                              </w:rPr>
-                              <w:t>plt.plot(range(1, 7), temp["ave_t"], color="green", label="ave_t")</w:t>
-                            </w:r>
-                          </w:p>
-                          <w:p>
-                            <w:pPr>
-                              <w:pStyle w:val="melo-codeblock-Base-theme-para"/>
-                              <w:spacing w:line="240" w:lineRule="exact"/>
-                              <w:rPr>
-                                <w:rFonts w:ascii="Times New Roman" w:eastAsia="宋体" w:hAnsi="Times New Roman" w:cs="Times New Roman"/>
-                              </w:rPr>
-                            </w:pPr>
-                            <w:r>
-                              <w:rPr>
-                                <w:rStyle w:val="melo-codeblock-Base-theme-char"/>
-                                <w:rFonts w:ascii="Times New Roman" w:eastAsia="宋体" w:hAnsi="Times New Roman" w:cs="Times New Roman"/>
-                                <w:sz w:val="24"/>
-                              </w:rPr>
-                              <w:t>plt.plot(range(1, 7), temp["high_t"], color="red", label="high_t")</w:t>
-                            </w:r>
-                          </w:p>
-                          <w:p>
-                            <w:pPr>
-                              <w:pStyle w:val="melo-codeblock-Base-theme-para"/>
-                              <w:spacing w:line="240" w:lineRule="exact"/>
-                              <w:rPr>
-                                <w:rFonts w:ascii="Times New Roman" w:eastAsia="宋体" w:hAnsi="Times New Roman" w:cs="Times New Roman"/>
-                              </w:rPr>
-                            </w:pPr>
-                            <w:r>
-                              <w:rPr>
-                                <w:rStyle w:val="melo-codeblock-Base-theme-char"/>
-                                <w:rFonts w:ascii="Times New Roman" w:eastAsia="宋体" w:hAnsi="Times New Roman" w:cs="Times New Roman"/>
-                                <w:sz w:val="24"/>
-                              </w:rPr>
-                              <w:t>plt.plot(range(1, 7), temp["low_t"], color="blue", label="low_t")</w:t>
-                            </w:r>
-                          </w:p>
-                          <w:p>
-                            <w:pPr>
-                              <w:pStyle w:val="melo-codeblock-Base-theme-para"/>
-                              <w:spacing w:line="240" w:lineRule="exact"/>
-                              <w:rPr>
-                                <w:rFonts w:ascii="Times New Roman" w:eastAsia="宋体" w:hAnsi="Times New Roman" w:cs="Times New Roman"/>
-                              </w:rPr>
-                            </w:pPr>
-                            <w:r>
-                              <w:rPr>
-                                <w:rStyle w:val="melo-codeblock-Base-theme-char"/>
-                                <w:rFonts w:ascii="Times New Roman" w:eastAsia="宋体" w:hAnsi="Times New Roman" w:cs="Times New Roman"/>
-                                <w:sz w:val="24"/>
-                              </w:rPr>
-                              <w:t xml:space="preserve">plt.legend()  # </w:t>
-                            </w:r>
-                            <w:r>
-                              <w:rPr>
-                                <w:rStyle w:val="melo-codeblock-Base-theme-char"/>
-                                <w:rFonts w:ascii="Times New Roman" w:eastAsia="宋体" w:hAnsi="Times New Roman" w:cs="Times New Roman"/>
-                                <w:sz w:val="24"/>
-                              </w:rPr>
-                              <w:t>显示图例</w:t>
-                            </w:r>
-                          </w:p>
-                          <w:p>
-                            <w:pPr>
-                              <w:pStyle w:val="melo-codeblock-Base-theme-para"/>
-                              <w:spacing w:line="240" w:lineRule="exact"/>
-                              <w:rPr>
-                                <w:rFonts w:ascii="Times New Roman" w:eastAsia="宋体" w:hAnsi="Times New Roman" w:cs="Times New Roman"/>
-                              </w:rPr>
-                            </w:pPr>
-                            <w:r>
-                              <w:rPr>
-                                <w:rStyle w:val="melo-codeblock-Base-theme-char"/>
-                                <w:rFonts w:ascii="Times New Roman" w:eastAsia="宋体" w:hAnsi="Times New Roman" w:cs="Times New Roman"/>
-                                <w:sz w:val="24"/>
-                              </w:rPr>
-                              <w:t>plt.ylabel("Temperature(°C)")</w:t>
-                            </w:r>
-                          </w:p>
-                          <w:p>
-                            <w:pPr>
-                              <w:pStyle w:val="melo-codeblock-Base-theme-para"/>
-                              <w:spacing w:line="240" w:lineRule="exact"/>
-                              <w:rPr>
-                                <w:rFonts w:ascii="Times New Roman" w:eastAsia="宋体" w:hAnsi="Times New Roman" w:cs="Times New Roman"/>
-                              </w:rPr>
-                            </w:pPr>
-                            <w:r>
-                              <w:rPr>
-                                <w:rStyle w:val="melo-codeblock-Base-theme-char"/>
-                                <w:rFonts w:ascii="Times New Roman" w:eastAsia="宋体" w:hAnsi="Times New Roman" w:cs="Times New Roman"/>
-                                <w:sz w:val="24"/>
-                              </w:rPr>
-                              <w:t>plt.xlabel("day")</w:t>
-                            </w:r>
-                          </w:p>
-                          <w:p>
-                            <w:pPr>
-                              <w:pStyle w:val="melo-codeblock-Base-theme-para"/>
-                              <w:spacing w:line="240" w:lineRule="exact"/>
-                              <w:rPr>
-                                <w:rFonts w:ascii="Times New Roman" w:eastAsia="宋体" w:hAnsi="Times New Roman" w:cs="Times New Roman"/>
-                              </w:rPr>
-                            </w:pPr>
-                            <w:r>
-                              <w:rPr>
-                                <w:rStyle w:val="melo-codeblock-Base-theme-char"/>
-                                <w:rFonts w:ascii="Times New Roman" w:eastAsia="宋体" w:hAnsi="Times New Roman" w:cs="Times New Roman"/>
-                                <w:sz w:val="24"/>
-                              </w:rPr>
-                              <w:t xml:space="preserve"># </w:t>
-                            </w:r>
-                            <w:r>
-                              <w:rPr>
-                                <w:rStyle w:val="melo-codeblock-Base-theme-char"/>
-                                <w:rFonts w:ascii="Times New Roman" w:eastAsia="宋体" w:hAnsi="Times New Roman" w:cs="Times New Roman"/>
-                                <w:sz w:val="24"/>
-                              </w:rPr>
-                              <w:t>显示</w:t>
-                            </w:r>
-                          </w:p>
-                          <w:p>
-                            <w:pPr>
-                              <w:pStyle w:val="melo-codeblock-Base-theme-para"/>
-                              <w:spacing w:line="240" w:lineRule="exact"/>
-                              <w:rPr>
-                                <w:rFonts w:ascii="Times New Roman" w:eastAsia="宋体" w:hAnsi="Times New Roman" w:cs="Times New Roman"/>
-                              </w:rPr>
-                            </w:pPr>
-                            <w:r>
-                              <w:rPr>
-                                <w:rStyle w:val="melo-codeblock-Base-theme-char"/>
-                                <w:rFonts w:ascii="Times New Roman" w:eastAsia="宋体" w:hAnsi="Times New Roman" w:cs="Times New Roman"/>
-                                <w:sz w:val="24"/>
-                              </w:rPr>
-                              <w:t>plt.show()</w:t>
-                            </w:r>
-                          </w:p>
-                          <w:p>
-                            <w:pPr>
-                              <w:pStyle w:val="melo-codeblock-Base-theme-para"/>
-                              <w:spacing w:line="240" w:lineRule="exact"/>
-                              <w:rPr>
-                                <w:rFonts w:ascii="Times New Roman" w:eastAsia="宋体" w:hAnsi="Times New Roman" w:cs="Times New Roman"/>
-                              </w:rPr>
-                            </w:pPr>
-                            <w:r>
-                              <w:rPr>
-                                <w:rStyle w:val="melo-codeblock-Base-theme-char"/>
-                                <w:rFonts w:ascii="Times New Roman" w:eastAsia="宋体" w:hAnsi="Times New Roman" w:cs="Times New Roman"/>
-                                <w:sz w:val="24"/>
-                              </w:rPr>
-                              <w:t>plt.plot(range(1, 7), temp["rainfall"], color="black", label="rainfall")</w:t>
-                            </w:r>
-                          </w:p>
-                          <w:p>
-                            <w:pPr>
-                              <w:pStyle w:val="melo-codeblock-Base-theme-para"/>
-                              <w:spacing w:line="240" w:lineRule="exact"/>
-                              <w:rPr>
-                                <w:rFonts w:ascii="Times New Roman" w:eastAsia="宋体" w:hAnsi="Times New Roman" w:cs="Times New Roman"/>
-                              </w:rPr>
-                            </w:pPr>
-                            <w:r>
-                              <w:rPr>
-                                <w:rStyle w:val="melo-codeblock-Base-theme-char"/>
-                                <w:rFonts w:ascii="Times New Roman" w:eastAsia="宋体" w:hAnsi="Times New Roman" w:cs="Times New Roman"/>
-                                <w:sz w:val="24"/>
-                              </w:rPr>
-                              <w:t>plt.legend()</w:t>
-                            </w:r>
-                          </w:p>
-                          <w:p>
-                            <w:pPr>
-                              <w:pStyle w:val="melo-codeblock-Base-theme-para"/>
-                              <w:spacing w:line="240" w:lineRule="exact"/>
-                              <w:rPr>
-                                <w:rFonts w:ascii="Times New Roman" w:eastAsia="宋体" w:hAnsi="Times New Roman" w:cs="Times New Roman"/>
-                              </w:rPr>
-                            </w:pPr>
-                            <w:r>
-                              <w:rPr>
-                                <w:rStyle w:val="melo-codeblock-Base-theme-char"/>
-                                <w:rFonts w:ascii="Times New Roman" w:eastAsia="宋体" w:hAnsi="Times New Roman" w:cs="Times New Roman"/>
-                                <w:sz w:val="24"/>
-                              </w:rPr>
-                              <w:t>plt.ylabel("mm")</w:t>
-                            </w:r>
-                          </w:p>
-                          <w:p>
-                            <w:pPr>
-                              <w:pStyle w:val="melo-codeblock-Base-theme-para"/>
-                              <w:spacing w:line="240" w:lineRule="exact"/>
-                              <w:rPr>
-                                <w:rFonts w:ascii="Times New Roman" w:eastAsia="宋体" w:hAnsi="Times New Roman" w:cs="Times New Roman"/>
-                              </w:rPr>
-                            </w:pPr>
-                            <w:r>
-                              <w:rPr>
-                                <w:rStyle w:val="melo-codeblock-Base-theme-char"/>
-                                <w:rFonts w:ascii="Times New Roman" w:eastAsia="宋体" w:hAnsi="Times New Roman" w:cs="Times New Roman"/>
-                                <w:sz w:val="24"/>
-                              </w:rPr>
-                              <w:t>plt.xlabel("day")</w:t>
-                            </w:r>
-                          </w:p>
-                          <w:p>
-                            <w:pPr>
-                              <w:pStyle w:val="melo-codeblock-Base-theme-para"/>
-                              <w:spacing w:line="240" w:lineRule="exact"/>
-                              <w:rPr>
-                                <w:rFonts w:ascii="Times New Roman" w:eastAsia="宋体" w:hAnsi="Times New Roman" w:cs="Times New Roman"/>
-                              </w:rPr>
-                            </w:pPr>
-                            <w:r>
-                              <w:rPr>
-                                <w:rStyle w:val="melo-codeblock-Base-theme-char"/>
-                                <w:rFonts w:ascii="Times New Roman" w:eastAsia="宋体" w:hAnsi="Times New Roman" w:cs="Times New Roman"/>
-                                <w:sz w:val="24"/>
-                              </w:rPr>
-                              <w:t>plt.show()</w:t>
+                              <w:t>", round(preds[a][3], 2), "mm ",</w:t>
+                            </w:r>
+                          </w:p>
+                          <w:p>
+                            <w:pPr>
+                              <w:pStyle w:val="melo-codeblock-Base-theme-para"/>
+                              <w:spacing w:line="240" w:lineRule="exact"/>
+                              <w:rPr>
+                                <w:rStyle w:val="melo-codeblock-Base-theme-char"/>
+                                <w:rFonts w:ascii="Times New Roman" w:eastAsia="宋体" w:hAnsi="Times New Roman" w:cs="Times New Roman"/>
+                                <w:sz w:val="24"/>
+                              </w:rPr>
+                            </w:pPr>
+                            <w:r>
+                              <w:rPr>
+                                <w:rStyle w:val="melo-codeblock-Base-theme-char"/>
+                                <w:rFonts w:ascii="Times New Roman" w:eastAsia="宋体" w:hAnsi="Times New Roman" w:cs="Times New Roman"/>
+                                <w:sz w:val="24"/>
+                              </w:rPr>
+                              <w:t>          '</w:t>
+                            </w:r>
+                            <w:r>
+                              <w:rPr>
+                                <w:rStyle w:val="melo-codeblock-Base-theme-char"/>
+                                <w:rFonts w:ascii="Times New Roman" w:eastAsia="宋体" w:hAnsi="Times New Roman" w:cs="Times New Roman"/>
+                                <w:sz w:val="24"/>
+                              </w:rPr>
+                              <w:t>气压</w:t>
+                            </w:r>
+                            <w:r>
+                              <w:rPr>
+                                <w:rStyle w:val="melo-codeblock-Base-theme-char"/>
+                                <w:rFonts w:ascii="Times New Roman" w:eastAsia="宋体" w:hAnsi="Times New Roman" w:cs="Times New Roman"/>
+                                <w:sz w:val="24"/>
+                              </w:rPr>
+                              <w:t>', round(preds[a][4], 2), 'hPa ', end=''</w:t>
+                            </w:r>
+                          </w:p>
+                          <w:p>
+                            <w:pPr>
+                              <w:pStyle w:val="melo-codeblock-Base-theme-para"/>
+                              <w:spacing w:line="240" w:lineRule="exact"/>
+                              <w:rPr>
+                                <w:rStyle w:val="melo-codeblock-Base-theme-char"/>
+                                <w:rFonts w:ascii="Times New Roman" w:eastAsia="宋体" w:hAnsi="Times New Roman" w:cs="Times New Roman"/>
+                                <w:sz w:val="24"/>
+                              </w:rPr>
+                            </w:pPr>
+                            <w:r>
+                              <w:rPr>
+                                <w:rStyle w:val="melo-codeblock-Base-theme-char"/>
+                                <w:rFonts w:ascii="Times New Roman" w:eastAsia="宋体" w:hAnsi="Times New Roman" w:cs="Times New Roman"/>
+                                <w:sz w:val="24"/>
+                              </w:rPr>
+                              <w:t>          )</w:t>
+                            </w:r>
+                          </w:p>
+                          <w:p>
+                            <w:pPr>
+                              <w:pStyle w:val="melo-codeblock-Base-theme-para"/>
+                              <w:spacing w:line="240" w:lineRule="exact"/>
+                              <w:rPr>
+                                <w:rStyle w:val="melo-codeblock-Base-theme-char"/>
+                                <w:rFonts w:ascii="Times New Roman" w:eastAsia="宋体" w:hAnsi="Times New Roman" w:cs="Times New Roman"/>
+                                <w:sz w:val="24"/>
+                              </w:rPr>
+                            </w:pPr>
+                            <w:r>
+                              <w:rPr>
+                                <w:rStyle w:val="melo-codeblock-Base-theme-char"/>
+                                <w:rFonts w:ascii="Times New Roman" w:eastAsia="宋体" w:hAnsi="Times New Roman" w:cs="Times New Roman"/>
+                                <w:sz w:val="24"/>
+                              </w:rPr>
+                              <w:t>    if preds[a][5] &lt;90:</w:t>
+                            </w:r>
+                          </w:p>
+                          <w:p>
+                            <w:pPr>
+                              <w:pStyle w:val="melo-codeblock-Base-theme-para"/>
+                              <w:spacing w:line="240" w:lineRule="exact"/>
+                              <w:rPr>
+                                <w:rStyle w:val="melo-codeblock-Base-theme-char"/>
+                                <w:rFonts w:ascii="Times New Roman" w:eastAsia="宋体" w:hAnsi="Times New Roman" w:cs="Times New Roman"/>
+                                <w:sz w:val="24"/>
+                              </w:rPr>
+                            </w:pPr>
+                            <w:r>
+                              <w:rPr>
+                                <w:rStyle w:val="melo-codeblock-Base-theme-char"/>
+                                <w:rFonts w:ascii="Times New Roman" w:eastAsia="宋体" w:hAnsi="Times New Roman" w:cs="Times New Roman"/>
+                                <w:sz w:val="24"/>
+                              </w:rPr>
+                              <w:t>        print('</w:t>
+                            </w:r>
+                            <w:r>
+                              <w:rPr>
+                                <w:rStyle w:val="melo-codeblock-Base-theme-char"/>
+                                <w:rFonts w:ascii="Times New Roman" w:eastAsia="宋体" w:hAnsi="Times New Roman" w:cs="Times New Roman"/>
+                                <w:sz w:val="24"/>
+                              </w:rPr>
+                              <w:t>东北风</w:t>
+                            </w:r>
+                            <w:r>
+                              <w:rPr>
+                                <w:rStyle w:val="melo-codeblock-Base-theme-char"/>
+                                <w:rFonts w:ascii="Times New Roman" w:eastAsia="宋体" w:hAnsi="Times New Roman" w:cs="Times New Roman"/>
+                                <w:sz w:val="24"/>
+                              </w:rPr>
+                              <w:t>', round(preds[a][5], 2), '° ', end='')</w:t>
+                            </w:r>
+                          </w:p>
+                          <w:p>
+                            <w:pPr>
+                              <w:pStyle w:val="melo-codeblock-Base-theme-para"/>
+                              <w:spacing w:line="240" w:lineRule="exact"/>
+                              <w:rPr>
+                                <w:rStyle w:val="melo-codeblock-Base-theme-char"/>
+                                <w:rFonts w:ascii="Times New Roman" w:eastAsia="宋体" w:hAnsi="Times New Roman" w:cs="Times New Roman"/>
+                                <w:sz w:val="24"/>
+                              </w:rPr>
+                            </w:pPr>
+                            <w:r>
+                              <w:rPr>
+                                <w:rStyle w:val="melo-codeblock-Base-theme-char"/>
+                                <w:rFonts w:ascii="Times New Roman" w:eastAsia="宋体" w:hAnsi="Times New Roman" w:cs="Times New Roman"/>
+                                <w:sz w:val="24"/>
+                              </w:rPr>
+                              <w:t>    elif preds[a][5] &lt;180:</w:t>
+                            </w:r>
+                          </w:p>
+                          <w:p>
+                            <w:pPr>
+                              <w:pStyle w:val="melo-codeblock-Base-theme-para"/>
+                              <w:spacing w:line="240" w:lineRule="exact"/>
+                              <w:rPr>
+                                <w:rStyle w:val="melo-codeblock-Base-theme-char"/>
+                                <w:rFonts w:ascii="Times New Roman" w:eastAsia="宋体" w:hAnsi="Times New Roman" w:cs="Times New Roman"/>
+                                <w:sz w:val="24"/>
+                              </w:rPr>
+                            </w:pPr>
+                            <w:r>
+                              <w:rPr>
+                                <w:rStyle w:val="melo-codeblock-Base-theme-char"/>
+                                <w:rFonts w:ascii="Times New Roman" w:eastAsia="宋体" w:hAnsi="Times New Roman" w:cs="Times New Roman"/>
+                                <w:sz w:val="24"/>
+                              </w:rPr>
+                              <w:t>        print('</w:t>
+                            </w:r>
+                            <w:r>
+                              <w:rPr>
+                                <w:rStyle w:val="melo-codeblock-Base-theme-char"/>
+                                <w:rFonts w:ascii="Times New Roman" w:eastAsia="宋体" w:hAnsi="Times New Roman" w:cs="Times New Roman"/>
+                                <w:sz w:val="24"/>
+                              </w:rPr>
+                              <w:t>东南风</w:t>
+                            </w:r>
+                            <w:r>
+                              <w:rPr>
+                                <w:rStyle w:val="melo-codeblock-Base-theme-char"/>
+                                <w:rFonts w:ascii="Times New Roman" w:eastAsia="宋体" w:hAnsi="Times New Roman" w:cs="Times New Roman"/>
+                                <w:sz w:val="24"/>
+                              </w:rPr>
+                              <w:t>', round(preds[a][5], 2), '° ', end='')</w:t>
+                            </w:r>
+                          </w:p>
+                          <w:p>
+                            <w:pPr>
+                              <w:pStyle w:val="melo-codeblock-Base-theme-para"/>
+                              <w:spacing w:line="240" w:lineRule="exact"/>
+                              <w:rPr>
+                                <w:rStyle w:val="melo-codeblock-Base-theme-char"/>
+                                <w:rFonts w:ascii="Times New Roman" w:eastAsia="宋体" w:hAnsi="Times New Roman" w:cs="Times New Roman"/>
+                                <w:sz w:val="24"/>
+                              </w:rPr>
+                            </w:pPr>
+                            <w:r>
+                              <w:rPr>
+                                <w:rStyle w:val="melo-codeblock-Base-theme-char"/>
+                                <w:rFonts w:ascii="Times New Roman" w:eastAsia="宋体" w:hAnsi="Times New Roman" w:cs="Times New Roman"/>
+                                <w:sz w:val="24"/>
+                              </w:rPr>
+                              <w:t>    elif preds[a][5] &lt;270:</w:t>
+                            </w:r>
+                          </w:p>
+                          <w:p>
+                            <w:pPr>
+                              <w:pStyle w:val="melo-codeblock-Base-theme-para"/>
+                              <w:spacing w:line="240" w:lineRule="exact"/>
+                              <w:rPr>
+                                <w:rStyle w:val="melo-codeblock-Base-theme-char"/>
+                                <w:rFonts w:ascii="Times New Roman" w:eastAsia="宋体" w:hAnsi="Times New Roman" w:cs="Times New Roman"/>
+                                <w:sz w:val="24"/>
+                              </w:rPr>
+                            </w:pPr>
+                            <w:r>
+                              <w:rPr>
+                                <w:rStyle w:val="melo-codeblock-Base-theme-char"/>
+                                <w:rFonts w:ascii="Times New Roman" w:eastAsia="宋体" w:hAnsi="Times New Roman" w:cs="Times New Roman"/>
+                                <w:sz w:val="24"/>
+                              </w:rPr>
+                              <w:t>        print('</w:t>
+                            </w:r>
+                            <w:r>
+                              <w:rPr>
+                                <w:rStyle w:val="melo-codeblock-Base-theme-char"/>
+                                <w:rFonts w:ascii="Times New Roman" w:eastAsia="宋体" w:hAnsi="Times New Roman" w:cs="Times New Roman"/>
+                                <w:sz w:val="24"/>
+                              </w:rPr>
+                              <w:t>西南风</w:t>
+                            </w:r>
+                            <w:r>
+                              <w:rPr>
+                                <w:rStyle w:val="melo-codeblock-Base-theme-char"/>
+                                <w:rFonts w:ascii="Times New Roman" w:eastAsia="宋体" w:hAnsi="Times New Roman" w:cs="Times New Roman"/>
+                                <w:sz w:val="24"/>
+                              </w:rPr>
+                              <w:t>', round(preds[a][5], 2), '° ', end='')</w:t>
+                            </w:r>
+                          </w:p>
+                          <w:p>
+                            <w:pPr>
+                              <w:pStyle w:val="melo-codeblock-Base-theme-para"/>
+                              <w:spacing w:line="240" w:lineRule="exact"/>
+                              <w:rPr>
+                                <w:rStyle w:val="melo-codeblock-Base-theme-char"/>
+                                <w:rFonts w:ascii="Times New Roman" w:eastAsia="宋体" w:hAnsi="Times New Roman" w:cs="Times New Roman"/>
+                                <w:sz w:val="24"/>
+                              </w:rPr>
+                            </w:pPr>
+                            <w:r>
+                              <w:rPr>
+                                <w:rStyle w:val="melo-codeblock-Base-theme-char"/>
+                                <w:rFonts w:ascii="Times New Roman" w:eastAsia="宋体" w:hAnsi="Times New Roman" w:cs="Times New Roman"/>
+                                <w:sz w:val="24"/>
+                              </w:rPr>
+                              <w:t>    elif preds[a][5] &lt;360:</w:t>
+                            </w:r>
+                          </w:p>
+                          <w:p>
+                            <w:pPr>
+                              <w:pStyle w:val="melo-codeblock-Base-theme-para"/>
+                              <w:spacing w:line="240" w:lineRule="exact"/>
+                              <w:rPr>
+                                <w:rStyle w:val="melo-codeblock-Base-theme-char"/>
+                                <w:rFonts w:ascii="Times New Roman" w:eastAsia="宋体" w:hAnsi="Times New Roman" w:cs="Times New Roman"/>
+                                <w:sz w:val="24"/>
+                              </w:rPr>
+                            </w:pPr>
+                            <w:r>
+                              <w:rPr>
+                                <w:rStyle w:val="melo-codeblock-Base-theme-char"/>
+                                <w:rFonts w:ascii="Times New Roman" w:eastAsia="宋体" w:hAnsi="Times New Roman" w:cs="Times New Roman"/>
+                                <w:sz w:val="24"/>
+                              </w:rPr>
+                              <w:t>        print('</w:t>
+                            </w:r>
+                            <w:r>
+                              <w:rPr>
+                                <w:rStyle w:val="melo-codeblock-Base-theme-char"/>
+                                <w:rFonts w:ascii="Times New Roman" w:eastAsia="宋体" w:hAnsi="Times New Roman" w:cs="Times New Roman"/>
+                                <w:sz w:val="24"/>
+                              </w:rPr>
+                              <w:t>西北风</w:t>
+                            </w:r>
+                            <w:r>
+                              <w:rPr>
+                                <w:rStyle w:val="melo-codeblock-Base-theme-char"/>
+                                <w:rFonts w:ascii="Times New Roman" w:eastAsia="宋体" w:hAnsi="Times New Roman" w:cs="Times New Roman"/>
+                                <w:sz w:val="24"/>
+                              </w:rPr>
+                              <w:t>', round(preds[a][5], 2), '° ', end='')</w:t>
+                            </w:r>
+                          </w:p>
+                          <w:p>
+                            <w:pPr>
+                              <w:pStyle w:val="melo-codeblock-Base-theme-para"/>
+                              <w:spacing w:line="240" w:lineRule="exact"/>
+                              <w:rPr>
+                                <w:rStyle w:val="melo-codeblock-Base-theme-char"/>
+                                <w:rFonts w:ascii="Times New Roman" w:eastAsia="宋体" w:hAnsi="Times New Roman" w:cs="Times New Roman"/>
+                                <w:sz w:val="24"/>
+                              </w:rPr>
+                            </w:pPr>
+                            <w:r>
+                              <w:rPr>
+                                <w:rStyle w:val="melo-codeblock-Base-theme-char"/>
+                                <w:rFonts w:ascii="Times New Roman" w:eastAsia="宋体" w:hAnsi="Times New Roman" w:cs="Times New Roman"/>
+                                <w:sz w:val="24"/>
+                              </w:rPr>
+                              <w:t>    print('</w:t>
+                            </w:r>
+                            <w:r>
+                              <w:rPr>
+                                <w:rStyle w:val="melo-codeblock-Base-theme-char"/>
+                                <w:rFonts w:ascii="Times New Roman" w:eastAsia="宋体" w:hAnsi="Times New Roman" w:cs="Times New Roman"/>
+                                <w:sz w:val="24"/>
+                              </w:rPr>
+                              <w:t>风速</w:t>
+                            </w:r>
+                            <w:r>
+                              <w:rPr>
+                                <w:rStyle w:val="melo-codeblock-Base-theme-char"/>
+                                <w:rFonts w:ascii="Times New Roman" w:eastAsia="宋体" w:hAnsi="Times New Roman" w:cs="Times New Roman"/>
+                                <w:sz w:val="24"/>
+                              </w:rPr>
+                              <w:t>', round(preds[a][6], 2), 'km/h',)</w:t>
                             </w:r>
                           </w:p>
                           <w:p>
@@ -6949,7 +7865,9 @@
                         <w:pStyle w:val="melo-codeblock-Base-theme-para"/>
                         <w:spacing w:line="240" w:lineRule="exact"/>
                         <w:rPr>
-                          <w:rFonts w:ascii="Times New Roman" w:eastAsia="宋体" w:hAnsi="Times New Roman" w:cs="Times New Roman"/>
+                          <w:rStyle w:val="melo-codeblock-Base-theme-char"/>
+                          <w:rFonts w:ascii="Times New Roman" w:eastAsia="宋体" w:hAnsi="Times New Roman" w:cs="Times New Roman"/>
+                          <w:sz w:val="24"/>
                         </w:rPr>
                       </w:pPr>
                       <w:r>
@@ -6974,7 +7892,9 @@
                         <w:pStyle w:val="melo-codeblock-Base-theme-para"/>
                         <w:spacing w:line="240" w:lineRule="exact"/>
                         <w:rPr>
-                          <w:rFonts w:ascii="Times New Roman" w:eastAsia="宋体" w:hAnsi="Times New Roman" w:cs="Times New Roman"/>
+                          <w:rStyle w:val="melo-codeblock-Base-theme-char"/>
+                          <w:rFonts w:ascii="Times New Roman" w:eastAsia="宋体" w:hAnsi="Times New Roman" w:cs="Times New Roman"/>
+                          <w:sz w:val="24"/>
                         </w:rPr>
                       </w:pPr>
                       <w:r>
@@ -6991,7 +7911,9 @@
                         <w:pStyle w:val="melo-codeblock-Base-theme-para"/>
                         <w:spacing w:line="240" w:lineRule="exact"/>
                         <w:rPr>
-                          <w:rFonts w:ascii="Times New Roman" w:eastAsia="宋体" w:hAnsi="Times New Roman" w:cs="Times New Roman"/>
+                          <w:rStyle w:val="melo-codeblock-Base-theme-char"/>
+                          <w:rFonts w:ascii="Times New Roman" w:eastAsia="宋体" w:hAnsi="Times New Roman" w:cs="Times New Roman"/>
+                          <w:sz w:val="24"/>
                         </w:rPr>
                       </w:pPr>
                       <w:r>
@@ -7008,115 +7930,6 @@
                           <w:rFonts w:ascii="Times New Roman" w:eastAsia="宋体" w:hAnsi="Times New Roman" w:cs="Times New Roman"/>
                           <w:sz w:val="24"/>
                         </w:rPr>
-                        <w:t>反归一化或标准化，不过出</w:t>
-                      </w:r>
-                      <w:r>
-                        <w:rPr>
-                          <w:rStyle w:val="melo-codeblock-Base-theme-char"/>
-                          <w:rFonts w:ascii="Times New Roman" w:eastAsia="宋体" w:hAnsi="Times New Roman" w:cs="Times New Roman"/>
-                          <w:sz w:val="24"/>
-                        </w:rPr>
-                        <w:t>bug</w:t>
-                      </w:r>
-                      <w:r>
-                        <w:rPr>
-                          <w:rStyle w:val="melo-codeblock-Base-theme-char"/>
-                          <w:rFonts w:ascii="Times New Roman" w:eastAsia="宋体" w:hAnsi="Times New Roman" w:cs="Times New Roman"/>
-                          <w:sz w:val="24"/>
-                        </w:rPr>
-                        <w:t>了，不用</w:t>
-                      </w:r>
-                    </w:p>
-                    <w:p>
-                      <w:pPr>
-                        <w:pStyle w:val="melo-codeblock-Base-theme-para"/>
-                        <w:spacing w:line="240" w:lineRule="exact"/>
-                        <w:rPr>
-                          <w:rFonts w:ascii="Times New Roman" w:eastAsia="宋体" w:hAnsi="Times New Roman" w:cs="Times New Roman"/>
-                        </w:rPr>
-                      </w:pPr>
-                      <w:r>
-                        <w:rPr>
-                          <w:rStyle w:val="melo-codeblock-Base-theme-char"/>
-                          <w:rFonts w:ascii="Times New Roman" w:eastAsia="宋体" w:hAnsi="Times New Roman" w:cs="Times New Roman"/>
-                          <w:sz w:val="24"/>
-                        </w:rPr>
-                        <w:t># for cols in range(0, len(preds)):</w:t>
-                      </w:r>
-                    </w:p>
-                    <w:p>
-                      <w:pPr>
-                        <w:pStyle w:val="melo-codeblock-Base-theme-para"/>
-                        <w:spacing w:line="240" w:lineRule="exact"/>
-                        <w:rPr>
-                          <w:rFonts w:ascii="Times New Roman" w:eastAsia="宋体" w:hAnsi="Times New Roman" w:cs="Times New Roman"/>
-                        </w:rPr>
-                      </w:pPr>
-                      <w:r>
-                        <w:rPr>
-                          <w:rStyle w:val="melo-codeblock-Base-theme-char"/>
-                          <w:rFonts w:ascii="Times New Roman" w:eastAsia="宋体" w:hAnsi="Times New Roman" w:cs="Times New Roman"/>
-                          <w:sz w:val="24"/>
-                        </w:rPr>
-                        <w:t>#     preds[cols] = scaler.inverse_transform(preds[cols])</w:t>
-                      </w:r>
-                    </w:p>
-                    <w:p>
-                      <w:pPr>
-                        <w:pStyle w:val="melo-codeblock-Base-theme-para"/>
-                        <w:spacing w:line="240" w:lineRule="exact"/>
-                        <w:rPr>
-                          <w:rFonts w:ascii="Times New Roman" w:eastAsia="宋体" w:hAnsi="Times New Roman" w:cs="Times New Roman"/>
-                        </w:rPr>
-                      </w:pPr>
-                      <w:r>
-                        <w:rPr>
-                          <w:rStyle w:val="melo-codeblock-Base-theme-char"/>
-                          <w:rFonts w:ascii="Times New Roman" w:eastAsia="宋体" w:hAnsi="Times New Roman" w:cs="Times New Roman"/>
-                          <w:sz w:val="24"/>
-                        </w:rPr>
-                        <w:t># sns.lineplot(data=preds)</w:t>
-                      </w:r>
-                    </w:p>
-                    <w:p>
-                      <w:pPr>
-                        <w:pStyle w:val="melo-codeblock-Base-theme-para"/>
-                        <w:spacing w:line="240" w:lineRule="exact"/>
-                        <w:rPr>
-                          <w:rFonts w:ascii="Times New Roman" w:eastAsia="宋体" w:hAnsi="Times New Roman" w:cs="Times New Roman"/>
-                        </w:rPr>
-                      </w:pPr>
-                      <w:r>
-                        <w:rPr>
-                          <w:rStyle w:val="melo-codeblock-Base-theme-char"/>
-                          <w:rFonts w:ascii="Times New Roman" w:eastAsia="宋体" w:hAnsi="Times New Roman" w:cs="Times New Roman"/>
-                          <w:sz w:val="24"/>
-                        </w:rPr>
-                        <w:t># plt.show()</w:t>
-                      </w:r>
-                    </w:p>
-                    <w:p>
-                      <w:pPr>
-                        <w:pStyle w:val="melo-codeblock-Base-theme-para"/>
-                        <w:spacing w:line="240" w:lineRule="exact"/>
-                        <w:rPr>
-                          <w:rFonts w:ascii="Times New Roman" w:eastAsia="宋体" w:hAnsi="Times New Roman" w:cs="Times New Roman"/>
-                        </w:rPr>
-                      </w:pPr>
-                      <w:r>
-                        <w:rPr>
-                          <w:rStyle w:val="melo-codeblock-Base-theme-char"/>
-                          <w:rFonts w:ascii="Times New Roman" w:eastAsia="宋体" w:hAnsi="Times New Roman" w:cs="Times New Roman"/>
-                          <w:sz w:val="24"/>
-                        </w:rPr>
-                        <w:t xml:space="preserve"># </w:t>
-                      </w:r>
-                      <w:r>
-                        <w:rPr>
-                          <w:rStyle w:val="melo-codeblock-Base-theme-char"/>
-                          <w:rFonts w:ascii="Times New Roman" w:eastAsia="宋体" w:hAnsi="Times New Roman" w:cs="Times New Roman"/>
-                          <w:sz w:val="24"/>
-                        </w:rPr>
                         <w:t>打印结果到控制台</w:t>
                       </w:r>
                     </w:p>
@@ -7125,7 +7938,9 @@
                         <w:pStyle w:val="melo-codeblock-Base-theme-para"/>
                         <w:spacing w:line="240" w:lineRule="exact"/>
                         <w:rPr>
-                          <w:rFonts w:ascii="Times New Roman" w:eastAsia="宋体" w:hAnsi="Times New Roman" w:cs="Times New Roman"/>
+                          <w:rStyle w:val="melo-codeblock-Base-theme-char"/>
+                          <w:rFonts w:ascii="Times New Roman" w:eastAsia="宋体" w:hAnsi="Times New Roman" w:cs="Times New Roman"/>
+                          <w:sz w:val="24"/>
                         </w:rPr>
                       </w:pPr>
                       <w:r>
@@ -7174,7 +7989,9 @@
                         <w:pStyle w:val="melo-codeblock-Base-theme-para"/>
                         <w:spacing w:line="240" w:lineRule="exact"/>
                         <w:rPr>
-                          <w:rFonts w:ascii="Times New Roman" w:eastAsia="宋体" w:hAnsi="Times New Roman" w:cs="Times New Roman"/>
+                          <w:rStyle w:val="melo-codeblock-Base-theme-char"/>
+                          <w:rFonts w:ascii="Times New Roman" w:eastAsia="宋体" w:hAnsi="Times New Roman" w:cs="Times New Roman"/>
+                          <w:sz w:val="24"/>
                         </w:rPr>
                       </w:pPr>
                       <w:r>
@@ -7191,7 +8008,9 @@
                         <w:pStyle w:val="melo-codeblock-Base-theme-para"/>
                         <w:spacing w:line="240" w:lineRule="exact"/>
                         <w:rPr>
-                          <w:rFonts w:ascii="Times New Roman" w:eastAsia="宋体" w:hAnsi="Times New Roman" w:cs="Times New Roman"/>
+                          <w:rStyle w:val="melo-codeblock-Base-theme-char"/>
+                          <w:rFonts w:ascii="Times New Roman" w:eastAsia="宋体" w:hAnsi="Times New Roman" w:cs="Times New Roman"/>
+                          <w:sz w:val="24"/>
                         </w:rPr>
                       </w:pPr>
                       <w:r>
@@ -7208,7 +8027,9 @@
                         <w:pStyle w:val="melo-codeblock-Base-theme-para"/>
                         <w:spacing w:line="240" w:lineRule="exact"/>
                         <w:rPr>
-                          <w:rFonts w:ascii="Times New Roman" w:eastAsia="宋体" w:hAnsi="Times New Roman" w:cs="Times New Roman"/>
+                          <w:rStyle w:val="melo-codeblock-Base-theme-char"/>
+                          <w:rFonts w:ascii="Times New Roman" w:eastAsia="宋体" w:hAnsi="Times New Roman" w:cs="Times New Roman"/>
+                          <w:sz w:val="24"/>
                         </w:rPr>
                       </w:pPr>
                       <w:r>
@@ -7225,7 +8046,9 @@
                         <w:pStyle w:val="melo-codeblock-Base-theme-para"/>
                         <w:spacing w:line="240" w:lineRule="exact"/>
                         <w:rPr>
-                          <w:rFonts w:ascii="Times New Roman" w:eastAsia="宋体" w:hAnsi="Times New Roman" w:cs="Times New Roman"/>
+                          <w:rStyle w:val="melo-codeblock-Base-theme-char"/>
+                          <w:rFonts w:ascii="Times New Roman" w:eastAsia="宋体" w:hAnsi="Times New Roman" w:cs="Times New Roman"/>
+                          <w:sz w:val="24"/>
                         </w:rPr>
                       </w:pPr>
                       <w:r>
@@ -7242,7 +8065,66 @@
                         <w:pStyle w:val="melo-codeblock-Base-theme-para"/>
                         <w:spacing w:line="240" w:lineRule="exact"/>
                         <w:rPr>
-                          <w:rFonts w:ascii="Times New Roman" w:eastAsia="宋体" w:hAnsi="Times New Roman" w:cs="Times New Roman"/>
+                          <w:rStyle w:val="melo-codeblock-Base-theme-char"/>
+                          <w:rFonts w:ascii="Times New Roman" w:eastAsia="宋体" w:hAnsi="Times New Roman" w:cs="Times New Roman"/>
+                          <w:sz w:val="24"/>
+                        </w:rPr>
+                      </w:pPr>
+                      <w:r>
+                        <w:rPr>
+                          <w:rStyle w:val="melo-codeblock-Base-theme-char"/>
+                          <w:rFonts w:ascii="Times New Roman" w:eastAsia="宋体" w:hAnsi="Times New Roman" w:cs="Times New Roman"/>
+                          <w:sz w:val="24"/>
+                        </w:rPr>
+                        <w:t>all_pressure = []</w:t>
+                      </w:r>
+                    </w:p>
+                    <w:p>
+                      <w:pPr>
+                        <w:pStyle w:val="melo-codeblock-Base-theme-para"/>
+                        <w:spacing w:line="240" w:lineRule="exact"/>
+                        <w:rPr>
+                          <w:rStyle w:val="melo-codeblock-Base-theme-char"/>
+                          <w:rFonts w:ascii="Times New Roman" w:eastAsia="宋体" w:hAnsi="Times New Roman" w:cs="Times New Roman"/>
+                          <w:sz w:val="24"/>
+                        </w:rPr>
+                      </w:pPr>
+                      <w:r>
+                        <w:rPr>
+                          <w:rStyle w:val="melo-codeblock-Base-theme-char"/>
+                          <w:rFonts w:ascii="Times New Roman" w:eastAsia="宋体" w:hAnsi="Times New Roman" w:cs="Times New Roman"/>
+                          <w:sz w:val="24"/>
+                        </w:rPr>
+                        <w:t>all_wind = []</w:t>
+                      </w:r>
+                    </w:p>
+                    <w:p>
+                      <w:pPr>
+                        <w:pStyle w:val="melo-codeblock-Base-theme-para"/>
+                        <w:spacing w:line="240" w:lineRule="exact"/>
+                        <w:rPr>
+                          <w:rStyle w:val="melo-codeblock-Base-theme-char"/>
+                          <w:rFonts w:ascii="Times New Roman" w:eastAsia="宋体" w:hAnsi="Times New Roman" w:cs="Times New Roman"/>
+                          <w:sz w:val="24"/>
+                        </w:rPr>
+                      </w:pPr>
+                      <w:r>
+                        <w:rPr>
+                          <w:rStyle w:val="melo-codeblock-Base-theme-char"/>
+                          <w:rFonts w:ascii="Times New Roman" w:eastAsia="宋体" w:hAnsi="Times New Roman" w:cs="Times New Roman"/>
+                          <w:sz w:val="24"/>
+                        </w:rPr>
+                        <w:t>all_windSpeed = []</w:t>
+                      </w:r>
+                    </w:p>
+                    <w:p>
+                      <w:pPr>
+                        <w:pStyle w:val="melo-codeblock-Base-theme-para"/>
+                        <w:spacing w:line="240" w:lineRule="exact"/>
+                        <w:rPr>
+                          <w:rStyle w:val="melo-codeblock-Base-theme-char"/>
+                          <w:rFonts w:ascii="Times New Roman" w:eastAsia="宋体" w:hAnsi="Times New Roman" w:cs="Times New Roman"/>
+                          <w:sz w:val="24"/>
                         </w:rPr>
                       </w:pPr>
                       <w:r>
@@ -7259,67 +8141,75 @@
                         <w:pStyle w:val="melo-codeblock-Base-theme-para"/>
                         <w:spacing w:line="240" w:lineRule="exact"/>
                         <w:rPr>
-                          <w:rFonts w:ascii="Times New Roman" w:eastAsia="宋体" w:hAnsi="Times New Roman" w:cs="Times New Roman"/>
-                        </w:rPr>
-                      </w:pPr>
-                      <w:r>
-                        <w:rPr>
-                          <w:rStyle w:val="melo-codeblock-Base-theme-char"/>
-                          <w:rFonts w:ascii="Times New Roman" w:eastAsia="宋体" w:hAnsi="Times New Roman" w:cs="Times New Roman"/>
-                          <w:sz w:val="24"/>
-                        </w:rPr>
-                        <w:t xml:space="preserve">    today = DT.datetime.now()</w:t>
-                      </w:r>
-                    </w:p>
-                    <w:p>
-                      <w:pPr>
-                        <w:pStyle w:val="melo-codeblock-Base-theme-para"/>
-                        <w:spacing w:line="240" w:lineRule="exact"/>
-                        <w:rPr>
-                          <w:rFonts w:ascii="Times New Roman" w:eastAsia="宋体" w:hAnsi="Times New Roman" w:cs="Times New Roman"/>
-                        </w:rPr>
-                      </w:pPr>
-                      <w:r>
-                        <w:rPr>
-                          <w:rStyle w:val="melo-codeblock-Base-theme-char"/>
-                          <w:rFonts w:ascii="Times New Roman" w:eastAsia="宋体" w:hAnsi="Times New Roman" w:cs="Times New Roman"/>
-                          <w:sz w:val="24"/>
-                        </w:rPr>
-                        <w:t xml:space="preserve">    time = (today + DT.timedelta(days=a)).date()</w:t>
-                      </w:r>
-                    </w:p>
-                    <w:p>
-                      <w:pPr>
-                        <w:pStyle w:val="melo-codeblock-Base-theme-para"/>
-                        <w:spacing w:line="240" w:lineRule="exact"/>
-                        <w:rPr>
-                          <w:rFonts w:ascii="Times New Roman" w:eastAsia="宋体" w:hAnsi="Times New Roman" w:cs="Times New Roman"/>
-                        </w:rPr>
-                      </w:pPr>
-                      <w:r>
-                        <w:rPr>
-                          <w:rStyle w:val="melo-codeblock-Base-theme-char"/>
-                          <w:rFonts w:ascii="Times New Roman" w:eastAsia="宋体" w:hAnsi="Times New Roman" w:cs="Times New Roman"/>
-                          <w:sz w:val="24"/>
-                        </w:rPr>
-                        <w:t xml:space="preserve">    print(time.year, '/', time.month, '/', time.day,</w:t>
-                      </w:r>
-                    </w:p>
-                    <w:p>
-                      <w:pPr>
-                        <w:pStyle w:val="melo-codeblock-Base-theme-para"/>
-                        <w:spacing w:line="240" w:lineRule="exact"/>
-                        <w:rPr>
-                          <w:rFonts w:ascii="Times New Roman" w:eastAsia="宋体" w:hAnsi="Times New Roman" w:cs="Times New Roman"/>
-                        </w:rPr>
-                      </w:pPr>
-                      <w:r>
-                        <w:rPr>
-                          <w:rStyle w:val="melo-codeblock-Base-theme-char"/>
-                          <w:rFonts w:ascii="Times New Roman" w:eastAsia="宋体" w:hAnsi="Times New Roman" w:cs="Times New Roman"/>
-                          <w:sz w:val="24"/>
-                        </w:rPr>
-                        <w:t xml:space="preserve">          ': </w:t>
+                          <w:rStyle w:val="melo-codeblock-Base-theme-char"/>
+                          <w:rFonts w:ascii="Times New Roman" w:eastAsia="宋体" w:hAnsi="Times New Roman" w:cs="Times New Roman"/>
+                          <w:sz w:val="24"/>
+                        </w:rPr>
+                      </w:pPr>
+                      <w:r>
+                        <w:rPr>
+                          <w:rStyle w:val="melo-codeblock-Base-theme-char"/>
+                          <w:rFonts w:ascii="Times New Roman" w:eastAsia="宋体" w:hAnsi="Times New Roman" w:cs="Times New Roman"/>
+                          <w:sz w:val="24"/>
+                        </w:rPr>
+                        <w:t>    today = DT.datetime.now()</w:t>
+                      </w:r>
+                    </w:p>
+                    <w:p>
+                      <w:pPr>
+                        <w:pStyle w:val="melo-codeblock-Base-theme-para"/>
+                        <w:spacing w:line="240" w:lineRule="exact"/>
+                        <w:rPr>
+                          <w:rStyle w:val="melo-codeblock-Base-theme-char"/>
+                          <w:rFonts w:ascii="Times New Roman" w:eastAsia="宋体" w:hAnsi="Times New Roman" w:cs="Times New Roman"/>
+                          <w:sz w:val="24"/>
+                        </w:rPr>
+                      </w:pPr>
+                      <w:r>
+                        <w:rPr>
+                          <w:rStyle w:val="melo-codeblock-Base-theme-char"/>
+                          <w:rFonts w:ascii="Times New Roman" w:eastAsia="宋体" w:hAnsi="Times New Roman" w:cs="Times New Roman"/>
+                          <w:sz w:val="24"/>
+                        </w:rPr>
+                        <w:t>    time = (today + DT.timedelta(days=a)).date()</w:t>
+                      </w:r>
+                    </w:p>
+                    <w:p>
+                      <w:pPr>
+                        <w:pStyle w:val="melo-codeblock-Base-theme-para"/>
+                        <w:spacing w:line="240" w:lineRule="exact"/>
+                        <w:rPr>
+                          <w:rStyle w:val="melo-codeblock-Base-theme-char"/>
+                          <w:rFonts w:ascii="Times New Roman" w:eastAsia="宋体" w:hAnsi="Times New Roman" w:cs="Times New Roman"/>
+                          <w:sz w:val="24"/>
+                        </w:rPr>
+                      </w:pPr>
+                      <w:r>
+                        <w:rPr>
+                          <w:rStyle w:val="melo-codeblock-Base-theme-char"/>
+                          <w:rFonts w:ascii="Times New Roman" w:eastAsia="宋体" w:hAnsi="Times New Roman" w:cs="Times New Roman"/>
+                          <w:sz w:val="24"/>
+                        </w:rPr>
+                        <w:t>    print(time.year, '/', time.month, '/', time.day,</w:t>
+                      </w:r>
+                    </w:p>
+                    <w:p>
+                      <w:pPr>
+                        <w:pStyle w:val="melo-codeblock-Base-theme-para"/>
+                        <w:spacing w:line="240" w:lineRule="exact"/>
+                        <w:rPr>
+                          <w:rStyle w:val="melo-codeblock-Base-theme-char"/>
+                          <w:rFonts w:ascii="Times New Roman" w:eastAsia="宋体" w:hAnsi="Times New Roman" w:cs="Times New Roman"/>
+                          <w:sz w:val="24"/>
+                        </w:rPr>
+                      </w:pPr>
+                      <w:r>
+                        <w:rPr>
+                          <w:rStyle w:val="melo-codeblock-Base-theme-char"/>
+                          <w:rFonts w:ascii="Times New Roman" w:eastAsia="宋体" w:hAnsi="Times New Roman" w:cs="Times New Roman"/>
+                          <w:sz w:val="24"/>
+                        </w:rPr>
+                        <w:t xml:space="preserve">          ': </w:t>
                       </w:r>
                       <w:r>
                         <w:rPr>
@@ -7335,24 +8225,26 @@
                           <w:rFonts w:ascii="Times New Roman" w:eastAsia="宋体" w:hAnsi="Times New Roman" w:cs="Times New Roman"/>
                           <w:sz w:val="24"/>
                         </w:rPr>
-                        <w:t>',  preds[a][0],</w:t>
-                      </w:r>
-                    </w:p>
-                    <w:p>
-                      <w:pPr>
-                        <w:pStyle w:val="melo-codeblock-Base-theme-para"/>
-                        <w:spacing w:line="240" w:lineRule="exact"/>
-                        <w:rPr>
-                          <w:rFonts w:ascii="Times New Roman" w:eastAsia="宋体" w:hAnsi="Times New Roman" w:cs="Times New Roman"/>
-                        </w:rPr>
-                      </w:pPr>
-                      <w:r>
-                        <w:rPr>
-                          <w:rStyle w:val="melo-codeblock-Base-theme-char"/>
-                          <w:rFonts w:ascii="Times New Roman" w:eastAsia="宋体" w:hAnsi="Times New Roman" w:cs="Times New Roman"/>
-                          <w:sz w:val="24"/>
-                        </w:rPr>
-                        <w:t xml:space="preserve">          '</w:t>
+                        <w:t>',  round(preds[a][0], 2), '℃ ',</w:t>
+                      </w:r>
+                    </w:p>
+                    <w:p>
+                      <w:pPr>
+                        <w:pStyle w:val="melo-codeblock-Base-theme-para"/>
+                        <w:spacing w:line="240" w:lineRule="exact"/>
+                        <w:rPr>
+                          <w:rStyle w:val="melo-codeblock-Base-theme-char"/>
+                          <w:rFonts w:ascii="Times New Roman" w:eastAsia="宋体" w:hAnsi="Times New Roman" w:cs="Times New Roman"/>
+                          <w:sz w:val="24"/>
+                        </w:rPr>
+                      </w:pPr>
+                      <w:r>
+                        <w:rPr>
+                          <w:rStyle w:val="melo-codeblock-Base-theme-char"/>
+                          <w:rFonts w:ascii="Times New Roman" w:eastAsia="宋体" w:hAnsi="Times New Roman" w:cs="Times New Roman"/>
+                          <w:sz w:val="24"/>
+                        </w:rPr>
+                        <w:t>          '</w:t>
                       </w:r>
                       <w:r>
                         <w:rPr>
@@ -7368,24 +8260,26 @@
                           <w:rFonts w:ascii="Times New Roman" w:eastAsia="宋体" w:hAnsi="Times New Roman" w:cs="Times New Roman"/>
                           <w:sz w:val="24"/>
                         </w:rPr>
-                        <w:t>', preds[a][1],</w:t>
-                      </w:r>
-                    </w:p>
-                    <w:p>
-                      <w:pPr>
-                        <w:pStyle w:val="melo-codeblock-Base-theme-para"/>
-                        <w:spacing w:line="240" w:lineRule="exact"/>
-                        <w:rPr>
-                          <w:rFonts w:ascii="Times New Roman" w:eastAsia="宋体" w:hAnsi="Times New Roman" w:cs="Times New Roman"/>
-                        </w:rPr>
-                      </w:pPr>
-                      <w:r>
-                        <w:rPr>
-                          <w:rStyle w:val="melo-codeblock-Base-theme-char"/>
-                          <w:rFonts w:ascii="Times New Roman" w:eastAsia="宋体" w:hAnsi="Times New Roman" w:cs="Times New Roman"/>
-                          <w:sz w:val="24"/>
-                        </w:rPr>
-                        <w:t xml:space="preserve">          '</w:t>
+                        <w:t>', round(preds[a][1], 2), '℃ ',</w:t>
+                      </w:r>
+                    </w:p>
+                    <w:p>
+                      <w:pPr>
+                        <w:pStyle w:val="melo-codeblock-Base-theme-para"/>
+                        <w:spacing w:line="240" w:lineRule="exact"/>
+                        <w:rPr>
+                          <w:rStyle w:val="melo-codeblock-Base-theme-char"/>
+                          <w:rFonts w:ascii="Times New Roman" w:eastAsia="宋体" w:hAnsi="Times New Roman" w:cs="Times New Roman"/>
+                          <w:sz w:val="24"/>
+                        </w:rPr>
+                      </w:pPr>
+                      <w:r>
+                        <w:rPr>
+                          <w:rStyle w:val="melo-codeblock-Base-theme-char"/>
+                          <w:rFonts w:ascii="Times New Roman" w:eastAsia="宋体" w:hAnsi="Times New Roman" w:cs="Times New Roman"/>
+                          <w:sz w:val="24"/>
+                        </w:rPr>
+                        <w:t>          '</w:t>
                       </w:r>
                       <w:r>
                         <w:rPr>
@@ -7401,24 +8295,26 @@
                           <w:rFonts w:ascii="Times New Roman" w:eastAsia="宋体" w:hAnsi="Times New Roman" w:cs="Times New Roman"/>
                           <w:sz w:val="24"/>
                         </w:rPr>
-                        <w:t>', preds[a][2],</w:t>
-                      </w:r>
-                    </w:p>
-                    <w:p>
-                      <w:pPr>
-                        <w:pStyle w:val="melo-codeblock-Base-theme-para"/>
-                        <w:spacing w:line="240" w:lineRule="exact"/>
-                        <w:rPr>
-                          <w:rFonts w:ascii="Times New Roman" w:eastAsia="宋体" w:hAnsi="Times New Roman" w:cs="Times New Roman"/>
-                        </w:rPr>
-                      </w:pPr>
-                      <w:r>
-                        <w:rPr>
-                          <w:rStyle w:val="melo-codeblock-Base-theme-char"/>
-                          <w:rFonts w:ascii="Times New Roman" w:eastAsia="宋体" w:hAnsi="Times New Roman" w:cs="Times New Roman"/>
-                          <w:sz w:val="24"/>
-                        </w:rPr>
-                        <w:t xml:space="preserve">          "</w:t>
+                        <w:t>', round(preds[a][2], 2), '℃ ',</w:t>
+                      </w:r>
+                    </w:p>
+                    <w:p>
+                      <w:pPr>
+                        <w:pStyle w:val="melo-codeblock-Base-theme-para"/>
+                        <w:spacing w:line="240" w:lineRule="exact"/>
+                        <w:rPr>
+                          <w:rStyle w:val="melo-codeblock-Base-theme-char"/>
+                          <w:rFonts w:ascii="Times New Roman" w:eastAsia="宋体" w:hAnsi="Times New Roman" w:cs="Times New Roman"/>
+                          <w:sz w:val="24"/>
+                        </w:rPr>
+                      </w:pPr>
+                      <w:r>
+                        <w:rPr>
+                          <w:rStyle w:val="melo-codeblock-Base-theme-char"/>
+                          <w:rFonts w:ascii="Times New Roman" w:eastAsia="宋体" w:hAnsi="Times New Roman" w:cs="Times New Roman"/>
+                          <w:sz w:val="24"/>
+                        </w:rPr>
+                        <w:t>          "</w:t>
                       </w:r>
                       <w:r>
                         <w:rPr>
@@ -7434,387 +8330,312 @@
                           <w:rFonts w:ascii="Times New Roman" w:eastAsia="宋体" w:hAnsi="Times New Roman" w:cs="Times New Roman"/>
                           <w:sz w:val="24"/>
                         </w:rPr>
-                        <w:t>", preds[a][3],</w:t>
-                      </w:r>
-                    </w:p>
-                    <w:p>
-                      <w:pPr>
-                        <w:pStyle w:val="melo-codeblock-Base-theme-para"/>
-                        <w:spacing w:line="240" w:lineRule="exact"/>
-                        <w:rPr>
-                          <w:rFonts w:ascii="Times New Roman" w:eastAsia="宋体" w:hAnsi="Times New Roman" w:cs="Times New Roman"/>
-                        </w:rPr>
-                      </w:pPr>
-                      <w:r>
-                        <w:rPr>
-                          <w:rStyle w:val="melo-codeblock-Base-theme-char"/>
-                          <w:rFonts w:ascii="Times New Roman" w:eastAsia="宋体" w:hAnsi="Times New Roman" w:cs="Times New Roman"/>
-                          <w:sz w:val="24"/>
-                        </w:rPr>
-                        <w:t xml:space="preserve">          "</w:t>
-                      </w:r>
-                      <w:r>
-                        <w:rPr>
-                          <w:rStyle w:val="melo-codeblock-Base-theme-char"/>
-                          <w:rFonts w:ascii="Times New Roman" w:eastAsia="宋体" w:hAnsi="Times New Roman" w:cs="Times New Roman"/>
-                          <w:sz w:val="24"/>
-                        </w:rPr>
-                        <w:t>风力</w:t>
-                      </w:r>
-                      <w:r>
-                        <w:rPr>
-                          <w:rStyle w:val="melo-codeblock-Base-theme-char"/>
-                          <w:rFonts w:ascii="Times New Roman" w:eastAsia="宋体" w:hAnsi="Times New Roman" w:cs="Times New Roman"/>
-                          <w:sz w:val="24"/>
-                        </w:rPr>
-                        <w:t>", preds[a][4])</w:t>
-                      </w:r>
-                    </w:p>
-                    <w:p>
-                      <w:pPr>
-                        <w:pStyle w:val="melo-codeblock-Base-theme-para"/>
-                        <w:spacing w:line="240" w:lineRule="exact"/>
-                        <w:rPr>
-                          <w:rFonts w:ascii="Times New Roman" w:eastAsia="宋体" w:hAnsi="Times New Roman" w:cs="Times New Roman"/>
-                        </w:rPr>
-                      </w:pPr>
-                      <w:r>
-                        <w:rPr>
-                          <w:rStyle w:val="melo-codeblock-Base-theme-char"/>
-                          <w:rFonts w:ascii="Times New Roman" w:eastAsia="宋体" w:hAnsi="Times New Roman" w:cs="Times New Roman"/>
-                          <w:sz w:val="24"/>
-                        </w:rPr>
-                        <w:t xml:space="preserve">    all_ave_t.append(preds[a][0])</w:t>
-                      </w:r>
-                    </w:p>
-                    <w:p>
-                      <w:pPr>
-                        <w:pStyle w:val="melo-codeblock-Base-theme-para"/>
-                        <w:spacing w:line="240" w:lineRule="exact"/>
-                        <w:rPr>
-                          <w:rFonts w:ascii="Times New Roman" w:eastAsia="宋体" w:hAnsi="Times New Roman" w:cs="Times New Roman"/>
-                        </w:rPr>
-                      </w:pPr>
-                      <w:r>
-                        <w:rPr>
-                          <w:rStyle w:val="melo-codeblock-Base-theme-char"/>
-                          <w:rFonts w:ascii="Times New Roman" w:eastAsia="宋体" w:hAnsi="Times New Roman" w:cs="Times New Roman"/>
-                          <w:sz w:val="24"/>
-                        </w:rPr>
-                        <w:t xml:space="preserve">    all_high_t.append(preds[a][1])</w:t>
-                      </w:r>
-                    </w:p>
-                    <w:p>
-                      <w:pPr>
-                        <w:pStyle w:val="melo-codeblock-Base-theme-para"/>
-                        <w:spacing w:line="240" w:lineRule="exact"/>
-                        <w:rPr>
-                          <w:rFonts w:ascii="Times New Roman" w:eastAsia="宋体" w:hAnsi="Times New Roman" w:cs="Times New Roman"/>
-                        </w:rPr>
-                      </w:pPr>
-                      <w:r>
-                        <w:rPr>
-                          <w:rStyle w:val="melo-codeblock-Base-theme-char"/>
-                          <w:rFonts w:ascii="Times New Roman" w:eastAsia="宋体" w:hAnsi="Times New Roman" w:cs="Times New Roman"/>
-                          <w:sz w:val="24"/>
-                        </w:rPr>
-                        <w:t xml:space="preserve">    all_low_t.append(preds[a][2])</w:t>
-                      </w:r>
-                    </w:p>
-                    <w:p>
-                      <w:pPr>
-                        <w:pStyle w:val="melo-codeblock-Base-theme-para"/>
-                        <w:spacing w:line="240" w:lineRule="exact"/>
-                        <w:rPr>
-                          <w:rFonts w:ascii="Times New Roman" w:eastAsia="宋体" w:hAnsi="Times New Roman" w:cs="Times New Roman"/>
-                        </w:rPr>
-                      </w:pPr>
-                      <w:r>
-                        <w:rPr>
-                          <w:rStyle w:val="melo-codeblock-Base-theme-char"/>
-                          <w:rFonts w:ascii="Times New Roman" w:eastAsia="宋体" w:hAnsi="Times New Roman" w:cs="Times New Roman"/>
-                          <w:sz w:val="24"/>
-                        </w:rPr>
-                        <w:t xml:space="preserve">    all_rainfall.append(preds[a][3])</w:t>
-                      </w:r>
-                    </w:p>
-                    <w:p>
-                      <w:pPr>
-                        <w:pStyle w:val="melo-codeblock-Base-theme-para"/>
-                        <w:spacing w:line="240" w:lineRule="exact"/>
-                        <w:rPr>
-                          <w:rFonts w:ascii="Times New Roman" w:eastAsia="宋体" w:hAnsi="Times New Roman" w:cs="Times New Roman"/>
-                        </w:rPr>
-                      </w:pPr>
-                      <w:r>
-                        <w:rPr>
-                          <w:rStyle w:val="melo-codeblock-Base-theme-char"/>
-                          <w:rFonts w:ascii="Times New Roman" w:eastAsia="宋体" w:hAnsi="Times New Roman" w:cs="Times New Roman"/>
-                          <w:sz w:val="24"/>
-                        </w:rPr>
-                        <w:t>temp = {"ave_t": all_ave_t, "high_t": all_high_t, "low_t": all_low_t, "rainfall": all_rainfall}</w:t>
-                      </w:r>
-                    </w:p>
-                    <w:p>
-                      <w:pPr>
-                        <w:pStyle w:val="melo-codeblock-Base-theme-para"/>
-                        <w:spacing w:line="240" w:lineRule="exact"/>
-                        <w:rPr>
-                          <w:rFonts w:ascii="Times New Roman" w:eastAsia="宋体" w:hAnsi="Times New Roman" w:cs="Times New Roman"/>
-                        </w:rPr>
-                      </w:pPr>
-                      <w:r>
-                        <w:rPr>
-                          <w:rStyle w:val="melo-codeblock-Base-theme-char"/>
-                          <w:rFonts w:ascii="Times New Roman" w:eastAsia="宋体" w:hAnsi="Times New Roman" w:cs="Times New Roman"/>
-                          <w:sz w:val="24"/>
-                        </w:rPr>
-                        <w:t xml:space="preserve"># </w:t>
-                      </w:r>
-                      <w:r>
-                        <w:rPr>
-                          <w:rStyle w:val="melo-codeblock-Base-theme-char"/>
-                          <w:rFonts w:ascii="Times New Roman" w:eastAsia="宋体" w:hAnsi="Times New Roman" w:cs="Times New Roman"/>
-                          <w:sz w:val="24"/>
-                        </w:rPr>
-                        <w:t>绘画折线图</w:t>
-                      </w:r>
-                    </w:p>
-                    <w:p>
-                      <w:pPr>
-                        <w:pStyle w:val="melo-codeblock-Base-theme-para"/>
-                        <w:spacing w:line="240" w:lineRule="exact"/>
-                        <w:rPr>
-                          <w:rFonts w:ascii="Times New Roman" w:eastAsia="宋体" w:hAnsi="Times New Roman" w:cs="Times New Roman"/>
-                        </w:rPr>
-                      </w:pPr>
-                      <w:r>
-                        <w:rPr>
-                          <w:rStyle w:val="melo-codeblock-Base-theme-char"/>
-                          <w:rFonts w:ascii="Times New Roman" w:eastAsia="宋体" w:hAnsi="Times New Roman" w:cs="Times New Roman"/>
-                          <w:sz w:val="24"/>
-                        </w:rPr>
-                        <w:t>plt.plot(range(1, 7), temp["ave_t"], color="green", label="ave_t")</w:t>
-                      </w:r>
-                    </w:p>
-                    <w:p>
-                      <w:pPr>
-                        <w:pStyle w:val="melo-codeblock-Base-theme-para"/>
-                        <w:spacing w:line="240" w:lineRule="exact"/>
-                        <w:rPr>
-                          <w:rFonts w:ascii="Times New Roman" w:eastAsia="宋体" w:hAnsi="Times New Roman" w:cs="Times New Roman"/>
-                        </w:rPr>
-                      </w:pPr>
-                      <w:r>
-                        <w:rPr>
-                          <w:rStyle w:val="melo-codeblock-Base-theme-char"/>
-                          <w:rFonts w:ascii="Times New Roman" w:eastAsia="宋体" w:hAnsi="Times New Roman" w:cs="Times New Roman"/>
-                          <w:sz w:val="24"/>
-                        </w:rPr>
-                        <w:t>plt.plot(range(1, 7), temp["high_t"], color="red", label="high_t")</w:t>
-                      </w:r>
-                    </w:p>
-                    <w:p>
-                      <w:pPr>
-                        <w:pStyle w:val="melo-codeblock-Base-theme-para"/>
-                        <w:spacing w:line="240" w:lineRule="exact"/>
-                        <w:rPr>
-                          <w:rFonts w:ascii="Times New Roman" w:eastAsia="宋体" w:hAnsi="Times New Roman" w:cs="Times New Roman"/>
-                        </w:rPr>
-                      </w:pPr>
-                      <w:r>
-                        <w:rPr>
-                          <w:rStyle w:val="melo-codeblock-Base-theme-char"/>
-                          <w:rFonts w:ascii="Times New Roman" w:eastAsia="宋体" w:hAnsi="Times New Roman" w:cs="Times New Roman"/>
-                          <w:sz w:val="24"/>
-                        </w:rPr>
-                        <w:t>plt.plot(range(1, 7), temp["low_t"], color="blue", label="low_t")</w:t>
-                      </w:r>
-                    </w:p>
-                    <w:p>
-                      <w:pPr>
-                        <w:pStyle w:val="melo-codeblock-Base-theme-para"/>
-                        <w:spacing w:line="240" w:lineRule="exact"/>
-                        <w:rPr>
-                          <w:rFonts w:ascii="Times New Roman" w:eastAsia="宋体" w:hAnsi="Times New Roman" w:cs="Times New Roman"/>
-                        </w:rPr>
-                      </w:pPr>
-                      <w:r>
-                        <w:rPr>
-                          <w:rStyle w:val="melo-codeblock-Base-theme-char"/>
-                          <w:rFonts w:ascii="Times New Roman" w:eastAsia="宋体" w:hAnsi="Times New Roman" w:cs="Times New Roman"/>
-                          <w:sz w:val="24"/>
-                        </w:rPr>
-                        <w:t xml:space="preserve">plt.legend()  # </w:t>
-                      </w:r>
-                      <w:r>
-                        <w:rPr>
-                          <w:rStyle w:val="melo-codeblock-Base-theme-char"/>
-                          <w:rFonts w:ascii="Times New Roman" w:eastAsia="宋体" w:hAnsi="Times New Roman" w:cs="Times New Roman"/>
-                          <w:sz w:val="24"/>
-                        </w:rPr>
-                        <w:t>显示图例</w:t>
-                      </w:r>
-                    </w:p>
-                    <w:p>
-                      <w:pPr>
-                        <w:pStyle w:val="melo-codeblock-Base-theme-para"/>
-                        <w:spacing w:line="240" w:lineRule="exact"/>
-                        <w:rPr>
-                          <w:rFonts w:ascii="Times New Roman" w:eastAsia="宋体" w:hAnsi="Times New Roman" w:cs="Times New Roman"/>
-                        </w:rPr>
-                      </w:pPr>
-                      <w:r>
-                        <w:rPr>
-                          <w:rStyle w:val="melo-codeblock-Base-theme-char"/>
-                          <w:rFonts w:ascii="Times New Roman" w:eastAsia="宋体" w:hAnsi="Times New Roman" w:cs="Times New Roman"/>
-                          <w:sz w:val="24"/>
-                        </w:rPr>
-                        <w:t>plt.ylabel("Temperature(°C)")</w:t>
-                      </w:r>
-                    </w:p>
-                    <w:p>
-                      <w:pPr>
-                        <w:pStyle w:val="melo-codeblock-Base-theme-para"/>
-                        <w:spacing w:line="240" w:lineRule="exact"/>
-                        <w:rPr>
-                          <w:rFonts w:ascii="Times New Roman" w:eastAsia="宋体" w:hAnsi="Times New Roman" w:cs="Times New Roman"/>
-                        </w:rPr>
-                      </w:pPr>
-                      <w:r>
-                        <w:rPr>
-                          <w:rStyle w:val="melo-codeblock-Base-theme-char"/>
-                          <w:rFonts w:ascii="Times New Roman" w:eastAsia="宋体" w:hAnsi="Times New Roman" w:cs="Times New Roman"/>
-                          <w:sz w:val="24"/>
-                        </w:rPr>
-                        <w:t>plt.xlabel("day")</w:t>
-                      </w:r>
-                    </w:p>
-                    <w:p>
-                      <w:pPr>
-                        <w:pStyle w:val="melo-codeblock-Base-theme-para"/>
-                        <w:spacing w:line="240" w:lineRule="exact"/>
-                        <w:rPr>
-                          <w:rFonts w:ascii="Times New Roman" w:eastAsia="宋体" w:hAnsi="Times New Roman" w:cs="Times New Roman"/>
-                        </w:rPr>
-                      </w:pPr>
-                      <w:r>
-                        <w:rPr>
-                          <w:rStyle w:val="melo-codeblock-Base-theme-char"/>
-                          <w:rFonts w:ascii="Times New Roman" w:eastAsia="宋体" w:hAnsi="Times New Roman" w:cs="Times New Roman"/>
-                          <w:sz w:val="24"/>
-                        </w:rPr>
-                        <w:t xml:space="preserve"># </w:t>
-                      </w:r>
-                      <w:r>
-                        <w:rPr>
-                          <w:rStyle w:val="melo-codeblock-Base-theme-char"/>
-                          <w:rFonts w:ascii="Times New Roman" w:eastAsia="宋体" w:hAnsi="Times New Roman" w:cs="Times New Roman"/>
-                          <w:sz w:val="24"/>
-                        </w:rPr>
-                        <w:t>显示</w:t>
-                      </w:r>
-                    </w:p>
-                    <w:p>
-                      <w:pPr>
-                        <w:pStyle w:val="melo-codeblock-Base-theme-para"/>
-                        <w:spacing w:line="240" w:lineRule="exact"/>
-                        <w:rPr>
-                          <w:rFonts w:ascii="Times New Roman" w:eastAsia="宋体" w:hAnsi="Times New Roman" w:cs="Times New Roman"/>
-                        </w:rPr>
-                      </w:pPr>
-                      <w:r>
-                        <w:rPr>
-                          <w:rStyle w:val="melo-codeblock-Base-theme-char"/>
-                          <w:rFonts w:ascii="Times New Roman" w:eastAsia="宋体" w:hAnsi="Times New Roman" w:cs="Times New Roman"/>
-                          <w:sz w:val="24"/>
-                        </w:rPr>
-                        <w:t>plt.show()</w:t>
-                      </w:r>
-                    </w:p>
-                    <w:p>
-                      <w:pPr>
-                        <w:pStyle w:val="melo-codeblock-Base-theme-para"/>
-                        <w:spacing w:line="240" w:lineRule="exact"/>
-                        <w:rPr>
-                          <w:rFonts w:ascii="Times New Roman" w:eastAsia="宋体" w:hAnsi="Times New Roman" w:cs="Times New Roman"/>
-                        </w:rPr>
-                      </w:pPr>
-                      <w:r>
-                        <w:rPr>
-                          <w:rStyle w:val="melo-codeblock-Base-theme-char"/>
-                          <w:rFonts w:ascii="Times New Roman" w:eastAsia="宋体" w:hAnsi="Times New Roman" w:cs="Times New Roman"/>
-                          <w:sz w:val="24"/>
-                        </w:rPr>
-                        <w:t>plt.plot(range(1, 7), temp["rainfall"], color="black", label="rainfall")</w:t>
-                      </w:r>
-                    </w:p>
-                    <w:p>
-                      <w:pPr>
-                        <w:pStyle w:val="melo-codeblock-Base-theme-para"/>
-                        <w:spacing w:line="240" w:lineRule="exact"/>
-                        <w:rPr>
-                          <w:rFonts w:ascii="Times New Roman" w:eastAsia="宋体" w:hAnsi="Times New Roman" w:cs="Times New Roman"/>
-                        </w:rPr>
-                      </w:pPr>
-                      <w:r>
-                        <w:rPr>
-                          <w:rStyle w:val="melo-codeblock-Base-theme-char"/>
-                          <w:rFonts w:ascii="Times New Roman" w:eastAsia="宋体" w:hAnsi="Times New Roman" w:cs="Times New Roman"/>
-                          <w:sz w:val="24"/>
-                        </w:rPr>
-                        <w:t>plt.legend()</w:t>
-                      </w:r>
-                    </w:p>
-                    <w:p>
-                      <w:pPr>
-                        <w:pStyle w:val="melo-codeblock-Base-theme-para"/>
-                        <w:spacing w:line="240" w:lineRule="exact"/>
-                        <w:rPr>
-                          <w:rFonts w:ascii="Times New Roman" w:eastAsia="宋体" w:hAnsi="Times New Roman" w:cs="Times New Roman"/>
-                        </w:rPr>
-                      </w:pPr>
-                      <w:r>
-                        <w:rPr>
-                          <w:rStyle w:val="melo-codeblock-Base-theme-char"/>
-                          <w:rFonts w:ascii="Times New Roman" w:eastAsia="宋体" w:hAnsi="Times New Roman" w:cs="Times New Roman"/>
-                          <w:sz w:val="24"/>
-                        </w:rPr>
-                        <w:t>plt.ylabel("mm")</w:t>
-                      </w:r>
-                    </w:p>
-                    <w:p>
-                      <w:pPr>
-                        <w:pStyle w:val="melo-codeblock-Base-theme-para"/>
-                        <w:spacing w:line="240" w:lineRule="exact"/>
-                        <w:rPr>
-                          <w:rFonts w:ascii="Times New Roman" w:eastAsia="宋体" w:hAnsi="Times New Roman" w:cs="Times New Roman"/>
-                        </w:rPr>
-                      </w:pPr>
-                      <w:r>
-                        <w:rPr>
-                          <w:rStyle w:val="melo-codeblock-Base-theme-char"/>
-                          <w:rFonts w:ascii="Times New Roman" w:eastAsia="宋体" w:hAnsi="Times New Roman" w:cs="Times New Roman"/>
-                          <w:sz w:val="24"/>
-                        </w:rPr>
-                        <w:t>plt.xlabel("day")</w:t>
-                      </w:r>
-                    </w:p>
-                    <w:p>
-                      <w:pPr>
-                        <w:pStyle w:val="melo-codeblock-Base-theme-para"/>
-                        <w:spacing w:line="240" w:lineRule="exact"/>
-                        <w:rPr>
-                          <w:rFonts w:ascii="Times New Roman" w:eastAsia="宋体" w:hAnsi="Times New Roman" w:cs="Times New Roman"/>
-                        </w:rPr>
-                      </w:pPr>
-                      <w:r>
-                        <w:rPr>
-                          <w:rStyle w:val="melo-codeblock-Base-theme-char"/>
-                          <w:rFonts w:ascii="Times New Roman" w:eastAsia="宋体" w:hAnsi="Times New Roman" w:cs="Times New Roman"/>
-                          <w:sz w:val="24"/>
-                        </w:rPr>
-                        <w:t>plt.show()</w:t>
+                        <w:t>", round(preds[a][3], 2), "mm ",</w:t>
+                      </w:r>
+                    </w:p>
+                    <w:p>
+                      <w:pPr>
+                        <w:pStyle w:val="melo-codeblock-Base-theme-para"/>
+                        <w:spacing w:line="240" w:lineRule="exact"/>
+                        <w:rPr>
+                          <w:rStyle w:val="melo-codeblock-Base-theme-char"/>
+                          <w:rFonts w:ascii="Times New Roman" w:eastAsia="宋体" w:hAnsi="Times New Roman" w:cs="Times New Roman"/>
+                          <w:sz w:val="24"/>
+                        </w:rPr>
+                      </w:pPr>
+                      <w:r>
+                        <w:rPr>
+                          <w:rStyle w:val="melo-codeblock-Base-theme-char"/>
+                          <w:rFonts w:ascii="Times New Roman" w:eastAsia="宋体" w:hAnsi="Times New Roman" w:cs="Times New Roman"/>
+                          <w:sz w:val="24"/>
+                        </w:rPr>
+                        <w:t>          '</w:t>
+                      </w:r>
+                      <w:r>
+                        <w:rPr>
+                          <w:rStyle w:val="melo-codeblock-Base-theme-char"/>
+                          <w:rFonts w:ascii="Times New Roman" w:eastAsia="宋体" w:hAnsi="Times New Roman" w:cs="Times New Roman"/>
+                          <w:sz w:val="24"/>
+                        </w:rPr>
+                        <w:t>气压</w:t>
+                      </w:r>
+                      <w:r>
+                        <w:rPr>
+                          <w:rStyle w:val="melo-codeblock-Base-theme-char"/>
+                          <w:rFonts w:ascii="Times New Roman" w:eastAsia="宋体" w:hAnsi="Times New Roman" w:cs="Times New Roman"/>
+                          <w:sz w:val="24"/>
+                        </w:rPr>
+                        <w:t>', round(preds[a][4], 2), 'hPa ', end=''</w:t>
+                      </w:r>
+                    </w:p>
+                    <w:p>
+                      <w:pPr>
+                        <w:pStyle w:val="melo-codeblock-Base-theme-para"/>
+                        <w:spacing w:line="240" w:lineRule="exact"/>
+                        <w:rPr>
+                          <w:rStyle w:val="melo-codeblock-Base-theme-char"/>
+                          <w:rFonts w:ascii="Times New Roman" w:eastAsia="宋体" w:hAnsi="Times New Roman" w:cs="Times New Roman"/>
+                          <w:sz w:val="24"/>
+                        </w:rPr>
+                      </w:pPr>
+                      <w:r>
+                        <w:rPr>
+                          <w:rStyle w:val="melo-codeblock-Base-theme-char"/>
+                          <w:rFonts w:ascii="Times New Roman" w:eastAsia="宋体" w:hAnsi="Times New Roman" w:cs="Times New Roman"/>
+                          <w:sz w:val="24"/>
+                        </w:rPr>
+                        <w:t>          )</w:t>
+                      </w:r>
+                    </w:p>
+                    <w:p>
+                      <w:pPr>
+                        <w:pStyle w:val="melo-codeblock-Base-theme-para"/>
+                        <w:spacing w:line="240" w:lineRule="exact"/>
+                        <w:rPr>
+                          <w:rStyle w:val="melo-codeblock-Base-theme-char"/>
+                          <w:rFonts w:ascii="Times New Roman" w:eastAsia="宋体" w:hAnsi="Times New Roman" w:cs="Times New Roman"/>
+                          <w:sz w:val="24"/>
+                        </w:rPr>
+                      </w:pPr>
+                      <w:r>
+                        <w:rPr>
+                          <w:rStyle w:val="melo-codeblock-Base-theme-char"/>
+                          <w:rFonts w:ascii="Times New Roman" w:eastAsia="宋体" w:hAnsi="Times New Roman" w:cs="Times New Roman"/>
+                          <w:sz w:val="24"/>
+                        </w:rPr>
+                        <w:t>    if preds[a][5] &lt;90:</w:t>
+                      </w:r>
+                    </w:p>
+                    <w:p>
+                      <w:pPr>
+                        <w:pStyle w:val="melo-codeblock-Base-theme-para"/>
+                        <w:spacing w:line="240" w:lineRule="exact"/>
+                        <w:rPr>
+                          <w:rStyle w:val="melo-codeblock-Base-theme-char"/>
+                          <w:rFonts w:ascii="Times New Roman" w:eastAsia="宋体" w:hAnsi="Times New Roman" w:cs="Times New Roman"/>
+                          <w:sz w:val="24"/>
+                        </w:rPr>
+                      </w:pPr>
+                      <w:r>
+                        <w:rPr>
+                          <w:rStyle w:val="melo-codeblock-Base-theme-char"/>
+                          <w:rFonts w:ascii="Times New Roman" w:eastAsia="宋体" w:hAnsi="Times New Roman" w:cs="Times New Roman"/>
+                          <w:sz w:val="24"/>
+                        </w:rPr>
+                        <w:t>        print('</w:t>
+                      </w:r>
+                      <w:r>
+                        <w:rPr>
+                          <w:rStyle w:val="melo-codeblock-Base-theme-char"/>
+                          <w:rFonts w:ascii="Times New Roman" w:eastAsia="宋体" w:hAnsi="Times New Roman" w:cs="Times New Roman"/>
+                          <w:sz w:val="24"/>
+                        </w:rPr>
+                        <w:t>东北风</w:t>
+                      </w:r>
+                      <w:r>
+                        <w:rPr>
+                          <w:rStyle w:val="melo-codeblock-Base-theme-char"/>
+                          <w:rFonts w:ascii="Times New Roman" w:eastAsia="宋体" w:hAnsi="Times New Roman" w:cs="Times New Roman"/>
+                          <w:sz w:val="24"/>
+                        </w:rPr>
+                        <w:t>', round(preds[a][5], 2), '° ', end='')</w:t>
+                      </w:r>
+                    </w:p>
+                    <w:p>
+                      <w:pPr>
+                        <w:pStyle w:val="melo-codeblock-Base-theme-para"/>
+                        <w:spacing w:line="240" w:lineRule="exact"/>
+                        <w:rPr>
+                          <w:rStyle w:val="melo-codeblock-Base-theme-char"/>
+                          <w:rFonts w:ascii="Times New Roman" w:eastAsia="宋体" w:hAnsi="Times New Roman" w:cs="Times New Roman"/>
+                          <w:sz w:val="24"/>
+                        </w:rPr>
+                      </w:pPr>
+                      <w:r>
+                        <w:rPr>
+                          <w:rStyle w:val="melo-codeblock-Base-theme-char"/>
+                          <w:rFonts w:ascii="Times New Roman" w:eastAsia="宋体" w:hAnsi="Times New Roman" w:cs="Times New Roman"/>
+                          <w:sz w:val="24"/>
+                        </w:rPr>
+                        <w:t>    elif preds[a][5] &lt;180:</w:t>
+                      </w:r>
+                    </w:p>
+                    <w:p>
+                      <w:pPr>
+                        <w:pStyle w:val="melo-codeblock-Base-theme-para"/>
+                        <w:spacing w:line="240" w:lineRule="exact"/>
+                        <w:rPr>
+                          <w:rStyle w:val="melo-codeblock-Base-theme-char"/>
+                          <w:rFonts w:ascii="Times New Roman" w:eastAsia="宋体" w:hAnsi="Times New Roman" w:cs="Times New Roman"/>
+                          <w:sz w:val="24"/>
+                        </w:rPr>
+                      </w:pPr>
+                      <w:r>
+                        <w:rPr>
+                          <w:rStyle w:val="melo-codeblock-Base-theme-char"/>
+                          <w:rFonts w:ascii="Times New Roman" w:eastAsia="宋体" w:hAnsi="Times New Roman" w:cs="Times New Roman"/>
+                          <w:sz w:val="24"/>
+                        </w:rPr>
+                        <w:t>        print('</w:t>
+                      </w:r>
+                      <w:r>
+                        <w:rPr>
+                          <w:rStyle w:val="melo-codeblock-Base-theme-char"/>
+                          <w:rFonts w:ascii="Times New Roman" w:eastAsia="宋体" w:hAnsi="Times New Roman" w:cs="Times New Roman"/>
+                          <w:sz w:val="24"/>
+                        </w:rPr>
+                        <w:t>东南风</w:t>
+                      </w:r>
+                      <w:r>
+                        <w:rPr>
+                          <w:rStyle w:val="melo-codeblock-Base-theme-char"/>
+                          <w:rFonts w:ascii="Times New Roman" w:eastAsia="宋体" w:hAnsi="Times New Roman" w:cs="Times New Roman"/>
+                          <w:sz w:val="24"/>
+                        </w:rPr>
+                        <w:t>', round(preds[a][5], 2), '° ', end='')</w:t>
+                      </w:r>
+                    </w:p>
+                    <w:p>
+                      <w:pPr>
+                        <w:pStyle w:val="melo-codeblock-Base-theme-para"/>
+                        <w:spacing w:line="240" w:lineRule="exact"/>
+                        <w:rPr>
+                          <w:rStyle w:val="melo-codeblock-Base-theme-char"/>
+                          <w:rFonts w:ascii="Times New Roman" w:eastAsia="宋体" w:hAnsi="Times New Roman" w:cs="Times New Roman"/>
+                          <w:sz w:val="24"/>
+                        </w:rPr>
+                      </w:pPr>
+                      <w:r>
+                        <w:rPr>
+                          <w:rStyle w:val="melo-codeblock-Base-theme-char"/>
+                          <w:rFonts w:ascii="Times New Roman" w:eastAsia="宋体" w:hAnsi="Times New Roman" w:cs="Times New Roman"/>
+                          <w:sz w:val="24"/>
+                        </w:rPr>
+                        <w:t>    elif preds[a][5] &lt;270:</w:t>
+                      </w:r>
+                    </w:p>
+                    <w:p>
+                      <w:pPr>
+                        <w:pStyle w:val="melo-codeblock-Base-theme-para"/>
+                        <w:spacing w:line="240" w:lineRule="exact"/>
+                        <w:rPr>
+                          <w:rStyle w:val="melo-codeblock-Base-theme-char"/>
+                          <w:rFonts w:ascii="Times New Roman" w:eastAsia="宋体" w:hAnsi="Times New Roman" w:cs="Times New Roman"/>
+                          <w:sz w:val="24"/>
+                        </w:rPr>
+                      </w:pPr>
+                      <w:r>
+                        <w:rPr>
+                          <w:rStyle w:val="melo-codeblock-Base-theme-char"/>
+                          <w:rFonts w:ascii="Times New Roman" w:eastAsia="宋体" w:hAnsi="Times New Roman" w:cs="Times New Roman"/>
+                          <w:sz w:val="24"/>
+                        </w:rPr>
+                        <w:t>        print('</w:t>
+                      </w:r>
+                      <w:r>
+                        <w:rPr>
+                          <w:rStyle w:val="melo-codeblock-Base-theme-char"/>
+                          <w:rFonts w:ascii="Times New Roman" w:eastAsia="宋体" w:hAnsi="Times New Roman" w:cs="Times New Roman"/>
+                          <w:sz w:val="24"/>
+                        </w:rPr>
+                        <w:t>西南风</w:t>
+                      </w:r>
+                      <w:r>
+                        <w:rPr>
+                          <w:rStyle w:val="melo-codeblock-Base-theme-char"/>
+                          <w:rFonts w:ascii="Times New Roman" w:eastAsia="宋体" w:hAnsi="Times New Roman" w:cs="Times New Roman"/>
+                          <w:sz w:val="24"/>
+                        </w:rPr>
+                        <w:t>', round(preds[a][5], 2), '° ', end='')</w:t>
+                      </w:r>
+                    </w:p>
+                    <w:p>
+                      <w:pPr>
+                        <w:pStyle w:val="melo-codeblock-Base-theme-para"/>
+                        <w:spacing w:line="240" w:lineRule="exact"/>
+                        <w:rPr>
+                          <w:rStyle w:val="melo-codeblock-Base-theme-char"/>
+                          <w:rFonts w:ascii="Times New Roman" w:eastAsia="宋体" w:hAnsi="Times New Roman" w:cs="Times New Roman"/>
+                          <w:sz w:val="24"/>
+                        </w:rPr>
+                      </w:pPr>
+                      <w:r>
+                        <w:rPr>
+                          <w:rStyle w:val="melo-codeblock-Base-theme-char"/>
+                          <w:rFonts w:ascii="Times New Roman" w:eastAsia="宋体" w:hAnsi="Times New Roman" w:cs="Times New Roman"/>
+                          <w:sz w:val="24"/>
+                        </w:rPr>
+                        <w:t>    elif preds[a][5] &lt;360:</w:t>
+                      </w:r>
+                    </w:p>
+                    <w:p>
+                      <w:pPr>
+                        <w:pStyle w:val="melo-codeblock-Base-theme-para"/>
+                        <w:spacing w:line="240" w:lineRule="exact"/>
+                        <w:rPr>
+                          <w:rStyle w:val="melo-codeblock-Base-theme-char"/>
+                          <w:rFonts w:ascii="Times New Roman" w:eastAsia="宋体" w:hAnsi="Times New Roman" w:cs="Times New Roman"/>
+                          <w:sz w:val="24"/>
+                        </w:rPr>
+                      </w:pPr>
+                      <w:r>
+                        <w:rPr>
+                          <w:rStyle w:val="melo-codeblock-Base-theme-char"/>
+                          <w:rFonts w:ascii="Times New Roman" w:eastAsia="宋体" w:hAnsi="Times New Roman" w:cs="Times New Roman"/>
+                          <w:sz w:val="24"/>
+                        </w:rPr>
+                        <w:t>        print('</w:t>
+                      </w:r>
+                      <w:r>
+                        <w:rPr>
+                          <w:rStyle w:val="melo-codeblock-Base-theme-char"/>
+                          <w:rFonts w:ascii="Times New Roman" w:eastAsia="宋体" w:hAnsi="Times New Roman" w:cs="Times New Roman"/>
+                          <w:sz w:val="24"/>
+                        </w:rPr>
+                        <w:t>西北风</w:t>
+                      </w:r>
+                      <w:r>
+                        <w:rPr>
+                          <w:rStyle w:val="melo-codeblock-Base-theme-char"/>
+                          <w:rFonts w:ascii="Times New Roman" w:eastAsia="宋体" w:hAnsi="Times New Roman" w:cs="Times New Roman"/>
+                          <w:sz w:val="24"/>
+                        </w:rPr>
+                        <w:t>', round(preds[a][5], 2), '° ', end='')</w:t>
+                      </w:r>
+                    </w:p>
+                    <w:p>
+                      <w:pPr>
+                        <w:pStyle w:val="melo-codeblock-Base-theme-para"/>
+                        <w:spacing w:line="240" w:lineRule="exact"/>
+                        <w:rPr>
+                          <w:rStyle w:val="melo-codeblock-Base-theme-char"/>
+                          <w:rFonts w:ascii="Times New Roman" w:eastAsia="宋体" w:hAnsi="Times New Roman" w:cs="Times New Roman"/>
+                          <w:sz w:val="24"/>
+                        </w:rPr>
+                      </w:pPr>
+                      <w:r>
+                        <w:rPr>
+                          <w:rStyle w:val="melo-codeblock-Base-theme-char"/>
+                          <w:rFonts w:ascii="Times New Roman" w:eastAsia="宋体" w:hAnsi="Times New Roman" w:cs="Times New Roman"/>
+                          <w:sz w:val="24"/>
+                        </w:rPr>
+                        <w:t>    print('</w:t>
+                      </w:r>
+                      <w:r>
+                        <w:rPr>
+                          <w:rStyle w:val="melo-codeblock-Base-theme-char"/>
+                          <w:rFonts w:ascii="Times New Roman" w:eastAsia="宋体" w:hAnsi="Times New Roman" w:cs="Times New Roman"/>
+                          <w:sz w:val="24"/>
+                        </w:rPr>
+                        <w:t>风速</w:t>
+                      </w:r>
+                      <w:r>
+                        <w:rPr>
+                          <w:rStyle w:val="melo-codeblock-Base-theme-char"/>
+                          <w:rFonts w:ascii="Times New Roman" w:eastAsia="宋体" w:hAnsi="Times New Roman" w:cs="Times New Roman"/>
+                          <w:sz w:val="24"/>
+                        </w:rPr>
+                        <w:t>', round(preds[a][6], 2), 'km/h',)</w:t>
                       </w:r>
                     </w:p>
                     <w:p>
@@ -7837,6 +8658,23 @@
     </w:p>
     <w:p>
       <w:pPr>
+        <w:widowControl/>
+        <w:jc w:val="left"/>
+        <w:rPr>
+          <w:b/>
+          <w:sz w:val="29"/>
+        </w:rPr>
+      </w:pPr>
+      <w:r>
+        <w:rPr>
+          <w:b/>
+          <w:sz w:val="29"/>
+        </w:rPr>
+        <w:br w:type="page"/>
+      </w:r>
+    </w:p>
+    <w:p>
+      <w:pPr>
         <w:pStyle w:val="1"/>
       </w:pPr>
       <w:r>
@@ -7850,26 +8688,30 @@
           <w:noProof/>
         </w:rPr>
         <w:drawing>
-          <wp:inline distT="0" distB="0" distL="0" distR="0" wp14:anchorId="311CCF50" wp14:editId="394A0389">
-            <wp:extent cx="5274310" cy="2947548"/>
-            <wp:effectExtent l="0" t="0" r="0" b="0"/>
-            <wp:docPr id="10" name="picture" descr="descript"/>
-            <wp:cNvGraphicFramePr/>
+          <wp:inline distT="0" distB="0" distL="0" distR="0" wp14:anchorId="280CE0D6" wp14:editId="16D92905">
+            <wp:extent cx="5274310" cy="3147695"/>
+            <wp:effectExtent l="0" t="0" r="2540" b="0"/>
+            <wp:docPr id="1" name="图片 1" descr="表格&#10;&#10;描述已自动生成"/>
+            <wp:cNvGraphicFramePr>
+              <a:graphicFrameLocks xmlns:a="http://schemas.openxmlformats.org/drawingml/2006/main" noChangeAspect="1"/>
+            </wp:cNvGraphicFramePr>
             <a:graphic xmlns:a="http://schemas.openxmlformats.org/drawingml/2006/main">
               <a:graphicData uri="http://schemas.openxmlformats.org/drawingml/2006/picture">
                 <pic:pic xmlns:pic="http://schemas.openxmlformats.org/drawingml/2006/picture">
                   <pic:nvPicPr>
-                    <pic:cNvPr id="11" name="picture" descr="descript"/>
+                    <pic:cNvPr id="1" name="图片 1" descr="表格&#10;&#10;描述已自动生成"/>
                     <pic:cNvPicPr/>
                   </pic:nvPicPr>
-                  <pic:blipFill rotWithShape="1">
+                  <pic:blipFill>
                     <a:blip r:embed="rId9"/>
-                    <a:stretch/>
+                    <a:stretch>
+                      <a:fillRect/>
+                    </a:stretch>
                   </pic:blipFill>
                   <pic:spPr>
                     <a:xfrm>
                       <a:off x="0" y="0"/>
-                      <a:ext cx="5274310" cy="2947548"/>
+                      <a:ext cx="5274310" cy="3147695"/>
                     </a:xfrm>
                     <a:prstGeom prst="rect">
                       <a:avLst/>
@@ -7886,26 +8728,30 @@
           <w:noProof/>
         </w:rPr>
         <w:drawing>
-          <wp:inline distT="0" distB="0" distL="0" distR="0" wp14:anchorId="67765F95" wp14:editId="433DB58A">
-            <wp:extent cx="5274310" cy="3955733"/>
-            <wp:effectExtent l="0" t="0" r="0" b="0"/>
-            <wp:docPr id="13" name="picture" descr="descript"/>
-            <wp:cNvGraphicFramePr/>
+          <wp:inline distT="0" distB="0" distL="0" distR="0" wp14:anchorId="0C38C1EB" wp14:editId="704D2E38">
+            <wp:extent cx="5274310" cy="4485640"/>
+            <wp:effectExtent l="0" t="0" r="2540" b="0"/>
+            <wp:docPr id="10" name="图片 10" descr="图表, 折线图&#10;&#10;描述已自动生成"/>
+            <wp:cNvGraphicFramePr>
+              <a:graphicFrameLocks xmlns:a="http://schemas.openxmlformats.org/drawingml/2006/main" noChangeAspect="1"/>
+            </wp:cNvGraphicFramePr>
             <a:graphic xmlns:a="http://schemas.openxmlformats.org/drawingml/2006/main">
               <a:graphicData uri="http://schemas.openxmlformats.org/drawingml/2006/picture">
                 <pic:pic xmlns:pic="http://schemas.openxmlformats.org/drawingml/2006/picture">
                   <pic:nvPicPr>
-                    <pic:cNvPr id="14" name="picture" descr="descript"/>
+                    <pic:cNvPr id="10" name="图片 10" descr="图表, 折线图&#10;&#10;描述已自动生成"/>
                     <pic:cNvPicPr/>
                   </pic:nvPicPr>
-                  <pic:blipFill rotWithShape="1">
+                  <pic:blipFill>
                     <a:blip r:embed="rId10"/>
-                    <a:stretch/>
+                    <a:stretch>
+                      <a:fillRect/>
+                    </a:stretch>
                   </pic:blipFill>
                   <pic:spPr>
                     <a:xfrm>
                       <a:off x="0" y="0"/>
-                      <a:ext cx="5274310" cy="3955733"/>
+                      <a:ext cx="5274310" cy="4485640"/>
                     </a:xfrm>
                     <a:prstGeom prst="rect">
                       <a:avLst/>
@@ -7923,26 +8769,30 @@
         </w:rPr>
         <w:lastRenderedPageBreak/>
         <w:drawing>
-          <wp:inline distT="0" distB="0" distL="0" distR="0" wp14:anchorId="316A43E1" wp14:editId="54BAD2EC">
-            <wp:extent cx="5274310" cy="3955733"/>
-            <wp:effectExtent l="0" t="0" r="0" b="0"/>
-            <wp:docPr id="16" name="picture" descr="descript"/>
-            <wp:cNvGraphicFramePr/>
+          <wp:inline distT="0" distB="0" distL="0" distR="0" wp14:anchorId="7E3CD075" wp14:editId="5BAD421F">
+            <wp:extent cx="4924425" cy="4188073"/>
+            <wp:effectExtent l="0" t="0" r="0" b="3175"/>
+            <wp:docPr id="11" name="图片 11" descr="图表, 折线图&#10;&#10;描述已自动生成"/>
+            <wp:cNvGraphicFramePr>
+              <a:graphicFrameLocks xmlns:a="http://schemas.openxmlformats.org/drawingml/2006/main" noChangeAspect="1"/>
+            </wp:cNvGraphicFramePr>
             <a:graphic xmlns:a="http://schemas.openxmlformats.org/drawingml/2006/main">
               <a:graphicData uri="http://schemas.openxmlformats.org/drawingml/2006/picture">
                 <pic:pic xmlns:pic="http://schemas.openxmlformats.org/drawingml/2006/picture">
                   <pic:nvPicPr>
-                    <pic:cNvPr id="17" name="picture" descr="descript"/>
+                    <pic:cNvPr id="11" name="图片 11" descr="图表, 折线图&#10;&#10;描述已自动生成"/>
                     <pic:cNvPicPr/>
                   </pic:nvPicPr>
-                  <pic:blipFill rotWithShape="1">
+                  <pic:blipFill>
                     <a:blip r:embed="rId11"/>
-                    <a:stretch/>
+                    <a:stretch>
+                      <a:fillRect/>
+                    </a:stretch>
                   </pic:blipFill>
                   <pic:spPr>
                     <a:xfrm>
                       <a:off x="0" y="0"/>
-                      <a:ext cx="5274310" cy="3955733"/>
+                      <a:ext cx="4928926" cy="4191901"/>
                     </a:xfrm>
                     <a:prstGeom prst="rect">
                       <a:avLst/>
@@ -7959,26 +8809,30 @@
           <w:noProof/>
         </w:rPr>
         <w:drawing>
-          <wp:inline distT="0" distB="0" distL="0" distR="0" wp14:anchorId="1E3A8CD1" wp14:editId="4738E2AD">
-            <wp:extent cx="5274310" cy="3955733"/>
-            <wp:effectExtent l="0" t="0" r="0" b="0"/>
-            <wp:docPr id="19" name="picture" descr="descript"/>
-            <wp:cNvGraphicFramePr/>
+          <wp:inline distT="0" distB="0" distL="0" distR="0" wp14:anchorId="22299E44" wp14:editId="1E52C5BF">
+            <wp:extent cx="4810125" cy="4090865"/>
+            <wp:effectExtent l="0" t="0" r="0" b="5080"/>
+            <wp:docPr id="12" name="图片 12" descr="图表, 折线图&#10;&#10;描述已自动生成"/>
+            <wp:cNvGraphicFramePr>
+              <a:graphicFrameLocks xmlns:a="http://schemas.openxmlformats.org/drawingml/2006/main" noChangeAspect="1"/>
+            </wp:cNvGraphicFramePr>
             <a:graphic xmlns:a="http://schemas.openxmlformats.org/drawingml/2006/main">
               <a:graphicData uri="http://schemas.openxmlformats.org/drawingml/2006/picture">
                 <pic:pic xmlns:pic="http://schemas.openxmlformats.org/drawingml/2006/picture">
                   <pic:nvPicPr>
-                    <pic:cNvPr id="20" name="picture" descr="descript"/>
+                    <pic:cNvPr id="12" name="图片 12" descr="图表, 折线图&#10;&#10;描述已自动生成"/>
                     <pic:cNvPicPr/>
                   </pic:nvPicPr>
-                  <pic:blipFill rotWithShape="1">
+                  <pic:blipFill>
                     <a:blip r:embed="rId12"/>
-                    <a:stretch/>
+                    <a:stretch>
+                      <a:fillRect/>
+                    </a:stretch>
                   </pic:blipFill>
                   <pic:spPr>
                     <a:xfrm>
                       <a:off x="0" y="0"/>
-                      <a:ext cx="5274310" cy="3955733"/>
+                      <a:ext cx="4813464" cy="4093705"/>
                     </a:xfrm>
                     <a:prstGeom prst="rect">
                       <a:avLst/>
@@ -7990,17 +8844,63 @@
           </wp:inline>
         </w:drawing>
       </w:r>
-    </w:p>
-    <w:p>
-      <w:pPr>
-        <w:pStyle w:val="2"/>
-      </w:pPr>
+      <w:r>
+        <w:rPr>
+          <w:noProof/>
+        </w:rPr>
+        <w:lastRenderedPageBreak/>
+        <w:drawing>
+          <wp:inline distT="0" distB="0" distL="0" distR="0" wp14:anchorId="1FFB30E8" wp14:editId="5B535266">
+            <wp:extent cx="5274310" cy="4485640"/>
+            <wp:effectExtent l="0" t="0" r="2540" b="0"/>
+            <wp:docPr id="13" name="图片 13" descr="图片包含 形状&#10;&#10;描述已自动生成"/>
+            <wp:cNvGraphicFramePr>
+              <a:graphicFrameLocks xmlns:a="http://schemas.openxmlformats.org/drawingml/2006/main" noChangeAspect="1"/>
+            </wp:cNvGraphicFramePr>
+            <a:graphic xmlns:a="http://schemas.openxmlformats.org/drawingml/2006/main">
+              <a:graphicData uri="http://schemas.openxmlformats.org/drawingml/2006/picture">
+                <pic:pic xmlns:pic="http://schemas.openxmlformats.org/drawingml/2006/picture">
+                  <pic:nvPicPr>
+                    <pic:cNvPr id="13" name="图片 13" descr="图片包含 形状&#10;&#10;描述已自动生成"/>
+                    <pic:cNvPicPr/>
+                  </pic:nvPicPr>
+                  <pic:blipFill>
+                    <a:blip r:embed="rId13"/>
+                    <a:stretch>
+                      <a:fillRect/>
+                    </a:stretch>
+                  </pic:blipFill>
+                  <pic:spPr>
+                    <a:xfrm>
+                      <a:off x="0" y="0"/>
+                      <a:ext cx="5274310" cy="4485640"/>
+                    </a:xfrm>
+                    <a:prstGeom prst="rect">
+                      <a:avLst/>
+                    </a:prstGeom>
+                  </pic:spPr>
+                </pic:pic>
+              </a:graphicData>
+            </a:graphic>
+          </wp:inline>
+        </w:drawing>
+      </w:r>
+    </w:p>
+    <w:p>
+      <w:pPr>
+        <w:widowControl/>
+        <w:jc w:val="left"/>
+      </w:pPr>
+      <w:r>
+        <w:br w:type="page"/>
+      </w:r>
     </w:p>
     <w:p>
       <w:pPr>
         <w:pStyle w:val="1"/>
       </w:pPr>
       <w:r>
+        <w:lastRenderedPageBreak/>
         <w:t>五、总结与展望</w:t>
       </w:r>
     </w:p>
@@ -8104,7 +9004,27 @@
         <w:rPr>
           <w:rFonts w:ascii="宋体" w:hAnsi="宋体" w:cs="宋体"/>
         </w:rPr>
-        <w:t>[1]屠其璞, 邓自旺, 周晓兰. 中国近117年年平均气温变化的区域特征研究[J]. 应用气象学报, 1999, 10(Z1).</w:t>
+        <w:t>[1]</w:t>
+      </w:r>
+      <w:r>
+        <w:rPr>
+          <w:rFonts w:ascii="宋体" w:hAnsi="宋体" w:cs="宋体" w:hint="eastAsia"/>
+        </w:rPr>
+        <w:t xml:space="preserve">唐国利, </w:t>
+      </w:r>
+      <w:proofErr w:type="gramStart"/>
+      <w:r>
+        <w:rPr>
+          <w:rFonts w:ascii="宋体" w:hAnsi="宋体" w:cs="宋体" w:hint="eastAsia"/>
+        </w:rPr>
+        <w:t>任国玉</w:t>
+      </w:r>
+      <w:proofErr w:type="gramEnd"/>
+      <w:r>
+        <w:rPr>
+          <w:rFonts w:ascii="宋体" w:hAnsi="宋体" w:cs="宋体" w:hint="eastAsia"/>
+        </w:rPr>
+        <w:t>. 近百年中国地表气温变化趋势的再分析[J]. 气候与环境研究, 2005, 10(4):8.</w:t>
       </w:r>
     </w:p>
     <w:p>
@@ -8112,7 +9032,49 @@
         <w:rPr>
           <w:rFonts w:ascii="宋体" w:hAnsi="宋体"/>
         </w:rPr>
-        <w:t>[2]Scornet, Erwan, Biau, et al. A random forest guided tour[J]. Test: An Official Journal of the Spanish Society of Statistics and Operations Research, 2016.</w:t>
+        <w:t>[2]</w:t>
+      </w:r>
+      <w:proofErr w:type="spellStart"/>
+      <w:r>
+        <w:rPr>
+          <w:rFonts w:ascii="宋体" w:hAnsi="宋体"/>
+        </w:rPr>
+        <w:t>Scornet</w:t>
+      </w:r>
+      <w:proofErr w:type="spellEnd"/>
+      <w:r>
+        <w:rPr>
+          <w:rFonts w:ascii="宋体" w:hAnsi="宋体"/>
+        </w:rPr>
+        <w:t xml:space="preserve">, </w:t>
+      </w:r>
+      <w:proofErr w:type="spellStart"/>
+      <w:r>
+        <w:rPr>
+          <w:rFonts w:ascii="宋体" w:hAnsi="宋体"/>
+        </w:rPr>
+        <w:t>Erwan</w:t>
+      </w:r>
+      <w:proofErr w:type="spellEnd"/>
+      <w:r>
+        <w:rPr>
+          <w:rFonts w:ascii="宋体" w:hAnsi="宋体"/>
+        </w:rPr>
+        <w:t xml:space="preserve">, </w:t>
+      </w:r>
+      <w:proofErr w:type="spellStart"/>
+      <w:r>
+        <w:rPr>
+          <w:rFonts w:ascii="宋体" w:hAnsi="宋体"/>
+        </w:rPr>
+        <w:t>Biau</w:t>
+      </w:r>
+      <w:proofErr w:type="spellEnd"/>
+      <w:r>
+        <w:rPr>
+          <w:rFonts w:ascii="宋体" w:hAnsi="宋体"/>
+        </w:rPr>
+        <w:t>, et al. A random forest guided tour[J]. Test: An Official Journal of the Spanish Society of Statistics and Operations Research, 2016.</w:t>
       </w:r>
     </w:p>
     <w:p>
@@ -9769,6 +10731,16 @@
       <w:kern w:val="0"/>
     </w:rPr>
   </w:style>
+  <w:style w:type="paragraph" w:styleId="ad">
+    <w:name w:val="List Paragraph"/>
+    <w:basedOn w:val="a"/>
+    <w:uiPriority w:val="34"/>
+    <w:qFormat/>
+    <w:rsid w:val="00B169E6"/>
+    <w:pPr>
+      <w:ind w:firstLineChars="200" w:firstLine="420"/>
+    </w:pPr>
+  </w:style>
 </w:styles>
 </file>
 
